--- a/oops.docx
+++ b/oops.docx
@@ -49,7 +49,7 @@
         <w:adjustRightInd w:val="0"/>
         <w:spacing w:after="0" w:line="240" w:lineRule="auto"/>
         <w:rPr>
-          <w:rFonts w:cstheme="minorHAnsi"/>
+          <w:rFonts w:ascii="Consolas" w:hAnsi="Consolas" w:cs="Consolas"/>
           <w:color w:val="000000" w:themeColor="text1"/>
           <w:sz w:val="28"/>
           <w:szCs w:val="28"/>
@@ -58,7 +58,7 @@
       <w:proofErr w:type="gramStart"/>
       <w:r>
         <w:rPr>
-          <w:rFonts w:cstheme="minorHAnsi"/>
+          <w:rFonts w:ascii="Consolas" w:hAnsi="Consolas" w:cs="Consolas"/>
           <w:b/>
           <w:bCs/>
           <w:color w:val="000000" w:themeColor="text1"/>
@@ -70,7 +70,7 @@
       <w:proofErr w:type="gramEnd"/>
       <w:r>
         <w:rPr>
-          <w:rFonts w:cstheme="minorHAnsi"/>
+          <w:rFonts w:ascii="Consolas" w:hAnsi="Consolas" w:cs="Consolas"/>
           <w:color w:val="000000" w:themeColor="text1"/>
           <w:sz w:val="28"/>
           <w:szCs w:val="28"/>
@@ -85,21 +85,44 @@
         <w:adjustRightInd w:val="0"/>
         <w:spacing w:after="0" w:line="240" w:lineRule="auto"/>
         <w:rPr>
-          <w:rFonts w:cstheme="minorHAnsi"/>
-          <w:color w:val="000000" w:themeColor="text1"/>
-          <w:sz w:val="28"/>
-          <w:szCs w:val="28"/>
-        </w:rPr>
-      </w:pPr>
-    </w:p>
-    <w:p>
-      <w:pPr>
-        <w:autoSpaceDE w:val="0"/>
-        <w:autoSpaceDN w:val="0"/>
-        <w:adjustRightInd w:val="0"/>
-        <w:spacing w:after="0" w:line="240" w:lineRule="auto"/>
-        <w:rPr>
-          <w:rFonts w:cstheme="minorHAnsi"/>
+          <w:rFonts w:ascii="Consolas" w:hAnsi="Consolas" w:cs="Consolas"/>
+          <w:color w:val="000000" w:themeColor="text1"/>
+          <w:sz w:val="28"/>
+          <w:szCs w:val="28"/>
+        </w:rPr>
+      </w:pPr>
+    </w:p>
+    <w:p>
+      <w:pPr>
+        <w:autoSpaceDE w:val="0"/>
+        <w:autoSpaceDN w:val="0"/>
+        <w:adjustRightInd w:val="0"/>
+        <w:spacing w:after="0" w:line="240" w:lineRule="auto"/>
+        <w:rPr>
+          <w:rFonts w:ascii="Consolas" w:hAnsi="Consolas" w:cs="Consolas"/>
+          <w:color w:val="000000" w:themeColor="text1"/>
+          <w:sz w:val="28"/>
+          <w:szCs w:val="28"/>
+        </w:rPr>
+      </w:pPr>
+      <w:r>
+        <w:rPr>
+          <w:rFonts w:ascii="Consolas" w:hAnsi="Consolas" w:cs="Consolas"/>
+          <w:color w:val="000000" w:themeColor="text1"/>
+          <w:sz w:val="28"/>
+          <w:szCs w:val="28"/>
+        </w:rPr>
+        <w:t>// Data Abstraction</w:t>
+      </w:r>
+    </w:p>
+    <w:p>
+      <w:pPr>
+        <w:autoSpaceDE w:val="0"/>
+        <w:autoSpaceDN w:val="0"/>
+        <w:adjustRightInd w:val="0"/>
+        <w:spacing w:after="0" w:line="240" w:lineRule="auto"/>
+        <w:rPr>
+          <w:rFonts w:ascii="Consolas" w:hAnsi="Consolas" w:cs="Consolas"/>
           <w:color w:val="000000" w:themeColor="text1"/>
           <w:sz w:val="28"/>
           <w:szCs w:val="28"/>
@@ -108,7 +131,7 @@
       <w:proofErr w:type="gramStart"/>
       <w:r>
         <w:rPr>
-          <w:rFonts w:cstheme="minorHAnsi"/>
+          <w:rFonts w:ascii="Consolas" w:hAnsi="Consolas" w:cs="Consolas"/>
           <w:b/>
           <w:bCs/>
           <w:color w:val="000000" w:themeColor="text1"/>
@@ -120,7 +143,7 @@
       <w:proofErr w:type="gramEnd"/>
       <w:r>
         <w:rPr>
-          <w:rFonts w:cstheme="minorHAnsi"/>
+          <w:rFonts w:ascii="Consolas" w:hAnsi="Consolas" w:cs="Consolas"/>
           <w:color w:val="000000" w:themeColor="text1"/>
           <w:sz w:val="28"/>
           <w:szCs w:val="28"/>
@@ -129,7 +152,7 @@
       </w:r>
       <w:r>
         <w:rPr>
-          <w:rFonts w:cstheme="minorHAnsi"/>
+          <w:rFonts w:ascii="Consolas" w:hAnsi="Consolas" w:cs="Consolas"/>
           <w:b/>
           <w:bCs/>
           <w:color w:val="000000" w:themeColor="text1"/>
@@ -140,7 +163,7 @@
       </w:r>
       <w:r>
         <w:rPr>
-          <w:rFonts w:cstheme="minorHAnsi"/>
+          <w:rFonts w:ascii="Consolas" w:hAnsi="Consolas" w:cs="Consolas"/>
           <w:color w:val="000000" w:themeColor="text1"/>
           <w:sz w:val="28"/>
           <w:szCs w:val="28"/>
@@ -155,15 +178,15 @@
         <w:adjustRightInd w:val="0"/>
         <w:spacing w:after="0" w:line="240" w:lineRule="auto"/>
         <w:rPr>
-          <w:rFonts w:cstheme="minorHAnsi"/>
-          <w:color w:val="000000" w:themeColor="text1"/>
-          <w:sz w:val="28"/>
-          <w:szCs w:val="28"/>
-        </w:rPr>
-      </w:pPr>
-      <w:r>
-        <w:rPr>
-          <w:rFonts w:cstheme="minorHAnsi"/>
+          <w:rFonts w:ascii="Consolas" w:hAnsi="Consolas" w:cs="Consolas"/>
+          <w:color w:val="000000" w:themeColor="text1"/>
+          <w:sz w:val="28"/>
+          <w:szCs w:val="28"/>
+        </w:rPr>
+      </w:pPr>
+      <w:r>
+        <w:rPr>
+          <w:rFonts w:ascii="Consolas" w:hAnsi="Consolas" w:cs="Consolas"/>
           <w:color w:val="000000" w:themeColor="text1"/>
           <w:sz w:val="28"/>
           <w:szCs w:val="28"/>
@@ -173,7 +196,7 @@
       <w:proofErr w:type="gramStart"/>
       <w:r>
         <w:rPr>
-          <w:rFonts w:cstheme="minorHAnsi"/>
+          <w:rFonts w:ascii="Consolas" w:hAnsi="Consolas" w:cs="Consolas"/>
           <w:b/>
           <w:bCs/>
           <w:color w:val="000000" w:themeColor="text1"/>
@@ -185,7 +208,7 @@
       <w:proofErr w:type="gramEnd"/>
       <w:r>
         <w:rPr>
-          <w:rFonts w:cstheme="minorHAnsi"/>
+          <w:rFonts w:ascii="Consolas" w:hAnsi="Consolas" w:cs="Consolas"/>
           <w:color w:val="000000" w:themeColor="text1"/>
           <w:sz w:val="28"/>
           <w:szCs w:val="28"/>
@@ -200,15 +223,15 @@
         <w:adjustRightInd w:val="0"/>
         <w:spacing w:after="0" w:line="240" w:lineRule="auto"/>
         <w:rPr>
-          <w:rFonts w:cstheme="minorHAnsi"/>
-          <w:color w:val="000000" w:themeColor="text1"/>
-          <w:sz w:val="28"/>
-          <w:szCs w:val="28"/>
-        </w:rPr>
-      </w:pPr>
-      <w:r>
-        <w:rPr>
-          <w:rFonts w:cstheme="minorHAnsi"/>
+          <w:rFonts w:ascii="Consolas" w:hAnsi="Consolas" w:cs="Consolas"/>
+          <w:color w:val="000000" w:themeColor="text1"/>
+          <w:sz w:val="28"/>
+          <w:szCs w:val="28"/>
+        </w:rPr>
+      </w:pPr>
+      <w:r>
+        <w:rPr>
+          <w:rFonts w:ascii="Consolas" w:hAnsi="Consolas" w:cs="Consolas"/>
           <w:color w:val="000000" w:themeColor="text1"/>
           <w:sz w:val="28"/>
           <w:szCs w:val="28"/>
@@ -218,7 +241,7 @@
       <w:proofErr w:type="gramStart"/>
       <w:r>
         <w:rPr>
-          <w:rFonts w:cstheme="minorHAnsi"/>
+          <w:rFonts w:ascii="Consolas" w:hAnsi="Consolas" w:cs="Consolas"/>
           <w:b/>
           <w:bCs/>
           <w:color w:val="000000" w:themeColor="text1"/>
@@ -230,7 +253,7 @@
       <w:proofErr w:type="gramEnd"/>
       <w:r>
         <w:rPr>
-          <w:rFonts w:cstheme="minorHAnsi"/>
+          <w:rFonts w:ascii="Consolas" w:hAnsi="Consolas" w:cs="Consolas"/>
           <w:color w:val="000000" w:themeColor="text1"/>
           <w:sz w:val="28"/>
           <w:szCs w:val="28"/>
@@ -239,7 +262,7 @@
       </w:r>
       <w:r>
         <w:rPr>
-          <w:rFonts w:cstheme="minorHAnsi"/>
+          <w:rFonts w:ascii="Consolas" w:hAnsi="Consolas" w:cs="Consolas"/>
           <w:b/>
           <w:bCs/>
           <w:color w:val="000000" w:themeColor="text1"/>
@@ -250,7 +273,7 @@
       </w:r>
       <w:r>
         <w:rPr>
-          <w:rFonts w:cstheme="minorHAnsi"/>
+          <w:rFonts w:ascii="Consolas" w:hAnsi="Consolas" w:cs="Consolas"/>
           <w:color w:val="000000" w:themeColor="text1"/>
           <w:sz w:val="28"/>
           <w:szCs w:val="28"/>
@@ -260,7 +283,7 @@
       <w:proofErr w:type="spellStart"/>
       <w:r>
         <w:rPr>
-          <w:rFonts w:cstheme="minorHAnsi"/>
+          <w:rFonts w:ascii="Consolas" w:hAnsi="Consolas" w:cs="Consolas"/>
           <w:color w:val="000000" w:themeColor="text1"/>
           <w:sz w:val="28"/>
           <w:szCs w:val="28"/>
@@ -270,7 +293,7 @@
       <w:proofErr w:type="spellEnd"/>
       <w:r>
         <w:rPr>
-          <w:rFonts w:cstheme="minorHAnsi"/>
+          <w:rFonts w:ascii="Consolas" w:hAnsi="Consolas" w:cs="Consolas"/>
           <w:color w:val="000000" w:themeColor="text1"/>
           <w:sz w:val="28"/>
           <w:szCs w:val="28"/>
@@ -285,15 +308,15 @@
         <w:adjustRightInd w:val="0"/>
         <w:spacing w:after="0" w:line="240" w:lineRule="auto"/>
         <w:rPr>
-          <w:rFonts w:cstheme="minorHAnsi"/>
-          <w:color w:val="000000" w:themeColor="text1"/>
-          <w:sz w:val="28"/>
-          <w:szCs w:val="28"/>
-        </w:rPr>
-      </w:pPr>
-      <w:r>
-        <w:rPr>
-          <w:rFonts w:cstheme="minorHAnsi"/>
+          <w:rFonts w:ascii="Consolas" w:hAnsi="Consolas" w:cs="Consolas"/>
+          <w:color w:val="000000" w:themeColor="text1"/>
+          <w:sz w:val="28"/>
+          <w:szCs w:val="28"/>
+        </w:rPr>
+      </w:pPr>
+      <w:r>
+        <w:rPr>
+          <w:rFonts w:ascii="Consolas" w:hAnsi="Consolas" w:cs="Consolas"/>
           <w:color w:val="000000" w:themeColor="text1"/>
           <w:sz w:val="28"/>
           <w:szCs w:val="28"/>
@@ -303,7 +326,7 @@
       <w:proofErr w:type="gramStart"/>
       <w:r>
         <w:rPr>
-          <w:rFonts w:cstheme="minorHAnsi"/>
+          <w:rFonts w:ascii="Consolas" w:hAnsi="Consolas" w:cs="Consolas"/>
           <w:b/>
           <w:bCs/>
           <w:color w:val="000000" w:themeColor="text1"/>
@@ -315,7 +338,7 @@
       <w:proofErr w:type="gramEnd"/>
       <w:r>
         <w:rPr>
-          <w:rFonts w:cstheme="minorHAnsi"/>
+          <w:rFonts w:ascii="Consolas" w:hAnsi="Consolas" w:cs="Consolas"/>
           <w:color w:val="000000" w:themeColor="text1"/>
           <w:sz w:val="28"/>
           <w:szCs w:val="28"/>
@@ -324,7 +347,7 @@
       </w:r>
       <w:r>
         <w:rPr>
-          <w:rFonts w:cstheme="minorHAnsi"/>
+          <w:rFonts w:ascii="Consolas" w:hAnsi="Consolas" w:cs="Consolas"/>
           <w:b/>
           <w:bCs/>
           <w:color w:val="000000" w:themeColor="text1"/>
@@ -335,7 +358,7 @@
       </w:r>
       <w:r>
         <w:rPr>
-          <w:rFonts w:cstheme="minorHAnsi"/>
+          <w:rFonts w:ascii="Consolas" w:hAnsi="Consolas" w:cs="Consolas"/>
           <w:color w:val="000000" w:themeColor="text1"/>
           <w:sz w:val="28"/>
           <w:szCs w:val="28"/>
@@ -345,7 +368,7 @@
       <w:proofErr w:type="spellStart"/>
       <w:r>
         <w:rPr>
-          <w:rFonts w:cstheme="minorHAnsi"/>
+          <w:rFonts w:ascii="Consolas" w:hAnsi="Consolas" w:cs="Consolas"/>
           <w:color w:val="000000" w:themeColor="text1"/>
           <w:sz w:val="28"/>
           <w:szCs w:val="28"/>
@@ -355,7 +378,7 @@
       <w:proofErr w:type="spellEnd"/>
       <w:r>
         <w:rPr>
-          <w:rFonts w:cstheme="minorHAnsi"/>
+          <w:rFonts w:ascii="Consolas" w:hAnsi="Consolas" w:cs="Consolas"/>
           <w:color w:val="000000" w:themeColor="text1"/>
           <w:sz w:val="28"/>
           <w:szCs w:val="28"/>
@@ -370,15 +393,15 @@
         <w:adjustRightInd w:val="0"/>
         <w:spacing w:after="0" w:line="240" w:lineRule="auto"/>
         <w:rPr>
-          <w:rFonts w:cstheme="minorHAnsi"/>
-          <w:color w:val="000000" w:themeColor="text1"/>
-          <w:sz w:val="28"/>
-          <w:szCs w:val="28"/>
-        </w:rPr>
-      </w:pPr>
-      <w:r>
-        <w:rPr>
-          <w:rFonts w:cstheme="minorHAnsi"/>
+          <w:rFonts w:ascii="Consolas" w:hAnsi="Consolas" w:cs="Consolas"/>
+          <w:color w:val="000000" w:themeColor="text1"/>
+          <w:sz w:val="28"/>
+          <w:szCs w:val="28"/>
+        </w:rPr>
+      </w:pPr>
+      <w:r>
+        <w:rPr>
+          <w:rFonts w:ascii="Consolas" w:hAnsi="Consolas" w:cs="Consolas"/>
           <w:color w:val="000000" w:themeColor="text1"/>
           <w:sz w:val="28"/>
           <w:szCs w:val="28"/>
@@ -388,7 +411,7 @@
       <w:proofErr w:type="gramStart"/>
       <w:r>
         <w:rPr>
-          <w:rFonts w:cstheme="minorHAnsi"/>
+          <w:rFonts w:ascii="Consolas" w:hAnsi="Consolas" w:cs="Consolas"/>
           <w:b/>
           <w:bCs/>
           <w:color w:val="000000" w:themeColor="text1"/>
@@ -400,7 +423,7 @@
       <w:proofErr w:type="gramEnd"/>
       <w:r>
         <w:rPr>
-          <w:rFonts w:cstheme="minorHAnsi"/>
+          <w:rFonts w:ascii="Consolas" w:hAnsi="Consolas" w:cs="Consolas"/>
           <w:color w:val="000000" w:themeColor="text1"/>
           <w:sz w:val="28"/>
           <w:szCs w:val="28"/>
@@ -415,33 +438,33 @@
         <w:adjustRightInd w:val="0"/>
         <w:spacing w:after="0" w:line="240" w:lineRule="auto"/>
         <w:rPr>
-          <w:rFonts w:cstheme="minorHAnsi"/>
-          <w:color w:val="000000" w:themeColor="text1"/>
-          <w:sz w:val="28"/>
-          <w:szCs w:val="28"/>
-        </w:rPr>
-      </w:pPr>
-      <w:r>
-        <w:rPr>
-          <w:rFonts w:cstheme="minorHAnsi"/>
-          <w:color w:val="000000" w:themeColor="text1"/>
-          <w:sz w:val="28"/>
-          <w:szCs w:val="28"/>
-        </w:rPr>
-        <w:tab/>
-      </w:r>
-      <w:r>
-        <w:rPr>
-          <w:rFonts w:cstheme="minorHAnsi"/>
-          <w:color w:val="000000" w:themeColor="text1"/>
-          <w:sz w:val="28"/>
-          <w:szCs w:val="28"/>
-        </w:rPr>
-        <w:tab/>
-      </w:r>
-      <w:r>
-        <w:rPr>
-          <w:rFonts w:cstheme="minorHAnsi"/>
+          <w:rFonts w:ascii="Consolas" w:hAnsi="Consolas" w:cs="Consolas"/>
+          <w:color w:val="000000" w:themeColor="text1"/>
+          <w:sz w:val="28"/>
+          <w:szCs w:val="28"/>
+        </w:rPr>
+      </w:pPr>
+      <w:r>
+        <w:rPr>
+          <w:rFonts w:ascii="Consolas" w:hAnsi="Consolas" w:cs="Consolas"/>
+          <w:color w:val="000000" w:themeColor="text1"/>
+          <w:sz w:val="28"/>
+          <w:szCs w:val="28"/>
+        </w:rPr>
+        <w:tab/>
+      </w:r>
+      <w:r>
+        <w:rPr>
+          <w:rFonts w:ascii="Consolas" w:hAnsi="Consolas" w:cs="Consolas"/>
+          <w:color w:val="000000" w:themeColor="text1"/>
+          <w:sz w:val="28"/>
+          <w:szCs w:val="28"/>
+        </w:rPr>
+        <w:tab/>
+      </w:r>
+      <w:r>
+        <w:rPr>
+          <w:rFonts w:ascii="Consolas" w:hAnsi="Consolas" w:cs="Consolas"/>
           <w:b/>
           <w:bCs/>
           <w:color w:val="000000" w:themeColor="text1"/>
@@ -452,7 +475,7 @@
       </w:r>
       <w:r>
         <w:rPr>
-          <w:rFonts w:cstheme="minorHAnsi"/>
+          <w:rFonts w:ascii="Consolas" w:hAnsi="Consolas" w:cs="Consolas"/>
           <w:color w:val="000000" w:themeColor="text1"/>
           <w:sz w:val="28"/>
           <w:szCs w:val="28"/>
@@ -467,15 +490,15 @@
         <w:adjustRightInd w:val="0"/>
         <w:spacing w:after="0" w:line="240" w:lineRule="auto"/>
         <w:rPr>
-          <w:rFonts w:cstheme="minorHAnsi"/>
-          <w:color w:val="000000" w:themeColor="text1"/>
-          <w:sz w:val="28"/>
-          <w:szCs w:val="28"/>
-        </w:rPr>
-      </w:pPr>
-      <w:r>
-        <w:rPr>
-          <w:rFonts w:cstheme="minorHAnsi"/>
+          <w:rFonts w:ascii="Consolas" w:hAnsi="Consolas" w:cs="Consolas"/>
+          <w:color w:val="000000" w:themeColor="text1"/>
+          <w:sz w:val="28"/>
+          <w:szCs w:val="28"/>
+        </w:rPr>
+      </w:pPr>
+      <w:r>
+        <w:rPr>
+          <w:rFonts w:ascii="Consolas" w:hAnsi="Consolas" w:cs="Consolas"/>
           <w:color w:val="000000" w:themeColor="text1"/>
           <w:sz w:val="28"/>
           <w:szCs w:val="28"/>
@@ -491,38 +514,38 @@
         <w:adjustRightInd w:val="0"/>
         <w:spacing w:after="0" w:line="240" w:lineRule="auto"/>
         <w:rPr>
-          <w:rFonts w:cstheme="minorHAnsi"/>
-          <w:color w:val="000000" w:themeColor="text1"/>
-          <w:sz w:val="28"/>
-          <w:szCs w:val="28"/>
-        </w:rPr>
-      </w:pPr>
-      <w:r>
-        <w:rPr>
-          <w:rFonts w:cstheme="minorHAnsi"/>
-          <w:color w:val="000000" w:themeColor="text1"/>
-          <w:sz w:val="28"/>
-          <w:szCs w:val="28"/>
-        </w:rPr>
-        <w:tab/>
-      </w:r>
-    </w:p>
-    <w:p>
-      <w:pPr>
-        <w:autoSpaceDE w:val="0"/>
-        <w:autoSpaceDN w:val="0"/>
-        <w:adjustRightInd w:val="0"/>
-        <w:spacing w:after="0" w:line="240" w:lineRule="auto"/>
-        <w:rPr>
-          <w:rFonts w:cstheme="minorHAnsi"/>
-          <w:color w:val="000000" w:themeColor="text1"/>
-          <w:sz w:val="28"/>
-          <w:szCs w:val="28"/>
-        </w:rPr>
-      </w:pPr>
-      <w:r>
-        <w:rPr>
-          <w:rFonts w:cstheme="minorHAnsi"/>
+          <w:rFonts w:ascii="Consolas" w:hAnsi="Consolas" w:cs="Consolas"/>
+          <w:color w:val="000000" w:themeColor="text1"/>
+          <w:sz w:val="28"/>
+          <w:szCs w:val="28"/>
+        </w:rPr>
+      </w:pPr>
+      <w:r>
+        <w:rPr>
+          <w:rFonts w:ascii="Consolas" w:hAnsi="Consolas" w:cs="Consolas"/>
+          <w:color w:val="000000" w:themeColor="text1"/>
+          <w:sz w:val="28"/>
+          <w:szCs w:val="28"/>
+        </w:rPr>
+        <w:tab/>
+      </w:r>
+    </w:p>
+    <w:p>
+      <w:pPr>
+        <w:autoSpaceDE w:val="0"/>
+        <w:autoSpaceDN w:val="0"/>
+        <w:adjustRightInd w:val="0"/>
+        <w:spacing w:after="0" w:line="240" w:lineRule="auto"/>
+        <w:rPr>
+          <w:rFonts w:ascii="Consolas" w:hAnsi="Consolas" w:cs="Consolas"/>
+          <w:color w:val="000000" w:themeColor="text1"/>
+          <w:sz w:val="28"/>
+          <w:szCs w:val="28"/>
+        </w:rPr>
+      </w:pPr>
+      <w:r>
+        <w:rPr>
+          <w:rFonts w:ascii="Consolas" w:hAnsi="Consolas" w:cs="Consolas"/>
           <w:color w:val="000000" w:themeColor="text1"/>
           <w:sz w:val="28"/>
           <w:szCs w:val="28"/>
@@ -532,7 +555,7 @@
       <w:proofErr w:type="gramStart"/>
       <w:r>
         <w:rPr>
-          <w:rFonts w:cstheme="minorHAnsi"/>
+          <w:rFonts w:ascii="Consolas" w:hAnsi="Consolas" w:cs="Consolas"/>
           <w:b/>
           <w:bCs/>
           <w:color w:val="000000" w:themeColor="text1"/>
@@ -544,7 +567,7 @@
       <w:proofErr w:type="gramEnd"/>
       <w:r>
         <w:rPr>
-          <w:rFonts w:cstheme="minorHAnsi"/>
+          <w:rFonts w:ascii="Consolas" w:hAnsi="Consolas" w:cs="Consolas"/>
           <w:color w:val="000000" w:themeColor="text1"/>
           <w:sz w:val="28"/>
           <w:szCs w:val="28"/>
@@ -554,7 +577,7 @@
       <w:proofErr w:type="spellStart"/>
       <w:r>
         <w:rPr>
-          <w:rFonts w:cstheme="minorHAnsi"/>
+          <w:rFonts w:ascii="Consolas" w:hAnsi="Consolas" w:cs="Consolas"/>
           <w:color w:val="000000" w:themeColor="text1"/>
           <w:sz w:val="28"/>
           <w:szCs w:val="28"/>
@@ -564,7 +587,7 @@
       <w:proofErr w:type="spellEnd"/>
       <w:r>
         <w:rPr>
-          <w:rFonts w:cstheme="minorHAnsi"/>
+          <w:rFonts w:ascii="Consolas" w:hAnsi="Consolas" w:cs="Consolas"/>
           <w:color w:val="000000" w:themeColor="text1"/>
           <w:sz w:val="28"/>
           <w:szCs w:val="28"/>
@@ -579,24 +602,24 @@
         <w:adjustRightInd w:val="0"/>
         <w:spacing w:after="0" w:line="240" w:lineRule="auto"/>
         <w:rPr>
-          <w:rFonts w:cstheme="minorHAnsi"/>
-          <w:color w:val="000000" w:themeColor="text1"/>
-          <w:sz w:val="28"/>
-          <w:szCs w:val="28"/>
-        </w:rPr>
-      </w:pPr>
-      <w:r>
-        <w:rPr>
-          <w:rFonts w:cstheme="minorHAnsi"/>
-          <w:color w:val="000000" w:themeColor="text1"/>
-          <w:sz w:val="28"/>
-          <w:szCs w:val="28"/>
-        </w:rPr>
-        <w:tab/>
-      </w:r>
-      <w:r>
-        <w:rPr>
-          <w:rFonts w:cstheme="minorHAnsi"/>
+          <w:rFonts w:ascii="Consolas" w:hAnsi="Consolas" w:cs="Consolas"/>
+          <w:color w:val="000000" w:themeColor="text1"/>
+          <w:sz w:val="28"/>
+          <w:szCs w:val="28"/>
+        </w:rPr>
+      </w:pPr>
+      <w:r>
+        <w:rPr>
+          <w:rFonts w:ascii="Consolas" w:hAnsi="Consolas" w:cs="Consolas"/>
+          <w:color w:val="000000" w:themeColor="text1"/>
+          <w:sz w:val="28"/>
+          <w:szCs w:val="28"/>
+        </w:rPr>
+        <w:tab/>
+      </w:r>
+      <w:r>
+        <w:rPr>
+          <w:rFonts w:ascii="Consolas" w:hAnsi="Consolas" w:cs="Consolas"/>
           <w:color w:val="000000" w:themeColor="text1"/>
           <w:sz w:val="28"/>
           <w:szCs w:val="28"/>
@@ -606,7 +629,7 @@
       <w:proofErr w:type="gramStart"/>
       <w:r>
         <w:rPr>
-          <w:rFonts w:cstheme="minorHAnsi"/>
+          <w:rFonts w:ascii="Consolas" w:hAnsi="Consolas" w:cs="Consolas"/>
           <w:b/>
           <w:bCs/>
           <w:color w:val="000000" w:themeColor="text1"/>
@@ -618,7 +641,7 @@
       <w:proofErr w:type="gramEnd"/>
       <w:r>
         <w:rPr>
-          <w:rFonts w:cstheme="minorHAnsi"/>
+          <w:rFonts w:ascii="Consolas" w:hAnsi="Consolas" w:cs="Consolas"/>
           <w:color w:val="000000" w:themeColor="text1"/>
           <w:sz w:val="28"/>
           <w:szCs w:val="28"/>
@@ -627,7 +650,7 @@
       </w:r>
       <w:r>
         <w:rPr>
-          <w:rFonts w:cstheme="minorHAnsi"/>
+          <w:rFonts w:ascii="Consolas" w:hAnsi="Consolas" w:cs="Consolas"/>
           <w:b/>
           <w:bCs/>
           <w:color w:val="000000" w:themeColor="text1"/>
@@ -638,7 +661,7 @@
       </w:r>
       <w:r>
         <w:rPr>
-          <w:rFonts w:cstheme="minorHAnsi"/>
+          <w:rFonts w:ascii="Consolas" w:hAnsi="Consolas" w:cs="Consolas"/>
           <w:color w:val="000000" w:themeColor="text1"/>
           <w:sz w:val="28"/>
           <w:szCs w:val="28"/>
@@ -653,15 +676,15 @@
         <w:adjustRightInd w:val="0"/>
         <w:spacing w:after="0" w:line="240" w:lineRule="auto"/>
         <w:rPr>
-          <w:rFonts w:cstheme="minorHAnsi"/>
-          <w:color w:val="000000" w:themeColor="text1"/>
-          <w:sz w:val="28"/>
-          <w:szCs w:val="28"/>
-        </w:rPr>
-      </w:pPr>
-      <w:r>
-        <w:rPr>
-          <w:rFonts w:cstheme="minorHAnsi"/>
+          <w:rFonts w:ascii="Consolas" w:hAnsi="Consolas" w:cs="Consolas"/>
+          <w:color w:val="000000" w:themeColor="text1"/>
+          <w:sz w:val="28"/>
+          <w:szCs w:val="28"/>
+        </w:rPr>
+      </w:pPr>
+      <w:r>
+        <w:rPr>
+          <w:rFonts w:ascii="Consolas" w:hAnsi="Consolas" w:cs="Consolas"/>
           <w:color w:val="000000" w:themeColor="text1"/>
           <w:sz w:val="28"/>
           <w:szCs w:val="28"/>
@@ -677,15 +700,15 @@
         <w:adjustRightInd w:val="0"/>
         <w:spacing w:after="0" w:line="240" w:lineRule="auto"/>
         <w:rPr>
-          <w:rFonts w:cstheme="minorHAnsi"/>
-          <w:color w:val="000000" w:themeColor="text1"/>
-          <w:sz w:val="28"/>
-          <w:szCs w:val="28"/>
-        </w:rPr>
-      </w:pPr>
-      <w:r>
-        <w:rPr>
-          <w:rFonts w:cstheme="minorHAnsi"/>
+          <w:rFonts w:ascii="Consolas" w:hAnsi="Consolas" w:cs="Consolas"/>
+          <w:color w:val="000000" w:themeColor="text1"/>
+          <w:sz w:val="28"/>
+          <w:szCs w:val="28"/>
+        </w:rPr>
+      </w:pPr>
+      <w:r>
+        <w:rPr>
+          <w:rFonts w:ascii="Consolas" w:hAnsi="Consolas" w:cs="Consolas"/>
           <w:color w:val="000000" w:themeColor="text1"/>
           <w:sz w:val="28"/>
           <w:szCs w:val="28"/>
@@ -700,21 +723,21 @@
         <w:adjustRightInd w:val="0"/>
         <w:spacing w:after="0" w:line="240" w:lineRule="auto"/>
         <w:rPr>
-          <w:rFonts w:cstheme="minorHAnsi"/>
-          <w:color w:val="000000" w:themeColor="text1"/>
-          <w:sz w:val="28"/>
-          <w:szCs w:val="28"/>
-        </w:rPr>
-      </w:pPr>
-    </w:p>
-    <w:p>
-      <w:pPr>
-        <w:autoSpaceDE w:val="0"/>
-        <w:autoSpaceDN w:val="0"/>
-        <w:adjustRightInd w:val="0"/>
-        <w:spacing w:after="0" w:line="240" w:lineRule="auto"/>
-        <w:rPr>
-          <w:rFonts w:cstheme="minorHAnsi"/>
+          <w:rFonts w:ascii="Consolas" w:hAnsi="Consolas" w:cs="Consolas"/>
+          <w:color w:val="000000" w:themeColor="text1"/>
+          <w:sz w:val="28"/>
+          <w:szCs w:val="28"/>
+        </w:rPr>
+      </w:pPr>
+    </w:p>
+    <w:p>
+      <w:pPr>
+        <w:autoSpaceDE w:val="0"/>
+        <w:autoSpaceDN w:val="0"/>
+        <w:adjustRightInd w:val="0"/>
+        <w:spacing w:after="0" w:line="240" w:lineRule="auto"/>
+        <w:rPr>
+          <w:rFonts w:ascii="Consolas" w:hAnsi="Consolas" w:cs="Consolas"/>
           <w:color w:val="000000" w:themeColor="text1"/>
           <w:sz w:val="28"/>
           <w:szCs w:val="28"/>
@@ -723,7 +746,7 @@
       <w:proofErr w:type="gramStart"/>
       <w:r>
         <w:rPr>
-          <w:rFonts w:cstheme="minorHAnsi"/>
+          <w:rFonts w:ascii="Consolas" w:hAnsi="Consolas" w:cs="Consolas"/>
           <w:b/>
           <w:bCs/>
           <w:color w:val="000000" w:themeColor="text1"/>
@@ -735,7 +758,7 @@
       <w:proofErr w:type="gramEnd"/>
       <w:r>
         <w:rPr>
-          <w:rFonts w:cstheme="minorHAnsi"/>
+          <w:rFonts w:ascii="Consolas" w:hAnsi="Consolas" w:cs="Consolas"/>
           <w:color w:val="000000" w:themeColor="text1"/>
           <w:sz w:val="28"/>
           <w:szCs w:val="28"/>
@@ -745,7 +768,7 @@
       <w:proofErr w:type="spellStart"/>
       <w:r>
         <w:rPr>
-          <w:rFonts w:cstheme="minorHAnsi"/>
+          <w:rFonts w:ascii="Consolas" w:hAnsi="Consolas" w:cs="Consolas"/>
           <w:color w:val="000000" w:themeColor="text1"/>
           <w:sz w:val="28"/>
           <w:szCs w:val="28"/>
@@ -755,7 +778,7 @@
       <w:proofErr w:type="spellEnd"/>
       <w:r>
         <w:rPr>
-          <w:rFonts w:cstheme="minorHAnsi"/>
+          <w:rFonts w:ascii="Consolas" w:hAnsi="Consolas" w:cs="Consolas"/>
           <w:color w:val="000000" w:themeColor="text1"/>
           <w:sz w:val="28"/>
           <w:szCs w:val="28"/>
@@ -764,7 +787,7 @@
       </w:r>
       <w:r>
         <w:rPr>
-          <w:rFonts w:cstheme="minorHAnsi"/>
+          <w:rFonts w:ascii="Consolas" w:hAnsi="Consolas" w:cs="Consolas"/>
           <w:b/>
           <w:bCs/>
           <w:color w:val="000000" w:themeColor="text1"/>
@@ -775,7 +798,7 @@
       </w:r>
       <w:r>
         <w:rPr>
-          <w:rFonts w:cstheme="minorHAnsi"/>
+          <w:rFonts w:ascii="Consolas" w:hAnsi="Consolas" w:cs="Consolas"/>
           <w:color w:val="000000" w:themeColor="text1"/>
           <w:sz w:val="28"/>
           <w:szCs w:val="28"/>
@@ -790,38 +813,38 @@
         <w:adjustRightInd w:val="0"/>
         <w:spacing w:after="0" w:line="240" w:lineRule="auto"/>
         <w:rPr>
-          <w:rFonts w:cstheme="minorHAnsi"/>
-          <w:color w:val="000000" w:themeColor="text1"/>
-          <w:sz w:val="28"/>
-          <w:szCs w:val="28"/>
-        </w:rPr>
-      </w:pPr>
-      <w:r>
-        <w:rPr>
-          <w:rFonts w:cstheme="minorHAnsi"/>
-          <w:color w:val="000000" w:themeColor="text1"/>
-          <w:sz w:val="28"/>
-          <w:szCs w:val="28"/>
-        </w:rPr>
-        <w:tab/>
-      </w:r>
-    </w:p>
-    <w:p>
-      <w:pPr>
-        <w:autoSpaceDE w:val="0"/>
-        <w:autoSpaceDN w:val="0"/>
-        <w:adjustRightInd w:val="0"/>
-        <w:spacing w:after="0" w:line="240" w:lineRule="auto"/>
-        <w:rPr>
-          <w:rFonts w:cstheme="minorHAnsi"/>
-          <w:color w:val="000000" w:themeColor="text1"/>
-          <w:sz w:val="28"/>
-          <w:szCs w:val="28"/>
-        </w:rPr>
-      </w:pPr>
-      <w:r>
-        <w:rPr>
-          <w:rFonts w:cstheme="minorHAnsi"/>
+          <w:rFonts w:ascii="Consolas" w:hAnsi="Consolas" w:cs="Consolas"/>
+          <w:color w:val="000000" w:themeColor="text1"/>
+          <w:sz w:val="28"/>
+          <w:szCs w:val="28"/>
+        </w:rPr>
+      </w:pPr>
+      <w:r>
+        <w:rPr>
+          <w:rFonts w:ascii="Consolas" w:hAnsi="Consolas" w:cs="Consolas"/>
+          <w:color w:val="000000" w:themeColor="text1"/>
+          <w:sz w:val="28"/>
+          <w:szCs w:val="28"/>
+        </w:rPr>
+        <w:tab/>
+      </w:r>
+    </w:p>
+    <w:p>
+      <w:pPr>
+        <w:autoSpaceDE w:val="0"/>
+        <w:autoSpaceDN w:val="0"/>
+        <w:adjustRightInd w:val="0"/>
+        <w:spacing w:after="0" w:line="240" w:lineRule="auto"/>
+        <w:rPr>
+          <w:rFonts w:ascii="Consolas" w:hAnsi="Consolas" w:cs="Consolas"/>
+          <w:color w:val="000000" w:themeColor="text1"/>
+          <w:sz w:val="28"/>
+          <w:szCs w:val="28"/>
+        </w:rPr>
+      </w:pPr>
+      <w:r>
+        <w:rPr>
+          <w:rFonts w:ascii="Consolas" w:hAnsi="Consolas" w:cs="Consolas"/>
           <w:color w:val="000000" w:themeColor="text1"/>
           <w:sz w:val="28"/>
           <w:szCs w:val="28"/>
@@ -831,7 +854,7 @@
       <w:proofErr w:type="gramStart"/>
       <w:r>
         <w:rPr>
-          <w:rFonts w:cstheme="minorHAnsi"/>
+          <w:rFonts w:ascii="Consolas" w:hAnsi="Consolas" w:cs="Consolas"/>
           <w:b/>
           <w:bCs/>
           <w:color w:val="000000" w:themeColor="text1"/>
@@ -843,7 +866,7 @@
       <w:proofErr w:type="gramEnd"/>
       <w:r>
         <w:rPr>
-          <w:rFonts w:cstheme="minorHAnsi"/>
+          <w:rFonts w:ascii="Consolas" w:hAnsi="Consolas" w:cs="Consolas"/>
           <w:color w:val="000000" w:themeColor="text1"/>
           <w:sz w:val="28"/>
           <w:szCs w:val="28"/>
@@ -853,7 +876,7 @@
       <w:proofErr w:type="spellStart"/>
       <w:r>
         <w:rPr>
-          <w:rFonts w:cstheme="minorHAnsi"/>
+          <w:rFonts w:ascii="Consolas" w:hAnsi="Consolas" w:cs="Consolas"/>
           <w:color w:val="000000" w:themeColor="text1"/>
           <w:sz w:val="28"/>
           <w:szCs w:val="28"/>
@@ -863,7 +886,7 @@
       <w:proofErr w:type="spellEnd"/>
       <w:r>
         <w:rPr>
-          <w:rFonts w:cstheme="minorHAnsi"/>
+          <w:rFonts w:ascii="Consolas" w:hAnsi="Consolas" w:cs="Consolas"/>
           <w:color w:val="000000" w:themeColor="text1"/>
           <w:sz w:val="28"/>
           <w:szCs w:val="28"/>
@@ -878,24 +901,24 @@
         <w:adjustRightInd w:val="0"/>
         <w:spacing w:after="0" w:line="240" w:lineRule="auto"/>
         <w:rPr>
-          <w:rFonts w:cstheme="minorHAnsi"/>
-          <w:color w:val="000000" w:themeColor="text1"/>
-          <w:sz w:val="28"/>
-          <w:szCs w:val="28"/>
-        </w:rPr>
-      </w:pPr>
-      <w:r>
-        <w:rPr>
-          <w:rFonts w:cstheme="minorHAnsi"/>
-          <w:color w:val="000000" w:themeColor="text1"/>
-          <w:sz w:val="28"/>
-          <w:szCs w:val="28"/>
-        </w:rPr>
-        <w:tab/>
-      </w:r>
-      <w:r>
-        <w:rPr>
-          <w:rFonts w:cstheme="minorHAnsi"/>
+          <w:rFonts w:ascii="Consolas" w:hAnsi="Consolas" w:cs="Consolas"/>
+          <w:color w:val="000000" w:themeColor="text1"/>
+          <w:sz w:val="28"/>
+          <w:szCs w:val="28"/>
+        </w:rPr>
+      </w:pPr>
+      <w:r>
+        <w:rPr>
+          <w:rFonts w:ascii="Consolas" w:hAnsi="Consolas" w:cs="Consolas"/>
+          <w:color w:val="000000" w:themeColor="text1"/>
+          <w:sz w:val="28"/>
+          <w:szCs w:val="28"/>
+        </w:rPr>
+        <w:tab/>
+      </w:r>
+      <w:r>
+        <w:rPr>
+          <w:rFonts w:ascii="Consolas" w:hAnsi="Consolas" w:cs="Consolas"/>
           <w:color w:val="000000" w:themeColor="text1"/>
           <w:sz w:val="28"/>
           <w:szCs w:val="28"/>
@@ -905,7 +928,7 @@
       <w:proofErr w:type="gramStart"/>
       <w:r>
         <w:rPr>
-          <w:rFonts w:cstheme="minorHAnsi"/>
+          <w:rFonts w:ascii="Consolas" w:hAnsi="Consolas" w:cs="Consolas"/>
           <w:b/>
           <w:bCs/>
           <w:color w:val="000000" w:themeColor="text1"/>
@@ -916,7 +939,7 @@
       </w:r>
       <w:r>
         <w:rPr>
-          <w:rFonts w:cstheme="minorHAnsi"/>
+          <w:rFonts w:ascii="Consolas" w:hAnsi="Consolas" w:cs="Consolas"/>
           <w:color w:val="000000" w:themeColor="text1"/>
           <w:sz w:val="28"/>
           <w:szCs w:val="28"/>
@@ -926,7 +949,7 @@
       <w:proofErr w:type="gramEnd"/>
       <w:r>
         <w:rPr>
-          <w:rFonts w:cstheme="minorHAnsi"/>
+          <w:rFonts w:ascii="Consolas" w:hAnsi="Consolas" w:cs="Consolas"/>
           <w:color w:val="000000" w:themeColor="text1"/>
           <w:sz w:val="28"/>
           <w:szCs w:val="28"/>
@@ -941,15 +964,15 @@
         <w:adjustRightInd w:val="0"/>
         <w:spacing w:after="0" w:line="240" w:lineRule="auto"/>
         <w:rPr>
-          <w:rFonts w:cstheme="minorHAnsi"/>
-          <w:color w:val="000000" w:themeColor="text1"/>
-          <w:sz w:val="28"/>
-          <w:szCs w:val="28"/>
-        </w:rPr>
-      </w:pPr>
-      <w:r>
-        <w:rPr>
-          <w:rFonts w:cstheme="minorHAnsi"/>
+          <w:rFonts w:ascii="Consolas" w:hAnsi="Consolas" w:cs="Consolas"/>
+          <w:color w:val="000000" w:themeColor="text1"/>
+          <w:sz w:val="28"/>
+          <w:szCs w:val="28"/>
+        </w:rPr>
+      </w:pPr>
+      <w:r>
+        <w:rPr>
+          <w:rFonts w:ascii="Consolas" w:hAnsi="Consolas" w:cs="Consolas"/>
           <w:color w:val="000000" w:themeColor="text1"/>
           <w:sz w:val="28"/>
           <w:szCs w:val="28"/>
@@ -965,29 +988,29 @@
         <w:adjustRightInd w:val="0"/>
         <w:spacing w:after="0" w:line="240" w:lineRule="auto"/>
         <w:rPr>
-          <w:rFonts w:cstheme="minorHAnsi"/>
-          <w:color w:val="000000" w:themeColor="text1"/>
-          <w:sz w:val="28"/>
-          <w:szCs w:val="28"/>
-        </w:rPr>
-      </w:pPr>
-    </w:p>
-    <w:p>
-      <w:pPr>
-        <w:autoSpaceDE w:val="0"/>
-        <w:autoSpaceDN w:val="0"/>
-        <w:adjustRightInd w:val="0"/>
-        <w:spacing w:after="0" w:line="240" w:lineRule="auto"/>
-        <w:rPr>
-          <w:rFonts w:cstheme="minorHAnsi"/>
-          <w:color w:val="000000" w:themeColor="text1"/>
-          <w:sz w:val="28"/>
-          <w:szCs w:val="28"/>
-        </w:rPr>
-      </w:pPr>
-      <w:r>
-        <w:rPr>
-          <w:rFonts w:cstheme="minorHAnsi"/>
+          <w:rFonts w:ascii="Consolas" w:hAnsi="Consolas" w:cs="Consolas"/>
+          <w:color w:val="000000" w:themeColor="text1"/>
+          <w:sz w:val="28"/>
+          <w:szCs w:val="28"/>
+        </w:rPr>
+      </w:pPr>
+    </w:p>
+    <w:p>
+      <w:pPr>
+        <w:autoSpaceDE w:val="0"/>
+        <w:autoSpaceDN w:val="0"/>
+        <w:adjustRightInd w:val="0"/>
+        <w:spacing w:after="0" w:line="240" w:lineRule="auto"/>
+        <w:rPr>
+          <w:rFonts w:ascii="Consolas" w:hAnsi="Consolas" w:cs="Consolas"/>
+          <w:color w:val="000000" w:themeColor="text1"/>
+          <w:sz w:val="28"/>
+          <w:szCs w:val="28"/>
+        </w:rPr>
+      </w:pPr>
+      <w:r>
+        <w:rPr>
+          <w:rFonts w:ascii="Consolas" w:hAnsi="Consolas" w:cs="Consolas"/>
           <w:color w:val="000000" w:themeColor="text1"/>
           <w:sz w:val="28"/>
           <w:szCs w:val="28"/>
@@ -997,7 +1020,7 @@
       <w:proofErr w:type="gramStart"/>
       <w:r>
         <w:rPr>
-          <w:rFonts w:cstheme="minorHAnsi"/>
+          <w:rFonts w:ascii="Consolas" w:hAnsi="Consolas" w:cs="Consolas"/>
           <w:b/>
           <w:bCs/>
           <w:color w:val="000000" w:themeColor="text1"/>
@@ -1009,7 +1032,7 @@
       <w:proofErr w:type="gramEnd"/>
       <w:r>
         <w:rPr>
-          <w:rFonts w:cstheme="minorHAnsi"/>
+          <w:rFonts w:ascii="Consolas" w:hAnsi="Consolas" w:cs="Consolas"/>
           <w:color w:val="000000" w:themeColor="text1"/>
           <w:sz w:val="28"/>
           <w:szCs w:val="28"/>
@@ -1018,7 +1041,7 @@
       </w:r>
       <w:r>
         <w:rPr>
-          <w:rFonts w:cstheme="minorHAnsi"/>
+          <w:rFonts w:ascii="Consolas" w:hAnsi="Consolas" w:cs="Consolas"/>
           <w:b/>
           <w:bCs/>
           <w:color w:val="000000" w:themeColor="text1"/>
@@ -1029,7 +1052,7 @@
       </w:r>
       <w:r>
         <w:rPr>
-          <w:rFonts w:cstheme="minorHAnsi"/>
+          <w:rFonts w:ascii="Consolas" w:hAnsi="Consolas" w:cs="Consolas"/>
           <w:color w:val="000000" w:themeColor="text1"/>
           <w:sz w:val="28"/>
           <w:szCs w:val="28"/>
@@ -1039,7 +1062,7 @@
       <w:proofErr w:type="spellStart"/>
       <w:r>
         <w:rPr>
-          <w:rFonts w:cstheme="minorHAnsi"/>
+          <w:rFonts w:ascii="Consolas" w:hAnsi="Consolas" w:cs="Consolas"/>
           <w:color w:val="000000" w:themeColor="text1"/>
           <w:sz w:val="28"/>
           <w:szCs w:val="28"/>
@@ -1049,7 +1072,7 @@
       <w:proofErr w:type="spellEnd"/>
       <w:r>
         <w:rPr>
-          <w:rFonts w:cstheme="minorHAnsi"/>
+          <w:rFonts w:ascii="Consolas" w:hAnsi="Consolas" w:cs="Consolas"/>
           <w:color w:val="000000" w:themeColor="text1"/>
           <w:sz w:val="28"/>
           <w:szCs w:val="28"/>
@@ -1064,24 +1087,24 @@
         <w:adjustRightInd w:val="0"/>
         <w:spacing w:after="0" w:line="240" w:lineRule="auto"/>
         <w:rPr>
-          <w:rFonts w:cstheme="minorHAnsi"/>
-          <w:color w:val="000000" w:themeColor="text1"/>
-          <w:sz w:val="28"/>
-          <w:szCs w:val="28"/>
-        </w:rPr>
-      </w:pPr>
-      <w:r>
-        <w:rPr>
-          <w:rFonts w:cstheme="minorHAnsi"/>
-          <w:color w:val="000000" w:themeColor="text1"/>
-          <w:sz w:val="28"/>
-          <w:szCs w:val="28"/>
-        </w:rPr>
-        <w:tab/>
-      </w:r>
-      <w:r>
-        <w:rPr>
-          <w:rFonts w:cstheme="minorHAnsi"/>
+          <w:rFonts w:ascii="Consolas" w:hAnsi="Consolas" w:cs="Consolas"/>
+          <w:color w:val="000000" w:themeColor="text1"/>
+          <w:sz w:val="28"/>
+          <w:szCs w:val="28"/>
+        </w:rPr>
+      </w:pPr>
+      <w:r>
+        <w:rPr>
+          <w:rFonts w:ascii="Consolas" w:hAnsi="Consolas" w:cs="Consolas"/>
+          <w:color w:val="000000" w:themeColor="text1"/>
+          <w:sz w:val="28"/>
+          <w:szCs w:val="28"/>
+        </w:rPr>
+        <w:tab/>
+      </w:r>
+      <w:r>
+        <w:rPr>
+          <w:rFonts w:ascii="Consolas" w:hAnsi="Consolas" w:cs="Consolas"/>
           <w:color w:val="000000" w:themeColor="text1"/>
           <w:sz w:val="28"/>
           <w:szCs w:val="28"/>
@@ -1092,7 +1115,7 @@
       <w:proofErr w:type="gramStart"/>
       <w:r>
         <w:rPr>
-          <w:rFonts w:cstheme="minorHAnsi"/>
+          <w:rFonts w:ascii="Consolas" w:hAnsi="Consolas" w:cs="Consolas"/>
           <w:color w:val="000000" w:themeColor="text1"/>
           <w:sz w:val="28"/>
           <w:szCs w:val="28"/>
@@ -1101,7 +1124,7 @@
       </w:r>
       <w:r>
         <w:rPr>
-          <w:rFonts w:cstheme="minorHAnsi"/>
+          <w:rFonts w:ascii="Consolas" w:hAnsi="Consolas" w:cs="Consolas"/>
           <w:b/>
           <w:bCs/>
           <w:i/>
@@ -1114,7 +1137,7 @@
       </w:r>
       <w:r>
         <w:rPr>
-          <w:rFonts w:cstheme="minorHAnsi"/>
+          <w:rFonts w:ascii="Consolas" w:hAnsi="Consolas" w:cs="Consolas"/>
           <w:color w:val="000000" w:themeColor="text1"/>
           <w:sz w:val="28"/>
           <w:szCs w:val="28"/>
@@ -1124,7 +1147,7 @@
       <w:proofErr w:type="spellEnd"/>
       <w:r>
         <w:rPr>
-          <w:rFonts w:cstheme="minorHAnsi"/>
+          <w:rFonts w:ascii="Consolas" w:hAnsi="Consolas" w:cs="Consolas"/>
           <w:color w:val="000000" w:themeColor="text1"/>
           <w:sz w:val="28"/>
           <w:szCs w:val="28"/>
@@ -1134,7 +1157,7 @@
       <w:proofErr w:type="gramEnd"/>
       <w:r>
         <w:rPr>
-          <w:rFonts w:cstheme="minorHAnsi"/>
+          <w:rFonts w:ascii="Consolas" w:hAnsi="Consolas" w:cs="Consolas"/>
           <w:color w:val="000000" w:themeColor="text1"/>
           <w:sz w:val="28"/>
           <w:szCs w:val="28"/>
@@ -1144,7 +1167,7 @@
       <w:proofErr w:type="spellStart"/>
       <w:r>
         <w:rPr>
-          <w:rFonts w:cstheme="minorHAnsi"/>
+          <w:rFonts w:ascii="Consolas" w:hAnsi="Consolas" w:cs="Consolas"/>
           <w:color w:val="000000" w:themeColor="text1"/>
           <w:sz w:val="28"/>
           <w:szCs w:val="28"/>
@@ -1154,7 +1177,7 @@
       <w:proofErr w:type="spellEnd"/>
       <w:r>
         <w:rPr>
-          <w:rFonts w:cstheme="minorHAnsi"/>
+          <w:rFonts w:ascii="Consolas" w:hAnsi="Consolas" w:cs="Consolas"/>
           <w:color w:val="000000" w:themeColor="text1"/>
           <w:sz w:val="28"/>
           <w:szCs w:val="28"/>
@@ -1169,15 +1192,15 @@
         <w:adjustRightInd w:val="0"/>
         <w:spacing w:after="0" w:line="240" w:lineRule="auto"/>
         <w:rPr>
-          <w:rFonts w:cstheme="minorHAnsi"/>
-          <w:color w:val="000000" w:themeColor="text1"/>
-          <w:sz w:val="28"/>
-          <w:szCs w:val="28"/>
-        </w:rPr>
-      </w:pPr>
-      <w:r>
-        <w:rPr>
-          <w:rFonts w:cstheme="minorHAnsi"/>
+          <w:rFonts w:ascii="Consolas" w:hAnsi="Consolas" w:cs="Consolas"/>
+          <w:color w:val="000000" w:themeColor="text1"/>
+          <w:sz w:val="28"/>
+          <w:szCs w:val="28"/>
+        </w:rPr>
+      </w:pPr>
+      <w:r>
+        <w:rPr>
+          <w:rFonts w:ascii="Consolas" w:hAnsi="Consolas" w:cs="Consolas"/>
           <w:color w:val="000000" w:themeColor="text1"/>
           <w:sz w:val="28"/>
           <w:szCs w:val="28"/>
@@ -1193,38 +1216,38 @@
         <w:adjustRightInd w:val="0"/>
         <w:spacing w:after="0" w:line="240" w:lineRule="auto"/>
         <w:rPr>
-          <w:rFonts w:cstheme="minorHAnsi"/>
-          <w:color w:val="000000" w:themeColor="text1"/>
-          <w:sz w:val="28"/>
-          <w:szCs w:val="28"/>
-        </w:rPr>
-      </w:pPr>
-      <w:r>
-        <w:rPr>
-          <w:rFonts w:cstheme="minorHAnsi"/>
-          <w:color w:val="000000" w:themeColor="text1"/>
-          <w:sz w:val="28"/>
-          <w:szCs w:val="28"/>
-        </w:rPr>
-        <w:tab/>
-      </w:r>
-    </w:p>
-    <w:p>
-      <w:pPr>
-        <w:autoSpaceDE w:val="0"/>
-        <w:autoSpaceDN w:val="0"/>
-        <w:adjustRightInd w:val="0"/>
-        <w:spacing w:after="0" w:line="240" w:lineRule="auto"/>
-        <w:rPr>
-          <w:rFonts w:cstheme="minorHAnsi"/>
-          <w:color w:val="000000" w:themeColor="text1"/>
-          <w:sz w:val="28"/>
-          <w:szCs w:val="28"/>
-        </w:rPr>
-      </w:pPr>
-      <w:r>
-        <w:rPr>
-          <w:rFonts w:cstheme="minorHAnsi"/>
+          <w:rFonts w:ascii="Consolas" w:hAnsi="Consolas" w:cs="Consolas"/>
+          <w:color w:val="000000" w:themeColor="text1"/>
+          <w:sz w:val="28"/>
+          <w:szCs w:val="28"/>
+        </w:rPr>
+      </w:pPr>
+      <w:r>
+        <w:rPr>
+          <w:rFonts w:ascii="Consolas" w:hAnsi="Consolas" w:cs="Consolas"/>
+          <w:color w:val="000000" w:themeColor="text1"/>
+          <w:sz w:val="28"/>
+          <w:szCs w:val="28"/>
+        </w:rPr>
+        <w:tab/>
+      </w:r>
+    </w:p>
+    <w:p>
+      <w:pPr>
+        <w:autoSpaceDE w:val="0"/>
+        <w:autoSpaceDN w:val="0"/>
+        <w:adjustRightInd w:val="0"/>
+        <w:spacing w:after="0" w:line="240" w:lineRule="auto"/>
+        <w:rPr>
+          <w:rFonts w:ascii="Consolas" w:hAnsi="Consolas" w:cs="Consolas"/>
+          <w:color w:val="000000" w:themeColor="text1"/>
+          <w:sz w:val="28"/>
+          <w:szCs w:val="28"/>
+        </w:rPr>
+      </w:pPr>
+      <w:r>
+        <w:rPr>
+          <w:rFonts w:ascii="Consolas" w:hAnsi="Consolas" w:cs="Consolas"/>
           <w:color w:val="000000" w:themeColor="text1"/>
           <w:sz w:val="28"/>
           <w:szCs w:val="28"/>
@@ -1234,7 +1257,7 @@
       <w:proofErr w:type="gramStart"/>
       <w:r>
         <w:rPr>
-          <w:rFonts w:cstheme="minorHAnsi"/>
+          <w:rFonts w:ascii="Consolas" w:hAnsi="Consolas" w:cs="Consolas"/>
           <w:b/>
           <w:bCs/>
           <w:color w:val="000000" w:themeColor="text1"/>
@@ -1246,7 +1269,7 @@
       <w:proofErr w:type="gramEnd"/>
       <w:r>
         <w:rPr>
-          <w:rFonts w:cstheme="minorHAnsi"/>
+          <w:rFonts w:ascii="Consolas" w:hAnsi="Consolas" w:cs="Consolas"/>
           <w:color w:val="000000" w:themeColor="text1"/>
           <w:sz w:val="28"/>
           <w:szCs w:val="28"/>
@@ -1255,7 +1278,7 @@
       </w:r>
       <w:r>
         <w:rPr>
-          <w:rFonts w:cstheme="minorHAnsi"/>
+          <w:rFonts w:ascii="Consolas" w:hAnsi="Consolas" w:cs="Consolas"/>
           <w:b/>
           <w:bCs/>
           <w:color w:val="000000" w:themeColor="text1"/>
@@ -1266,7 +1289,7 @@
       </w:r>
       <w:r>
         <w:rPr>
-          <w:rFonts w:cstheme="minorHAnsi"/>
+          <w:rFonts w:ascii="Consolas" w:hAnsi="Consolas" w:cs="Consolas"/>
           <w:color w:val="000000" w:themeColor="text1"/>
           <w:sz w:val="28"/>
           <w:szCs w:val="28"/>
@@ -1276,7 +1299,7 @@
       <w:proofErr w:type="spellStart"/>
       <w:r>
         <w:rPr>
-          <w:rFonts w:cstheme="minorHAnsi"/>
+          <w:rFonts w:ascii="Consolas" w:hAnsi="Consolas" w:cs="Consolas"/>
           <w:color w:val="000000" w:themeColor="text1"/>
           <w:sz w:val="28"/>
           <w:szCs w:val="28"/>
@@ -1286,7 +1309,7 @@
       <w:proofErr w:type="spellEnd"/>
       <w:r>
         <w:rPr>
-          <w:rFonts w:cstheme="minorHAnsi"/>
+          <w:rFonts w:ascii="Consolas" w:hAnsi="Consolas" w:cs="Consolas"/>
           <w:color w:val="000000" w:themeColor="text1"/>
           <w:sz w:val="28"/>
           <w:szCs w:val="28"/>
@@ -1301,24 +1324,24 @@
         <w:adjustRightInd w:val="0"/>
         <w:spacing w:after="0" w:line="240" w:lineRule="auto"/>
         <w:rPr>
-          <w:rFonts w:cstheme="minorHAnsi"/>
-          <w:color w:val="000000" w:themeColor="text1"/>
-          <w:sz w:val="28"/>
-          <w:szCs w:val="28"/>
-        </w:rPr>
-      </w:pPr>
-      <w:r>
-        <w:rPr>
-          <w:rFonts w:cstheme="minorHAnsi"/>
-          <w:color w:val="000000" w:themeColor="text1"/>
-          <w:sz w:val="28"/>
-          <w:szCs w:val="28"/>
-        </w:rPr>
-        <w:tab/>
-      </w:r>
-      <w:r>
-        <w:rPr>
-          <w:rFonts w:cstheme="minorHAnsi"/>
+          <w:rFonts w:ascii="Consolas" w:hAnsi="Consolas" w:cs="Consolas"/>
+          <w:color w:val="000000" w:themeColor="text1"/>
+          <w:sz w:val="28"/>
+          <w:szCs w:val="28"/>
+        </w:rPr>
+      </w:pPr>
+      <w:r>
+        <w:rPr>
+          <w:rFonts w:ascii="Consolas" w:hAnsi="Consolas" w:cs="Consolas"/>
+          <w:color w:val="000000" w:themeColor="text1"/>
+          <w:sz w:val="28"/>
+          <w:szCs w:val="28"/>
+        </w:rPr>
+        <w:tab/>
+      </w:r>
+      <w:r>
+        <w:rPr>
+          <w:rFonts w:ascii="Consolas" w:hAnsi="Consolas" w:cs="Consolas"/>
           <w:color w:val="000000" w:themeColor="text1"/>
           <w:sz w:val="28"/>
           <w:szCs w:val="28"/>
@@ -1329,7 +1352,7 @@
       <w:proofErr w:type="gramStart"/>
       <w:r>
         <w:rPr>
-          <w:rFonts w:cstheme="minorHAnsi"/>
+          <w:rFonts w:ascii="Consolas" w:hAnsi="Consolas" w:cs="Consolas"/>
           <w:color w:val="000000" w:themeColor="text1"/>
           <w:sz w:val="28"/>
           <w:szCs w:val="28"/>
@@ -1338,7 +1361,7 @@
       </w:r>
       <w:r>
         <w:rPr>
-          <w:rFonts w:cstheme="minorHAnsi"/>
+          <w:rFonts w:ascii="Consolas" w:hAnsi="Consolas" w:cs="Consolas"/>
           <w:b/>
           <w:bCs/>
           <w:i/>
@@ -1351,7 +1374,7 @@
       </w:r>
       <w:r>
         <w:rPr>
-          <w:rFonts w:cstheme="minorHAnsi"/>
+          <w:rFonts w:ascii="Consolas" w:hAnsi="Consolas" w:cs="Consolas"/>
           <w:color w:val="000000" w:themeColor="text1"/>
           <w:sz w:val="28"/>
           <w:szCs w:val="28"/>
@@ -1361,7 +1384,7 @@
       <w:proofErr w:type="spellEnd"/>
       <w:r>
         <w:rPr>
-          <w:rFonts w:cstheme="minorHAnsi"/>
+          <w:rFonts w:ascii="Consolas" w:hAnsi="Consolas" w:cs="Consolas"/>
           <w:color w:val="000000" w:themeColor="text1"/>
           <w:sz w:val="28"/>
           <w:szCs w:val="28"/>
@@ -1371,7 +1394,7 @@
       <w:proofErr w:type="gramEnd"/>
       <w:r>
         <w:rPr>
-          <w:rFonts w:cstheme="minorHAnsi"/>
+          <w:rFonts w:ascii="Consolas" w:hAnsi="Consolas" w:cs="Consolas"/>
           <w:color w:val="000000" w:themeColor="text1"/>
           <w:sz w:val="28"/>
           <w:szCs w:val="28"/>
@@ -1381,7 +1404,7 @@
       <w:proofErr w:type="spellStart"/>
       <w:r>
         <w:rPr>
-          <w:rFonts w:cstheme="minorHAnsi"/>
+          <w:rFonts w:ascii="Consolas" w:hAnsi="Consolas" w:cs="Consolas"/>
           <w:color w:val="000000" w:themeColor="text1"/>
           <w:sz w:val="28"/>
           <w:szCs w:val="28"/>
@@ -1391,7 +1414,7 @@
       <w:proofErr w:type="spellEnd"/>
       <w:r>
         <w:rPr>
-          <w:rFonts w:cstheme="minorHAnsi"/>
+          <w:rFonts w:ascii="Consolas" w:hAnsi="Consolas" w:cs="Consolas"/>
           <w:color w:val="000000" w:themeColor="text1"/>
           <w:sz w:val="28"/>
           <w:szCs w:val="28"/>
@@ -1406,15 +1429,15 @@
         <w:adjustRightInd w:val="0"/>
         <w:spacing w:after="0" w:line="240" w:lineRule="auto"/>
         <w:rPr>
-          <w:rFonts w:cstheme="minorHAnsi"/>
-          <w:color w:val="000000" w:themeColor="text1"/>
-          <w:sz w:val="28"/>
-          <w:szCs w:val="28"/>
-        </w:rPr>
-      </w:pPr>
-      <w:r>
-        <w:rPr>
-          <w:rFonts w:cstheme="minorHAnsi"/>
+          <w:rFonts w:ascii="Consolas" w:hAnsi="Consolas" w:cs="Consolas"/>
+          <w:color w:val="000000" w:themeColor="text1"/>
+          <w:sz w:val="28"/>
+          <w:szCs w:val="28"/>
+        </w:rPr>
+      </w:pPr>
+      <w:r>
+        <w:rPr>
+          <w:rFonts w:ascii="Consolas" w:hAnsi="Consolas" w:cs="Consolas"/>
           <w:color w:val="000000" w:themeColor="text1"/>
           <w:sz w:val="28"/>
           <w:szCs w:val="28"/>
@@ -1430,38 +1453,38 @@
         <w:adjustRightInd w:val="0"/>
         <w:spacing w:after="0" w:line="240" w:lineRule="auto"/>
         <w:rPr>
-          <w:rFonts w:cstheme="minorHAnsi"/>
-          <w:color w:val="000000" w:themeColor="text1"/>
-          <w:sz w:val="28"/>
-          <w:szCs w:val="28"/>
-        </w:rPr>
-      </w:pPr>
-      <w:r>
-        <w:rPr>
-          <w:rFonts w:cstheme="minorHAnsi"/>
-          <w:color w:val="000000" w:themeColor="text1"/>
-          <w:sz w:val="28"/>
-          <w:szCs w:val="28"/>
-        </w:rPr>
-        <w:tab/>
-      </w:r>
-    </w:p>
-    <w:p>
-      <w:pPr>
-        <w:autoSpaceDE w:val="0"/>
-        <w:autoSpaceDN w:val="0"/>
-        <w:adjustRightInd w:val="0"/>
-        <w:spacing w:after="0" w:line="240" w:lineRule="auto"/>
-        <w:rPr>
-          <w:rFonts w:cstheme="minorHAnsi"/>
-          <w:color w:val="000000" w:themeColor="text1"/>
-          <w:sz w:val="28"/>
-          <w:szCs w:val="28"/>
-        </w:rPr>
-      </w:pPr>
-      <w:r>
-        <w:rPr>
-          <w:rFonts w:cstheme="minorHAnsi"/>
+          <w:rFonts w:ascii="Consolas" w:hAnsi="Consolas" w:cs="Consolas"/>
+          <w:color w:val="000000" w:themeColor="text1"/>
+          <w:sz w:val="28"/>
+          <w:szCs w:val="28"/>
+        </w:rPr>
+      </w:pPr>
+      <w:r>
+        <w:rPr>
+          <w:rFonts w:ascii="Consolas" w:hAnsi="Consolas" w:cs="Consolas"/>
+          <w:color w:val="000000" w:themeColor="text1"/>
+          <w:sz w:val="28"/>
+          <w:szCs w:val="28"/>
+        </w:rPr>
+        <w:tab/>
+      </w:r>
+    </w:p>
+    <w:p>
+      <w:pPr>
+        <w:autoSpaceDE w:val="0"/>
+        <w:autoSpaceDN w:val="0"/>
+        <w:adjustRightInd w:val="0"/>
+        <w:spacing w:after="0" w:line="240" w:lineRule="auto"/>
+        <w:rPr>
+          <w:rFonts w:ascii="Consolas" w:hAnsi="Consolas" w:cs="Consolas"/>
+          <w:color w:val="000000" w:themeColor="text1"/>
+          <w:sz w:val="28"/>
+          <w:szCs w:val="28"/>
+        </w:rPr>
+      </w:pPr>
+      <w:r>
+        <w:rPr>
+          <w:rFonts w:ascii="Consolas" w:hAnsi="Consolas" w:cs="Consolas"/>
           <w:color w:val="000000" w:themeColor="text1"/>
           <w:sz w:val="28"/>
           <w:szCs w:val="28"/>
@@ -1477,15 +1500,15 @@
         <w:adjustRightInd w:val="0"/>
         <w:spacing w:after="0" w:line="240" w:lineRule="auto"/>
         <w:rPr>
-          <w:rFonts w:cstheme="minorHAnsi"/>
-          <w:color w:val="000000" w:themeColor="text1"/>
-          <w:sz w:val="28"/>
-          <w:szCs w:val="28"/>
-        </w:rPr>
-      </w:pPr>
-      <w:r>
-        <w:rPr>
-          <w:rFonts w:cstheme="minorHAnsi"/>
+          <w:rFonts w:ascii="Consolas" w:hAnsi="Consolas" w:cs="Consolas"/>
+          <w:color w:val="000000" w:themeColor="text1"/>
+          <w:sz w:val="28"/>
+          <w:szCs w:val="28"/>
+        </w:rPr>
+      </w:pPr>
+      <w:r>
+        <w:rPr>
+          <w:rFonts w:ascii="Consolas" w:hAnsi="Consolas" w:cs="Consolas"/>
           <w:color w:val="000000" w:themeColor="text1"/>
           <w:sz w:val="28"/>
           <w:szCs w:val="28"/>
@@ -1495,7 +1518,7 @@
       <w:proofErr w:type="gramStart"/>
       <w:r>
         <w:rPr>
-          <w:rFonts w:cstheme="minorHAnsi"/>
+          <w:rFonts w:ascii="Consolas" w:hAnsi="Consolas" w:cs="Consolas"/>
           <w:b/>
           <w:bCs/>
           <w:color w:val="000000" w:themeColor="text1"/>
@@ -1507,7 +1530,7 @@
       <w:proofErr w:type="gramEnd"/>
       <w:r>
         <w:rPr>
-          <w:rFonts w:cstheme="minorHAnsi"/>
+          <w:rFonts w:ascii="Consolas" w:hAnsi="Consolas" w:cs="Consolas"/>
           <w:color w:val="000000" w:themeColor="text1"/>
           <w:sz w:val="28"/>
           <w:szCs w:val="28"/>
@@ -1517,7 +1540,7 @@
       <w:proofErr w:type="spellStart"/>
       <w:r>
         <w:rPr>
-          <w:rFonts w:cstheme="minorHAnsi"/>
+          <w:rFonts w:ascii="Consolas" w:hAnsi="Consolas" w:cs="Consolas"/>
           <w:color w:val="000000" w:themeColor="text1"/>
           <w:sz w:val="28"/>
           <w:szCs w:val="28"/>
@@ -1527,7 +1550,7 @@
       <w:proofErr w:type="spellEnd"/>
       <w:r>
         <w:rPr>
-          <w:rFonts w:cstheme="minorHAnsi"/>
+          <w:rFonts w:ascii="Consolas" w:hAnsi="Consolas" w:cs="Consolas"/>
           <w:color w:val="000000" w:themeColor="text1"/>
           <w:sz w:val="28"/>
           <w:szCs w:val="28"/>
@@ -1542,24 +1565,24 @@
         <w:adjustRightInd w:val="0"/>
         <w:spacing w:after="0" w:line="240" w:lineRule="auto"/>
         <w:rPr>
-          <w:rFonts w:cstheme="minorHAnsi"/>
-          <w:color w:val="000000" w:themeColor="text1"/>
-          <w:sz w:val="28"/>
-          <w:szCs w:val="28"/>
-        </w:rPr>
-      </w:pPr>
-      <w:r>
-        <w:rPr>
-          <w:rFonts w:cstheme="minorHAnsi"/>
-          <w:color w:val="000000" w:themeColor="text1"/>
-          <w:sz w:val="28"/>
-          <w:szCs w:val="28"/>
-        </w:rPr>
-        <w:tab/>
-      </w:r>
-      <w:r>
-        <w:rPr>
-          <w:rFonts w:cstheme="minorHAnsi"/>
+          <w:rFonts w:ascii="Consolas" w:hAnsi="Consolas" w:cs="Consolas"/>
+          <w:color w:val="000000" w:themeColor="text1"/>
+          <w:sz w:val="28"/>
+          <w:szCs w:val="28"/>
+        </w:rPr>
+      </w:pPr>
+      <w:r>
+        <w:rPr>
+          <w:rFonts w:ascii="Consolas" w:hAnsi="Consolas" w:cs="Consolas"/>
+          <w:color w:val="000000" w:themeColor="text1"/>
+          <w:sz w:val="28"/>
+          <w:szCs w:val="28"/>
+        </w:rPr>
+        <w:tab/>
+      </w:r>
+      <w:r>
+        <w:rPr>
+          <w:rFonts w:ascii="Consolas" w:hAnsi="Consolas" w:cs="Consolas"/>
           <w:color w:val="000000" w:themeColor="text1"/>
           <w:sz w:val="28"/>
           <w:szCs w:val="28"/>
@@ -1569,7 +1592,7 @@
       <w:proofErr w:type="gramStart"/>
       <w:r>
         <w:rPr>
-          <w:rFonts w:cstheme="minorHAnsi"/>
+          <w:rFonts w:ascii="Consolas" w:hAnsi="Consolas" w:cs="Consolas"/>
           <w:b/>
           <w:bCs/>
           <w:color w:val="000000" w:themeColor="text1"/>
@@ -1581,7 +1604,7 @@
       <w:proofErr w:type="gramEnd"/>
       <w:r>
         <w:rPr>
-          <w:rFonts w:cstheme="minorHAnsi"/>
+          <w:rFonts w:ascii="Consolas" w:hAnsi="Consolas" w:cs="Consolas"/>
           <w:color w:val="000000" w:themeColor="text1"/>
           <w:sz w:val="28"/>
           <w:szCs w:val="28"/>
@@ -1591,7 +1614,7 @@
       <w:proofErr w:type="spellStart"/>
       <w:r>
         <w:rPr>
-          <w:rFonts w:cstheme="minorHAnsi"/>
+          <w:rFonts w:ascii="Consolas" w:hAnsi="Consolas" w:cs="Consolas"/>
           <w:color w:val="000000" w:themeColor="text1"/>
           <w:sz w:val="28"/>
           <w:szCs w:val="28"/>
@@ -1601,7 +1624,7 @@
       <w:proofErr w:type="spellEnd"/>
       <w:r>
         <w:rPr>
-          <w:rFonts w:cstheme="minorHAnsi"/>
+          <w:rFonts w:ascii="Consolas" w:hAnsi="Consolas" w:cs="Consolas"/>
           <w:color w:val="000000" w:themeColor="text1"/>
           <w:sz w:val="28"/>
           <w:szCs w:val="28"/>
@@ -1611,7 +1634,7 @@
       <w:proofErr w:type="spellStart"/>
       <w:r>
         <w:rPr>
-          <w:rFonts w:cstheme="minorHAnsi"/>
+          <w:rFonts w:ascii="Consolas" w:hAnsi="Consolas" w:cs="Consolas"/>
           <w:color w:val="000000" w:themeColor="text1"/>
           <w:sz w:val="28"/>
           <w:szCs w:val="28"/>
@@ -1621,7 +1644,7 @@
       <w:proofErr w:type="spellEnd"/>
       <w:r>
         <w:rPr>
-          <w:rFonts w:cstheme="minorHAnsi"/>
+          <w:rFonts w:ascii="Consolas" w:hAnsi="Consolas" w:cs="Consolas"/>
           <w:color w:val="000000" w:themeColor="text1"/>
           <w:sz w:val="28"/>
           <w:szCs w:val="28"/>
@@ -1636,15 +1659,15 @@
         <w:adjustRightInd w:val="0"/>
         <w:spacing w:after="0" w:line="240" w:lineRule="auto"/>
         <w:rPr>
-          <w:rFonts w:cstheme="minorHAnsi"/>
-          <w:color w:val="000000" w:themeColor="text1"/>
-          <w:sz w:val="28"/>
-          <w:szCs w:val="28"/>
-        </w:rPr>
-      </w:pPr>
-      <w:r>
-        <w:rPr>
-          <w:rFonts w:cstheme="minorHAnsi"/>
+          <w:rFonts w:ascii="Consolas" w:hAnsi="Consolas" w:cs="Consolas"/>
+          <w:color w:val="000000" w:themeColor="text1"/>
+          <w:sz w:val="28"/>
+          <w:szCs w:val="28"/>
+        </w:rPr>
+      </w:pPr>
+      <w:r>
+        <w:rPr>
+          <w:rFonts w:ascii="Consolas" w:hAnsi="Consolas" w:cs="Consolas"/>
           <w:color w:val="000000" w:themeColor="text1"/>
           <w:sz w:val="28"/>
           <w:szCs w:val="28"/>
@@ -1660,15 +1683,15 @@
         <w:adjustRightInd w:val="0"/>
         <w:spacing w:after="0" w:line="240" w:lineRule="auto"/>
         <w:rPr>
-          <w:rFonts w:cstheme="minorHAnsi"/>
-          <w:color w:val="000000" w:themeColor="text1"/>
-          <w:sz w:val="28"/>
-          <w:szCs w:val="28"/>
-        </w:rPr>
-      </w:pPr>
-      <w:r>
-        <w:rPr>
-          <w:rFonts w:cstheme="minorHAnsi"/>
+          <w:rFonts w:ascii="Consolas" w:hAnsi="Consolas" w:cs="Consolas"/>
+          <w:color w:val="000000" w:themeColor="text1"/>
+          <w:sz w:val="28"/>
+          <w:szCs w:val="28"/>
+        </w:rPr>
+      </w:pPr>
+      <w:r>
+        <w:rPr>
+          <w:rFonts w:ascii="Consolas" w:hAnsi="Consolas" w:cs="Consolas"/>
           <w:color w:val="000000" w:themeColor="text1"/>
           <w:sz w:val="28"/>
           <w:szCs w:val="28"/>
@@ -1684,21 +1707,21 @@
         <w:adjustRightInd w:val="0"/>
         <w:spacing w:after="0" w:line="240" w:lineRule="auto"/>
         <w:rPr>
-          <w:rFonts w:cstheme="minorHAnsi"/>
-          <w:color w:val="000000" w:themeColor="text1"/>
-          <w:sz w:val="28"/>
-          <w:szCs w:val="28"/>
-        </w:rPr>
-      </w:pPr>
-    </w:p>
-    <w:p>
-      <w:pPr>
-        <w:autoSpaceDE w:val="0"/>
-        <w:autoSpaceDN w:val="0"/>
-        <w:adjustRightInd w:val="0"/>
-        <w:spacing w:after="0" w:line="240" w:lineRule="auto"/>
-        <w:rPr>
-          <w:rFonts w:cstheme="minorHAnsi"/>
+          <w:rFonts w:ascii="Consolas" w:hAnsi="Consolas" w:cs="Consolas"/>
+          <w:color w:val="000000" w:themeColor="text1"/>
+          <w:sz w:val="28"/>
+          <w:szCs w:val="28"/>
+        </w:rPr>
+      </w:pPr>
+    </w:p>
+    <w:p>
+      <w:pPr>
+        <w:autoSpaceDE w:val="0"/>
+        <w:autoSpaceDN w:val="0"/>
+        <w:adjustRightInd w:val="0"/>
+        <w:spacing w:after="0" w:line="240" w:lineRule="auto"/>
+        <w:rPr>
+          <w:rFonts w:ascii="Consolas" w:hAnsi="Consolas" w:cs="Consolas"/>
           <w:color w:val="000000" w:themeColor="text1"/>
           <w:sz w:val="28"/>
           <w:szCs w:val="28"/>
@@ -1707,7 +1730,7 @@
       <w:proofErr w:type="gramStart"/>
       <w:r>
         <w:rPr>
-          <w:rFonts w:cstheme="minorHAnsi"/>
+          <w:rFonts w:ascii="Consolas" w:hAnsi="Consolas" w:cs="Consolas"/>
           <w:b/>
           <w:bCs/>
           <w:color w:val="000000" w:themeColor="text1"/>
@@ -1719,7 +1742,7 @@
       <w:proofErr w:type="gramEnd"/>
       <w:r>
         <w:rPr>
-          <w:rFonts w:cstheme="minorHAnsi"/>
+          <w:rFonts w:ascii="Consolas" w:hAnsi="Consolas" w:cs="Consolas"/>
           <w:color w:val="000000" w:themeColor="text1"/>
           <w:sz w:val="28"/>
           <w:szCs w:val="28"/>
@@ -1729,7 +1752,7 @@
       <w:proofErr w:type="spellStart"/>
       <w:r>
         <w:rPr>
-          <w:rFonts w:cstheme="minorHAnsi"/>
+          <w:rFonts w:ascii="Consolas" w:hAnsi="Consolas" w:cs="Consolas"/>
           <w:color w:val="000000" w:themeColor="text1"/>
           <w:sz w:val="28"/>
           <w:szCs w:val="28"/>
@@ -1739,7 +1762,7 @@
       <w:proofErr w:type="spellEnd"/>
       <w:r>
         <w:rPr>
-          <w:rFonts w:cstheme="minorHAnsi"/>
+          <w:rFonts w:ascii="Consolas" w:hAnsi="Consolas" w:cs="Consolas"/>
           <w:color w:val="000000" w:themeColor="text1"/>
           <w:sz w:val="28"/>
           <w:szCs w:val="28"/>
@@ -1748,7 +1771,7 @@
       </w:r>
       <w:r>
         <w:rPr>
-          <w:rFonts w:cstheme="minorHAnsi"/>
+          <w:rFonts w:ascii="Consolas" w:hAnsi="Consolas" w:cs="Consolas"/>
           <w:b/>
           <w:bCs/>
           <w:color w:val="000000" w:themeColor="text1"/>
@@ -1759,7 +1782,7 @@
       </w:r>
       <w:r>
         <w:rPr>
-          <w:rFonts w:cstheme="minorHAnsi"/>
+          <w:rFonts w:ascii="Consolas" w:hAnsi="Consolas" w:cs="Consolas"/>
           <w:color w:val="000000" w:themeColor="text1"/>
           <w:sz w:val="28"/>
           <w:szCs w:val="28"/>
@@ -1774,38 +1797,38 @@
         <w:adjustRightInd w:val="0"/>
         <w:spacing w:after="0" w:line="240" w:lineRule="auto"/>
         <w:rPr>
-          <w:rFonts w:cstheme="minorHAnsi"/>
-          <w:color w:val="000000" w:themeColor="text1"/>
-          <w:sz w:val="28"/>
-          <w:szCs w:val="28"/>
-        </w:rPr>
-      </w:pPr>
-      <w:r>
-        <w:rPr>
-          <w:rFonts w:cstheme="minorHAnsi"/>
-          <w:color w:val="000000" w:themeColor="text1"/>
-          <w:sz w:val="28"/>
-          <w:szCs w:val="28"/>
-        </w:rPr>
-        <w:tab/>
-      </w:r>
-    </w:p>
-    <w:p>
-      <w:pPr>
-        <w:autoSpaceDE w:val="0"/>
-        <w:autoSpaceDN w:val="0"/>
-        <w:adjustRightInd w:val="0"/>
-        <w:spacing w:after="0" w:line="240" w:lineRule="auto"/>
-        <w:rPr>
-          <w:rFonts w:cstheme="minorHAnsi"/>
-          <w:color w:val="000000" w:themeColor="text1"/>
-          <w:sz w:val="28"/>
-          <w:szCs w:val="28"/>
-        </w:rPr>
-      </w:pPr>
-      <w:r>
-        <w:rPr>
-          <w:rFonts w:cstheme="minorHAnsi"/>
+          <w:rFonts w:ascii="Consolas" w:hAnsi="Consolas" w:cs="Consolas"/>
+          <w:color w:val="000000" w:themeColor="text1"/>
+          <w:sz w:val="28"/>
+          <w:szCs w:val="28"/>
+        </w:rPr>
+      </w:pPr>
+      <w:r>
+        <w:rPr>
+          <w:rFonts w:ascii="Consolas" w:hAnsi="Consolas" w:cs="Consolas"/>
+          <w:color w:val="000000" w:themeColor="text1"/>
+          <w:sz w:val="28"/>
+          <w:szCs w:val="28"/>
+        </w:rPr>
+        <w:tab/>
+      </w:r>
+    </w:p>
+    <w:p>
+      <w:pPr>
+        <w:autoSpaceDE w:val="0"/>
+        <w:autoSpaceDN w:val="0"/>
+        <w:adjustRightInd w:val="0"/>
+        <w:spacing w:after="0" w:line="240" w:lineRule="auto"/>
+        <w:rPr>
+          <w:rFonts w:ascii="Consolas" w:hAnsi="Consolas" w:cs="Consolas"/>
+          <w:color w:val="000000" w:themeColor="text1"/>
+          <w:sz w:val="28"/>
+          <w:szCs w:val="28"/>
+        </w:rPr>
+      </w:pPr>
+      <w:r>
+        <w:rPr>
+          <w:rFonts w:ascii="Consolas" w:hAnsi="Consolas" w:cs="Consolas"/>
           <w:color w:val="000000" w:themeColor="text1"/>
           <w:sz w:val="28"/>
           <w:szCs w:val="28"/>
@@ -1815,7 +1838,7 @@
       <w:proofErr w:type="gramStart"/>
       <w:r>
         <w:rPr>
-          <w:rFonts w:cstheme="minorHAnsi"/>
+          <w:rFonts w:ascii="Consolas" w:hAnsi="Consolas" w:cs="Consolas"/>
           <w:b/>
           <w:bCs/>
           <w:color w:val="000000" w:themeColor="text1"/>
@@ -1827,7 +1850,7 @@
       <w:proofErr w:type="gramEnd"/>
       <w:r>
         <w:rPr>
-          <w:rFonts w:cstheme="minorHAnsi"/>
+          <w:rFonts w:ascii="Consolas" w:hAnsi="Consolas" w:cs="Consolas"/>
           <w:color w:val="000000" w:themeColor="text1"/>
           <w:sz w:val="28"/>
           <w:szCs w:val="28"/>
@@ -1837,7 +1860,7 @@
       <w:proofErr w:type="spellStart"/>
       <w:r>
         <w:rPr>
-          <w:rFonts w:cstheme="minorHAnsi"/>
+          <w:rFonts w:ascii="Consolas" w:hAnsi="Consolas" w:cs="Consolas"/>
           <w:color w:val="000000" w:themeColor="text1"/>
           <w:sz w:val="28"/>
           <w:szCs w:val="28"/>
@@ -1847,7 +1870,7 @@
       <w:proofErr w:type="spellEnd"/>
       <w:r>
         <w:rPr>
-          <w:rFonts w:cstheme="minorHAnsi"/>
+          <w:rFonts w:ascii="Consolas" w:hAnsi="Consolas" w:cs="Consolas"/>
           <w:color w:val="000000" w:themeColor="text1"/>
           <w:sz w:val="28"/>
           <w:szCs w:val="28"/>
@@ -1862,24 +1885,24 @@
         <w:adjustRightInd w:val="0"/>
         <w:spacing w:after="0" w:line="240" w:lineRule="auto"/>
         <w:rPr>
-          <w:rFonts w:cstheme="minorHAnsi"/>
-          <w:color w:val="000000" w:themeColor="text1"/>
-          <w:sz w:val="28"/>
-          <w:szCs w:val="28"/>
-        </w:rPr>
-      </w:pPr>
-      <w:r>
-        <w:rPr>
-          <w:rFonts w:cstheme="minorHAnsi"/>
-          <w:color w:val="000000" w:themeColor="text1"/>
-          <w:sz w:val="28"/>
-          <w:szCs w:val="28"/>
-        </w:rPr>
-        <w:tab/>
-      </w:r>
-      <w:r>
-        <w:rPr>
-          <w:rFonts w:cstheme="minorHAnsi"/>
+          <w:rFonts w:ascii="Consolas" w:hAnsi="Consolas" w:cs="Consolas"/>
+          <w:color w:val="000000" w:themeColor="text1"/>
+          <w:sz w:val="28"/>
+          <w:szCs w:val="28"/>
+        </w:rPr>
+      </w:pPr>
+      <w:r>
+        <w:rPr>
+          <w:rFonts w:ascii="Consolas" w:hAnsi="Consolas" w:cs="Consolas"/>
+          <w:color w:val="000000" w:themeColor="text1"/>
+          <w:sz w:val="28"/>
+          <w:szCs w:val="28"/>
+        </w:rPr>
+        <w:tab/>
+      </w:r>
+      <w:r>
+        <w:rPr>
+          <w:rFonts w:ascii="Consolas" w:hAnsi="Consolas" w:cs="Consolas"/>
           <w:color w:val="000000" w:themeColor="text1"/>
           <w:sz w:val="28"/>
           <w:szCs w:val="28"/>
@@ -1889,7 +1912,7 @@
       <w:proofErr w:type="gramStart"/>
       <w:r>
         <w:rPr>
-          <w:rFonts w:cstheme="minorHAnsi"/>
+          <w:rFonts w:ascii="Consolas" w:hAnsi="Consolas" w:cs="Consolas"/>
           <w:b/>
           <w:bCs/>
           <w:color w:val="000000" w:themeColor="text1"/>
@@ -1900,7 +1923,7 @@
       </w:r>
       <w:r>
         <w:rPr>
-          <w:rFonts w:cstheme="minorHAnsi"/>
+          <w:rFonts w:ascii="Consolas" w:hAnsi="Consolas" w:cs="Consolas"/>
           <w:color w:val="000000" w:themeColor="text1"/>
           <w:sz w:val="28"/>
           <w:szCs w:val="28"/>
@@ -1910,7 +1933,7 @@
       <w:proofErr w:type="gramEnd"/>
       <w:r>
         <w:rPr>
-          <w:rFonts w:cstheme="minorHAnsi"/>
+          <w:rFonts w:ascii="Consolas" w:hAnsi="Consolas" w:cs="Consolas"/>
           <w:color w:val="000000" w:themeColor="text1"/>
           <w:sz w:val="28"/>
           <w:szCs w:val="28"/>
@@ -1925,15 +1948,15 @@
         <w:adjustRightInd w:val="0"/>
         <w:spacing w:after="0" w:line="240" w:lineRule="auto"/>
         <w:rPr>
-          <w:rFonts w:cstheme="minorHAnsi"/>
-          <w:color w:val="000000" w:themeColor="text1"/>
-          <w:sz w:val="28"/>
-          <w:szCs w:val="28"/>
-        </w:rPr>
-      </w:pPr>
-      <w:r>
-        <w:rPr>
-          <w:rFonts w:cstheme="minorHAnsi"/>
+          <w:rFonts w:ascii="Consolas" w:hAnsi="Consolas" w:cs="Consolas"/>
+          <w:color w:val="000000" w:themeColor="text1"/>
+          <w:sz w:val="28"/>
+          <w:szCs w:val="28"/>
+        </w:rPr>
+      </w:pPr>
+      <w:r>
+        <w:rPr>
+          <w:rFonts w:ascii="Consolas" w:hAnsi="Consolas" w:cs="Consolas"/>
           <w:color w:val="000000" w:themeColor="text1"/>
           <w:sz w:val="28"/>
           <w:szCs w:val="28"/>
@@ -1949,29 +1972,29 @@
         <w:adjustRightInd w:val="0"/>
         <w:spacing w:after="0" w:line="240" w:lineRule="auto"/>
         <w:rPr>
-          <w:rFonts w:cstheme="minorHAnsi"/>
-          <w:color w:val="000000" w:themeColor="text1"/>
-          <w:sz w:val="28"/>
-          <w:szCs w:val="28"/>
-        </w:rPr>
-      </w:pPr>
-    </w:p>
-    <w:p>
-      <w:pPr>
-        <w:autoSpaceDE w:val="0"/>
-        <w:autoSpaceDN w:val="0"/>
-        <w:adjustRightInd w:val="0"/>
-        <w:spacing w:after="0" w:line="240" w:lineRule="auto"/>
-        <w:rPr>
-          <w:rFonts w:cstheme="minorHAnsi"/>
-          <w:color w:val="000000" w:themeColor="text1"/>
-          <w:sz w:val="28"/>
-          <w:szCs w:val="28"/>
-        </w:rPr>
-      </w:pPr>
-      <w:r>
-        <w:rPr>
-          <w:rFonts w:cstheme="minorHAnsi"/>
+          <w:rFonts w:ascii="Consolas" w:hAnsi="Consolas" w:cs="Consolas"/>
+          <w:color w:val="000000" w:themeColor="text1"/>
+          <w:sz w:val="28"/>
+          <w:szCs w:val="28"/>
+        </w:rPr>
+      </w:pPr>
+    </w:p>
+    <w:p>
+      <w:pPr>
+        <w:autoSpaceDE w:val="0"/>
+        <w:autoSpaceDN w:val="0"/>
+        <w:adjustRightInd w:val="0"/>
+        <w:spacing w:after="0" w:line="240" w:lineRule="auto"/>
+        <w:rPr>
+          <w:rFonts w:ascii="Consolas" w:hAnsi="Consolas" w:cs="Consolas"/>
+          <w:color w:val="000000" w:themeColor="text1"/>
+          <w:sz w:val="28"/>
+          <w:szCs w:val="28"/>
+        </w:rPr>
+      </w:pPr>
+      <w:r>
+        <w:rPr>
+          <w:rFonts w:ascii="Consolas" w:hAnsi="Consolas" w:cs="Consolas"/>
           <w:color w:val="000000" w:themeColor="text1"/>
           <w:sz w:val="28"/>
           <w:szCs w:val="28"/>
@@ -1981,7 +2004,7 @@
       <w:proofErr w:type="gramStart"/>
       <w:r>
         <w:rPr>
-          <w:rFonts w:cstheme="minorHAnsi"/>
+          <w:rFonts w:ascii="Consolas" w:hAnsi="Consolas" w:cs="Consolas"/>
           <w:b/>
           <w:bCs/>
           <w:color w:val="000000" w:themeColor="text1"/>
@@ -1993,7 +2016,7 @@
       <w:proofErr w:type="gramEnd"/>
       <w:r>
         <w:rPr>
-          <w:rFonts w:cstheme="minorHAnsi"/>
+          <w:rFonts w:ascii="Consolas" w:hAnsi="Consolas" w:cs="Consolas"/>
           <w:color w:val="000000" w:themeColor="text1"/>
           <w:sz w:val="28"/>
           <w:szCs w:val="28"/>
@@ -2002,7 +2025,7 @@
       </w:r>
       <w:r>
         <w:rPr>
-          <w:rFonts w:cstheme="minorHAnsi"/>
+          <w:rFonts w:ascii="Consolas" w:hAnsi="Consolas" w:cs="Consolas"/>
           <w:b/>
           <w:bCs/>
           <w:color w:val="000000" w:themeColor="text1"/>
@@ -2013,7 +2036,7 @@
       </w:r>
       <w:r>
         <w:rPr>
-          <w:rFonts w:cstheme="minorHAnsi"/>
+          <w:rFonts w:ascii="Consolas" w:hAnsi="Consolas" w:cs="Consolas"/>
           <w:color w:val="000000" w:themeColor="text1"/>
           <w:sz w:val="28"/>
           <w:szCs w:val="28"/>
@@ -2023,7 +2046,7 @@
       <w:proofErr w:type="spellStart"/>
       <w:r>
         <w:rPr>
-          <w:rFonts w:cstheme="minorHAnsi"/>
+          <w:rFonts w:ascii="Consolas" w:hAnsi="Consolas" w:cs="Consolas"/>
           <w:color w:val="000000" w:themeColor="text1"/>
           <w:sz w:val="28"/>
           <w:szCs w:val="28"/>
@@ -2033,7 +2056,7 @@
       <w:proofErr w:type="spellEnd"/>
       <w:r>
         <w:rPr>
-          <w:rFonts w:cstheme="minorHAnsi"/>
+          <w:rFonts w:ascii="Consolas" w:hAnsi="Consolas" w:cs="Consolas"/>
           <w:color w:val="000000" w:themeColor="text1"/>
           <w:sz w:val="28"/>
           <w:szCs w:val="28"/>
@@ -2048,24 +2071,24 @@
         <w:adjustRightInd w:val="0"/>
         <w:spacing w:after="0" w:line="240" w:lineRule="auto"/>
         <w:rPr>
-          <w:rFonts w:cstheme="minorHAnsi"/>
-          <w:color w:val="000000" w:themeColor="text1"/>
-          <w:sz w:val="28"/>
-          <w:szCs w:val="28"/>
-        </w:rPr>
-      </w:pPr>
-      <w:r>
-        <w:rPr>
-          <w:rFonts w:cstheme="minorHAnsi"/>
-          <w:color w:val="000000" w:themeColor="text1"/>
-          <w:sz w:val="28"/>
-          <w:szCs w:val="28"/>
-        </w:rPr>
-        <w:tab/>
-      </w:r>
-      <w:r>
-        <w:rPr>
-          <w:rFonts w:cstheme="minorHAnsi"/>
+          <w:rFonts w:ascii="Consolas" w:hAnsi="Consolas" w:cs="Consolas"/>
+          <w:color w:val="000000" w:themeColor="text1"/>
+          <w:sz w:val="28"/>
+          <w:szCs w:val="28"/>
+        </w:rPr>
+      </w:pPr>
+      <w:r>
+        <w:rPr>
+          <w:rFonts w:ascii="Consolas" w:hAnsi="Consolas" w:cs="Consolas"/>
+          <w:color w:val="000000" w:themeColor="text1"/>
+          <w:sz w:val="28"/>
+          <w:szCs w:val="28"/>
+        </w:rPr>
+        <w:tab/>
+      </w:r>
+      <w:r>
+        <w:rPr>
+          <w:rFonts w:ascii="Consolas" w:hAnsi="Consolas" w:cs="Consolas"/>
           <w:color w:val="000000" w:themeColor="text1"/>
           <w:sz w:val="28"/>
           <w:szCs w:val="28"/>
@@ -2076,7 +2099,7 @@
       <w:proofErr w:type="gramStart"/>
       <w:r>
         <w:rPr>
-          <w:rFonts w:cstheme="minorHAnsi"/>
+          <w:rFonts w:ascii="Consolas" w:hAnsi="Consolas" w:cs="Consolas"/>
           <w:color w:val="000000" w:themeColor="text1"/>
           <w:sz w:val="28"/>
           <w:szCs w:val="28"/>
@@ -2085,7 +2108,7 @@
       </w:r>
       <w:r>
         <w:rPr>
-          <w:rFonts w:cstheme="minorHAnsi"/>
+          <w:rFonts w:ascii="Consolas" w:hAnsi="Consolas" w:cs="Consolas"/>
           <w:b/>
           <w:bCs/>
           <w:i/>
@@ -2098,7 +2121,7 @@
       </w:r>
       <w:r>
         <w:rPr>
-          <w:rFonts w:cstheme="minorHAnsi"/>
+          <w:rFonts w:ascii="Consolas" w:hAnsi="Consolas" w:cs="Consolas"/>
           <w:color w:val="000000" w:themeColor="text1"/>
           <w:sz w:val="28"/>
           <w:szCs w:val="28"/>
@@ -2108,7 +2131,7 @@
       <w:proofErr w:type="spellEnd"/>
       <w:r>
         <w:rPr>
-          <w:rFonts w:cstheme="minorHAnsi"/>
+          <w:rFonts w:ascii="Consolas" w:hAnsi="Consolas" w:cs="Consolas"/>
           <w:color w:val="000000" w:themeColor="text1"/>
           <w:sz w:val="28"/>
           <w:szCs w:val="28"/>
@@ -2118,7 +2141,7 @@
       <w:proofErr w:type="gramEnd"/>
       <w:r>
         <w:rPr>
-          <w:rFonts w:cstheme="minorHAnsi"/>
+          <w:rFonts w:ascii="Consolas" w:hAnsi="Consolas" w:cs="Consolas"/>
           <w:color w:val="000000" w:themeColor="text1"/>
           <w:sz w:val="28"/>
           <w:szCs w:val="28"/>
@@ -2128,7 +2151,7 @@
       <w:proofErr w:type="spellStart"/>
       <w:r>
         <w:rPr>
-          <w:rFonts w:cstheme="minorHAnsi"/>
+          <w:rFonts w:ascii="Consolas" w:hAnsi="Consolas" w:cs="Consolas"/>
           <w:color w:val="000000" w:themeColor="text1"/>
           <w:sz w:val="28"/>
           <w:szCs w:val="28"/>
@@ -2138,7 +2161,7 @@
       <w:proofErr w:type="spellEnd"/>
       <w:r>
         <w:rPr>
-          <w:rFonts w:cstheme="minorHAnsi"/>
+          <w:rFonts w:ascii="Consolas" w:hAnsi="Consolas" w:cs="Consolas"/>
           <w:color w:val="000000" w:themeColor="text1"/>
           <w:sz w:val="28"/>
           <w:szCs w:val="28"/>
@@ -2153,15 +2176,15 @@
         <w:adjustRightInd w:val="0"/>
         <w:spacing w:after="0" w:line="240" w:lineRule="auto"/>
         <w:rPr>
-          <w:rFonts w:cstheme="minorHAnsi"/>
-          <w:color w:val="000000" w:themeColor="text1"/>
-          <w:sz w:val="28"/>
-          <w:szCs w:val="28"/>
-        </w:rPr>
-      </w:pPr>
-      <w:r>
-        <w:rPr>
-          <w:rFonts w:cstheme="minorHAnsi"/>
+          <w:rFonts w:ascii="Consolas" w:hAnsi="Consolas" w:cs="Consolas"/>
+          <w:color w:val="000000" w:themeColor="text1"/>
+          <w:sz w:val="28"/>
+          <w:szCs w:val="28"/>
+        </w:rPr>
+      </w:pPr>
+      <w:r>
+        <w:rPr>
+          <w:rFonts w:ascii="Consolas" w:hAnsi="Consolas" w:cs="Consolas"/>
           <w:color w:val="000000" w:themeColor="text1"/>
           <w:sz w:val="28"/>
           <w:szCs w:val="28"/>
@@ -2177,38 +2200,38 @@
         <w:adjustRightInd w:val="0"/>
         <w:spacing w:after="0" w:line="240" w:lineRule="auto"/>
         <w:rPr>
-          <w:rFonts w:cstheme="minorHAnsi"/>
-          <w:color w:val="000000" w:themeColor="text1"/>
-          <w:sz w:val="28"/>
-          <w:szCs w:val="28"/>
-        </w:rPr>
-      </w:pPr>
-      <w:r>
-        <w:rPr>
-          <w:rFonts w:cstheme="minorHAnsi"/>
-          <w:color w:val="000000" w:themeColor="text1"/>
-          <w:sz w:val="28"/>
-          <w:szCs w:val="28"/>
-        </w:rPr>
-        <w:tab/>
-      </w:r>
-    </w:p>
-    <w:p>
-      <w:pPr>
-        <w:autoSpaceDE w:val="0"/>
-        <w:autoSpaceDN w:val="0"/>
-        <w:adjustRightInd w:val="0"/>
-        <w:spacing w:after="0" w:line="240" w:lineRule="auto"/>
-        <w:rPr>
-          <w:rFonts w:cstheme="minorHAnsi"/>
-          <w:color w:val="000000" w:themeColor="text1"/>
-          <w:sz w:val="28"/>
-          <w:szCs w:val="28"/>
-        </w:rPr>
-      </w:pPr>
-      <w:r>
-        <w:rPr>
-          <w:rFonts w:cstheme="minorHAnsi"/>
+          <w:rFonts w:ascii="Consolas" w:hAnsi="Consolas" w:cs="Consolas"/>
+          <w:color w:val="000000" w:themeColor="text1"/>
+          <w:sz w:val="28"/>
+          <w:szCs w:val="28"/>
+        </w:rPr>
+      </w:pPr>
+      <w:r>
+        <w:rPr>
+          <w:rFonts w:ascii="Consolas" w:hAnsi="Consolas" w:cs="Consolas"/>
+          <w:color w:val="000000" w:themeColor="text1"/>
+          <w:sz w:val="28"/>
+          <w:szCs w:val="28"/>
+        </w:rPr>
+        <w:tab/>
+      </w:r>
+    </w:p>
+    <w:p>
+      <w:pPr>
+        <w:autoSpaceDE w:val="0"/>
+        <w:autoSpaceDN w:val="0"/>
+        <w:adjustRightInd w:val="0"/>
+        <w:spacing w:after="0" w:line="240" w:lineRule="auto"/>
+        <w:rPr>
+          <w:rFonts w:ascii="Consolas" w:hAnsi="Consolas" w:cs="Consolas"/>
+          <w:color w:val="000000" w:themeColor="text1"/>
+          <w:sz w:val="28"/>
+          <w:szCs w:val="28"/>
+        </w:rPr>
+      </w:pPr>
+      <w:r>
+        <w:rPr>
+          <w:rFonts w:ascii="Consolas" w:hAnsi="Consolas" w:cs="Consolas"/>
           <w:color w:val="000000" w:themeColor="text1"/>
           <w:sz w:val="28"/>
           <w:szCs w:val="28"/>
@@ -2218,7 +2241,7 @@
       <w:proofErr w:type="gramStart"/>
       <w:r>
         <w:rPr>
-          <w:rFonts w:cstheme="minorHAnsi"/>
+          <w:rFonts w:ascii="Consolas" w:hAnsi="Consolas" w:cs="Consolas"/>
           <w:b/>
           <w:bCs/>
           <w:color w:val="000000" w:themeColor="text1"/>
@@ -2230,7 +2253,7 @@
       <w:proofErr w:type="gramEnd"/>
       <w:r>
         <w:rPr>
-          <w:rFonts w:cstheme="minorHAnsi"/>
+          <w:rFonts w:ascii="Consolas" w:hAnsi="Consolas" w:cs="Consolas"/>
           <w:color w:val="000000" w:themeColor="text1"/>
           <w:sz w:val="28"/>
           <w:szCs w:val="28"/>
@@ -2239,7 +2262,7 @@
       </w:r>
       <w:r>
         <w:rPr>
-          <w:rFonts w:cstheme="minorHAnsi"/>
+          <w:rFonts w:ascii="Consolas" w:hAnsi="Consolas" w:cs="Consolas"/>
           <w:b/>
           <w:bCs/>
           <w:color w:val="000000" w:themeColor="text1"/>
@@ -2250,7 +2273,7 @@
       </w:r>
       <w:r>
         <w:rPr>
-          <w:rFonts w:cstheme="minorHAnsi"/>
+          <w:rFonts w:ascii="Consolas" w:hAnsi="Consolas" w:cs="Consolas"/>
           <w:color w:val="000000" w:themeColor="text1"/>
           <w:sz w:val="28"/>
           <w:szCs w:val="28"/>
@@ -2260,7 +2283,7 @@
       <w:proofErr w:type="spellStart"/>
       <w:r>
         <w:rPr>
-          <w:rFonts w:cstheme="minorHAnsi"/>
+          <w:rFonts w:ascii="Consolas" w:hAnsi="Consolas" w:cs="Consolas"/>
           <w:color w:val="000000" w:themeColor="text1"/>
           <w:sz w:val="28"/>
           <w:szCs w:val="28"/>
@@ -2270,7 +2293,7 @@
       <w:proofErr w:type="spellEnd"/>
       <w:r>
         <w:rPr>
-          <w:rFonts w:cstheme="minorHAnsi"/>
+          <w:rFonts w:ascii="Consolas" w:hAnsi="Consolas" w:cs="Consolas"/>
           <w:color w:val="000000" w:themeColor="text1"/>
           <w:sz w:val="28"/>
           <w:szCs w:val="28"/>
@@ -2285,24 +2308,24 @@
         <w:adjustRightInd w:val="0"/>
         <w:spacing w:after="0" w:line="240" w:lineRule="auto"/>
         <w:rPr>
-          <w:rFonts w:cstheme="minorHAnsi"/>
-          <w:color w:val="000000" w:themeColor="text1"/>
-          <w:sz w:val="28"/>
-          <w:szCs w:val="28"/>
-        </w:rPr>
-      </w:pPr>
-      <w:r>
-        <w:rPr>
-          <w:rFonts w:cstheme="minorHAnsi"/>
-          <w:color w:val="000000" w:themeColor="text1"/>
-          <w:sz w:val="28"/>
-          <w:szCs w:val="28"/>
-        </w:rPr>
-        <w:tab/>
-      </w:r>
-      <w:r>
-        <w:rPr>
-          <w:rFonts w:cstheme="minorHAnsi"/>
+          <w:rFonts w:ascii="Consolas" w:hAnsi="Consolas" w:cs="Consolas"/>
+          <w:color w:val="000000" w:themeColor="text1"/>
+          <w:sz w:val="28"/>
+          <w:szCs w:val="28"/>
+        </w:rPr>
+      </w:pPr>
+      <w:r>
+        <w:rPr>
+          <w:rFonts w:ascii="Consolas" w:hAnsi="Consolas" w:cs="Consolas"/>
+          <w:color w:val="000000" w:themeColor="text1"/>
+          <w:sz w:val="28"/>
+          <w:szCs w:val="28"/>
+        </w:rPr>
+        <w:tab/>
+      </w:r>
+      <w:r>
+        <w:rPr>
+          <w:rFonts w:ascii="Consolas" w:hAnsi="Consolas" w:cs="Consolas"/>
           <w:color w:val="000000" w:themeColor="text1"/>
           <w:sz w:val="28"/>
           <w:szCs w:val="28"/>
@@ -2313,7 +2336,7 @@
       <w:proofErr w:type="gramStart"/>
       <w:r>
         <w:rPr>
-          <w:rFonts w:cstheme="minorHAnsi"/>
+          <w:rFonts w:ascii="Consolas" w:hAnsi="Consolas" w:cs="Consolas"/>
           <w:color w:val="000000" w:themeColor="text1"/>
           <w:sz w:val="28"/>
           <w:szCs w:val="28"/>
@@ -2322,7 +2345,7 @@
       </w:r>
       <w:r>
         <w:rPr>
-          <w:rFonts w:cstheme="minorHAnsi"/>
+          <w:rFonts w:ascii="Consolas" w:hAnsi="Consolas" w:cs="Consolas"/>
           <w:b/>
           <w:bCs/>
           <w:i/>
@@ -2335,7 +2358,7 @@
       </w:r>
       <w:r>
         <w:rPr>
-          <w:rFonts w:cstheme="minorHAnsi"/>
+          <w:rFonts w:ascii="Consolas" w:hAnsi="Consolas" w:cs="Consolas"/>
           <w:color w:val="000000" w:themeColor="text1"/>
           <w:sz w:val="28"/>
           <w:szCs w:val="28"/>
@@ -2345,7 +2368,7 @@
       <w:proofErr w:type="spellEnd"/>
       <w:r>
         <w:rPr>
-          <w:rFonts w:cstheme="minorHAnsi"/>
+          <w:rFonts w:ascii="Consolas" w:hAnsi="Consolas" w:cs="Consolas"/>
           <w:color w:val="000000" w:themeColor="text1"/>
           <w:sz w:val="28"/>
           <w:szCs w:val="28"/>
@@ -2355,7 +2378,7 @@
       <w:proofErr w:type="gramEnd"/>
       <w:r>
         <w:rPr>
-          <w:rFonts w:cstheme="minorHAnsi"/>
+          <w:rFonts w:ascii="Consolas" w:hAnsi="Consolas" w:cs="Consolas"/>
           <w:color w:val="000000" w:themeColor="text1"/>
           <w:sz w:val="28"/>
           <w:szCs w:val="28"/>
@@ -2365,7 +2388,7 @@
       <w:proofErr w:type="spellStart"/>
       <w:r>
         <w:rPr>
-          <w:rFonts w:cstheme="minorHAnsi"/>
+          <w:rFonts w:ascii="Consolas" w:hAnsi="Consolas" w:cs="Consolas"/>
           <w:color w:val="000000" w:themeColor="text1"/>
           <w:sz w:val="28"/>
           <w:szCs w:val="28"/>
@@ -2375,7 +2398,7 @@
       <w:proofErr w:type="spellEnd"/>
       <w:r>
         <w:rPr>
-          <w:rFonts w:cstheme="minorHAnsi"/>
+          <w:rFonts w:ascii="Consolas" w:hAnsi="Consolas" w:cs="Consolas"/>
           <w:color w:val="000000" w:themeColor="text1"/>
           <w:sz w:val="28"/>
           <w:szCs w:val="28"/>
@@ -2390,15 +2413,15 @@
         <w:adjustRightInd w:val="0"/>
         <w:spacing w:after="0" w:line="240" w:lineRule="auto"/>
         <w:rPr>
-          <w:rFonts w:cstheme="minorHAnsi"/>
-          <w:color w:val="000000" w:themeColor="text1"/>
-          <w:sz w:val="28"/>
-          <w:szCs w:val="28"/>
-        </w:rPr>
-      </w:pPr>
-      <w:r>
-        <w:rPr>
-          <w:rFonts w:cstheme="minorHAnsi"/>
+          <w:rFonts w:ascii="Consolas" w:hAnsi="Consolas" w:cs="Consolas"/>
+          <w:color w:val="000000" w:themeColor="text1"/>
+          <w:sz w:val="28"/>
+          <w:szCs w:val="28"/>
+        </w:rPr>
+      </w:pPr>
+      <w:r>
+        <w:rPr>
+          <w:rFonts w:ascii="Consolas" w:hAnsi="Consolas" w:cs="Consolas"/>
           <w:color w:val="000000" w:themeColor="text1"/>
           <w:sz w:val="28"/>
           <w:szCs w:val="28"/>
@@ -2414,38 +2437,38 @@
         <w:adjustRightInd w:val="0"/>
         <w:spacing w:after="0" w:line="240" w:lineRule="auto"/>
         <w:rPr>
-          <w:rFonts w:cstheme="minorHAnsi"/>
-          <w:color w:val="000000" w:themeColor="text1"/>
-          <w:sz w:val="28"/>
-          <w:szCs w:val="28"/>
-        </w:rPr>
-      </w:pPr>
-      <w:r>
-        <w:rPr>
-          <w:rFonts w:cstheme="minorHAnsi"/>
-          <w:color w:val="000000" w:themeColor="text1"/>
-          <w:sz w:val="28"/>
-          <w:szCs w:val="28"/>
-        </w:rPr>
-        <w:tab/>
-      </w:r>
-    </w:p>
-    <w:p>
-      <w:pPr>
-        <w:autoSpaceDE w:val="0"/>
-        <w:autoSpaceDN w:val="0"/>
-        <w:adjustRightInd w:val="0"/>
-        <w:spacing w:after="0" w:line="240" w:lineRule="auto"/>
-        <w:rPr>
-          <w:rFonts w:cstheme="minorHAnsi"/>
-          <w:color w:val="000000" w:themeColor="text1"/>
-          <w:sz w:val="28"/>
-          <w:szCs w:val="28"/>
-        </w:rPr>
-      </w:pPr>
-      <w:r>
-        <w:rPr>
-          <w:rFonts w:cstheme="minorHAnsi"/>
+          <w:rFonts w:ascii="Consolas" w:hAnsi="Consolas" w:cs="Consolas"/>
+          <w:color w:val="000000" w:themeColor="text1"/>
+          <w:sz w:val="28"/>
+          <w:szCs w:val="28"/>
+        </w:rPr>
+      </w:pPr>
+      <w:r>
+        <w:rPr>
+          <w:rFonts w:ascii="Consolas" w:hAnsi="Consolas" w:cs="Consolas"/>
+          <w:color w:val="000000" w:themeColor="text1"/>
+          <w:sz w:val="28"/>
+          <w:szCs w:val="28"/>
+        </w:rPr>
+        <w:tab/>
+      </w:r>
+    </w:p>
+    <w:p>
+      <w:pPr>
+        <w:autoSpaceDE w:val="0"/>
+        <w:autoSpaceDN w:val="0"/>
+        <w:adjustRightInd w:val="0"/>
+        <w:spacing w:after="0" w:line="240" w:lineRule="auto"/>
+        <w:rPr>
+          <w:rFonts w:ascii="Consolas" w:hAnsi="Consolas" w:cs="Consolas"/>
+          <w:color w:val="000000" w:themeColor="text1"/>
+          <w:sz w:val="28"/>
+          <w:szCs w:val="28"/>
+        </w:rPr>
+      </w:pPr>
+      <w:r>
+        <w:rPr>
+          <w:rFonts w:ascii="Consolas" w:hAnsi="Consolas" w:cs="Consolas"/>
           <w:color w:val="000000" w:themeColor="text1"/>
           <w:sz w:val="28"/>
           <w:szCs w:val="28"/>
@@ -2461,15 +2484,15 @@
         <w:adjustRightInd w:val="0"/>
         <w:spacing w:after="0" w:line="240" w:lineRule="auto"/>
         <w:rPr>
-          <w:rFonts w:cstheme="minorHAnsi"/>
-          <w:color w:val="000000" w:themeColor="text1"/>
-          <w:sz w:val="28"/>
-          <w:szCs w:val="28"/>
-        </w:rPr>
-      </w:pPr>
-      <w:r>
-        <w:rPr>
-          <w:rFonts w:cstheme="minorHAnsi"/>
+          <w:rFonts w:ascii="Consolas" w:hAnsi="Consolas" w:cs="Consolas"/>
+          <w:color w:val="000000" w:themeColor="text1"/>
+          <w:sz w:val="28"/>
+          <w:szCs w:val="28"/>
+        </w:rPr>
+      </w:pPr>
+      <w:r>
+        <w:rPr>
+          <w:rFonts w:ascii="Consolas" w:hAnsi="Consolas" w:cs="Consolas"/>
           <w:color w:val="000000" w:themeColor="text1"/>
           <w:sz w:val="28"/>
           <w:szCs w:val="28"/>
@@ -2479,7 +2502,7 @@
       <w:proofErr w:type="gramStart"/>
       <w:r>
         <w:rPr>
-          <w:rFonts w:cstheme="minorHAnsi"/>
+          <w:rFonts w:ascii="Consolas" w:hAnsi="Consolas" w:cs="Consolas"/>
           <w:b/>
           <w:bCs/>
           <w:color w:val="000000" w:themeColor="text1"/>
@@ -2491,7 +2514,7 @@
       <w:proofErr w:type="gramEnd"/>
       <w:r>
         <w:rPr>
-          <w:rFonts w:cstheme="minorHAnsi"/>
+          <w:rFonts w:ascii="Consolas" w:hAnsi="Consolas" w:cs="Consolas"/>
           <w:color w:val="000000" w:themeColor="text1"/>
           <w:sz w:val="28"/>
           <w:szCs w:val="28"/>
@@ -2501,7 +2524,7 @@
       <w:proofErr w:type="spellStart"/>
       <w:r>
         <w:rPr>
-          <w:rFonts w:cstheme="minorHAnsi"/>
+          <w:rFonts w:ascii="Consolas" w:hAnsi="Consolas" w:cs="Consolas"/>
           <w:color w:val="000000" w:themeColor="text1"/>
           <w:sz w:val="28"/>
           <w:szCs w:val="28"/>
@@ -2511,7 +2534,7 @@
       <w:proofErr w:type="spellEnd"/>
       <w:r>
         <w:rPr>
-          <w:rFonts w:cstheme="minorHAnsi"/>
+          <w:rFonts w:ascii="Consolas" w:hAnsi="Consolas" w:cs="Consolas"/>
           <w:color w:val="000000" w:themeColor="text1"/>
           <w:sz w:val="28"/>
           <w:szCs w:val="28"/>
@@ -2526,24 +2549,24 @@
         <w:adjustRightInd w:val="0"/>
         <w:spacing w:after="0" w:line="240" w:lineRule="auto"/>
         <w:rPr>
-          <w:rFonts w:cstheme="minorHAnsi"/>
-          <w:color w:val="000000" w:themeColor="text1"/>
-          <w:sz w:val="28"/>
-          <w:szCs w:val="28"/>
-        </w:rPr>
-      </w:pPr>
-      <w:r>
-        <w:rPr>
-          <w:rFonts w:cstheme="minorHAnsi"/>
-          <w:color w:val="000000" w:themeColor="text1"/>
-          <w:sz w:val="28"/>
-          <w:szCs w:val="28"/>
-        </w:rPr>
-        <w:tab/>
-      </w:r>
-      <w:r>
-        <w:rPr>
-          <w:rFonts w:cstheme="minorHAnsi"/>
+          <w:rFonts w:ascii="Consolas" w:hAnsi="Consolas" w:cs="Consolas"/>
+          <w:color w:val="000000" w:themeColor="text1"/>
+          <w:sz w:val="28"/>
+          <w:szCs w:val="28"/>
+        </w:rPr>
+      </w:pPr>
+      <w:r>
+        <w:rPr>
+          <w:rFonts w:ascii="Consolas" w:hAnsi="Consolas" w:cs="Consolas"/>
+          <w:color w:val="000000" w:themeColor="text1"/>
+          <w:sz w:val="28"/>
+          <w:szCs w:val="28"/>
+        </w:rPr>
+        <w:tab/>
+      </w:r>
+      <w:r>
+        <w:rPr>
+          <w:rFonts w:ascii="Consolas" w:hAnsi="Consolas" w:cs="Consolas"/>
           <w:color w:val="000000" w:themeColor="text1"/>
           <w:sz w:val="28"/>
           <w:szCs w:val="28"/>
@@ -2553,7 +2576,7 @@
       <w:proofErr w:type="gramStart"/>
       <w:r>
         <w:rPr>
-          <w:rFonts w:cstheme="minorHAnsi"/>
+          <w:rFonts w:ascii="Consolas" w:hAnsi="Consolas" w:cs="Consolas"/>
           <w:b/>
           <w:bCs/>
           <w:color w:val="000000" w:themeColor="text1"/>
@@ -2565,7 +2588,7 @@
       <w:proofErr w:type="gramEnd"/>
       <w:r>
         <w:rPr>
-          <w:rFonts w:cstheme="minorHAnsi"/>
+          <w:rFonts w:ascii="Consolas" w:hAnsi="Consolas" w:cs="Consolas"/>
           <w:color w:val="000000" w:themeColor="text1"/>
           <w:sz w:val="28"/>
           <w:szCs w:val="28"/>
@@ -2575,7 +2598,7 @@
       <w:proofErr w:type="spellStart"/>
       <w:r>
         <w:rPr>
-          <w:rFonts w:cstheme="minorHAnsi"/>
+          <w:rFonts w:ascii="Consolas" w:hAnsi="Consolas" w:cs="Consolas"/>
           <w:color w:val="000000" w:themeColor="text1"/>
           <w:sz w:val="28"/>
           <w:szCs w:val="28"/>
@@ -2585,7 +2608,7 @@
       <w:proofErr w:type="spellEnd"/>
       <w:r>
         <w:rPr>
-          <w:rFonts w:cstheme="minorHAnsi"/>
+          <w:rFonts w:ascii="Consolas" w:hAnsi="Consolas" w:cs="Consolas"/>
           <w:color w:val="000000" w:themeColor="text1"/>
           <w:sz w:val="28"/>
           <w:szCs w:val="28"/>
@@ -2595,7 +2618,7 @@
       <w:proofErr w:type="spellStart"/>
       <w:r>
         <w:rPr>
-          <w:rFonts w:cstheme="minorHAnsi"/>
+          <w:rFonts w:ascii="Consolas" w:hAnsi="Consolas" w:cs="Consolas"/>
           <w:color w:val="000000" w:themeColor="text1"/>
           <w:sz w:val="28"/>
           <w:szCs w:val="28"/>
@@ -2605,7 +2628,7 @@
       <w:proofErr w:type="spellEnd"/>
       <w:r>
         <w:rPr>
-          <w:rFonts w:cstheme="minorHAnsi"/>
+          <w:rFonts w:ascii="Consolas" w:hAnsi="Consolas" w:cs="Consolas"/>
           <w:color w:val="000000" w:themeColor="text1"/>
           <w:sz w:val="28"/>
           <w:szCs w:val="28"/>
@@ -2620,15 +2643,15 @@
         <w:adjustRightInd w:val="0"/>
         <w:spacing w:after="0" w:line="240" w:lineRule="auto"/>
         <w:rPr>
-          <w:rFonts w:cstheme="minorHAnsi"/>
-          <w:color w:val="000000" w:themeColor="text1"/>
-          <w:sz w:val="28"/>
-          <w:szCs w:val="28"/>
-        </w:rPr>
-      </w:pPr>
-      <w:r>
-        <w:rPr>
-          <w:rFonts w:cstheme="minorHAnsi"/>
+          <w:rFonts w:ascii="Consolas" w:hAnsi="Consolas" w:cs="Consolas"/>
+          <w:color w:val="000000" w:themeColor="text1"/>
+          <w:sz w:val="28"/>
+          <w:szCs w:val="28"/>
+        </w:rPr>
+      </w:pPr>
+      <w:r>
+        <w:rPr>
+          <w:rFonts w:ascii="Consolas" w:hAnsi="Consolas" w:cs="Consolas"/>
           <w:color w:val="000000" w:themeColor="text1"/>
           <w:sz w:val="28"/>
           <w:szCs w:val="28"/>
@@ -2644,15 +2667,15 @@
         <w:adjustRightInd w:val="0"/>
         <w:spacing w:after="0" w:line="240" w:lineRule="auto"/>
         <w:rPr>
-          <w:rFonts w:cstheme="minorHAnsi"/>
-          <w:color w:val="000000" w:themeColor="text1"/>
-          <w:sz w:val="28"/>
-          <w:szCs w:val="28"/>
-        </w:rPr>
-      </w:pPr>
-      <w:r>
-        <w:rPr>
-          <w:rFonts w:cstheme="minorHAnsi"/>
+          <w:rFonts w:ascii="Consolas" w:hAnsi="Consolas" w:cs="Consolas"/>
+          <w:color w:val="000000" w:themeColor="text1"/>
+          <w:sz w:val="28"/>
+          <w:szCs w:val="28"/>
+        </w:rPr>
+      </w:pPr>
+      <w:r>
+        <w:rPr>
+          <w:rFonts w:ascii="Consolas" w:hAnsi="Consolas" w:cs="Consolas"/>
           <w:color w:val="000000" w:themeColor="text1"/>
           <w:sz w:val="28"/>
           <w:szCs w:val="28"/>
@@ -2667,21 +2690,44 @@
         <w:adjustRightInd w:val="0"/>
         <w:spacing w:after="0" w:line="240" w:lineRule="auto"/>
         <w:rPr>
-          <w:rFonts w:cstheme="minorHAnsi"/>
-          <w:color w:val="000000" w:themeColor="text1"/>
-          <w:sz w:val="28"/>
-          <w:szCs w:val="28"/>
-        </w:rPr>
-      </w:pPr>
-    </w:p>
-    <w:p>
-      <w:pPr>
-        <w:autoSpaceDE w:val="0"/>
-        <w:autoSpaceDN w:val="0"/>
-        <w:adjustRightInd w:val="0"/>
-        <w:spacing w:after="0" w:line="240" w:lineRule="auto"/>
-        <w:rPr>
-          <w:rFonts w:cstheme="minorHAnsi"/>
+          <w:rFonts w:ascii="Consolas" w:hAnsi="Consolas" w:cs="Consolas"/>
+          <w:color w:val="000000" w:themeColor="text1"/>
+          <w:sz w:val="28"/>
+          <w:szCs w:val="28"/>
+        </w:rPr>
+      </w:pPr>
+    </w:p>
+    <w:p>
+      <w:pPr>
+        <w:autoSpaceDE w:val="0"/>
+        <w:autoSpaceDN w:val="0"/>
+        <w:adjustRightInd w:val="0"/>
+        <w:spacing w:after="0" w:line="240" w:lineRule="auto"/>
+        <w:rPr>
+          <w:rFonts w:ascii="Consolas" w:hAnsi="Consolas" w:cs="Consolas"/>
+          <w:color w:val="000000" w:themeColor="text1"/>
+          <w:sz w:val="28"/>
+          <w:szCs w:val="28"/>
+        </w:rPr>
+      </w:pPr>
+      <w:r>
+        <w:rPr>
+          <w:rFonts w:ascii="Consolas" w:hAnsi="Consolas" w:cs="Consolas"/>
+          <w:color w:val="000000" w:themeColor="text1"/>
+          <w:sz w:val="28"/>
+          <w:szCs w:val="28"/>
+        </w:rPr>
+        <w:t>// Base Class</w:t>
+      </w:r>
+    </w:p>
+    <w:p>
+      <w:pPr>
+        <w:autoSpaceDE w:val="0"/>
+        <w:autoSpaceDN w:val="0"/>
+        <w:adjustRightInd w:val="0"/>
+        <w:spacing w:after="0" w:line="240" w:lineRule="auto"/>
+        <w:rPr>
+          <w:rFonts w:ascii="Consolas" w:hAnsi="Consolas" w:cs="Consolas"/>
           <w:color w:val="000000" w:themeColor="text1"/>
           <w:sz w:val="28"/>
           <w:szCs w:val="28"/>
@@ -2690,7 +2736,7 @@
       <w:proofErr w:type="gramStart"/>
       <w:r>
         <w:rPr>
-          <w:rFonts w:cstheme="minorHAnsi"/>
+          <w:rFonts w:ascii="Consolas" w:hAnsi="Consolas" w:cs="Consolas"/>
           <w:b/>
           <w:bCs/>
           <w:color w:val="000000" w:themeColor="text1"/>
@@ -2702,7 +2748,7 @@
       <w:proofErr w:type="gramEnd"/>
       <w:r>
         <w:rPr>
-          <w:rFonts w:cstheme="minorHAnsi"/>
+          <w:rFonts w:ascii="Consolas" w:hAnsi="Consolas" w:cs="Consolas"/>
           <w:color w:val="000000" w:themeColor="text1"/>
           <w:sz w:val="28"/>
           <w:szCs w:val="28"/>
@@ -2717,15 +2763,49 @@
         <w:adjustRightInd w:val="0"/>
         <w:spacing w:after="0" w:line="240" w:lineRule="auto"/>
         <w:rPr>
-          <w:rFonts w:cstheme="minorHAnsi"/>
-          <w:color w:val="000000" w:themeColor="text1"/>
-          <w:sz w:val="28"/>
-          <w:szCs w:val="28"/>
-        </w:rPr>
-      </w:pPr>
-      <w:r>
-        <w:rPr>
-          <w:rFonts w:cstheme="minorHAnsi"/>
+          <w:rFonts w:ascii="Consolas" w:hAnsi="Consolas" w:cs="Consolas"/>
+          <w:color w:val="000000" w:themeColor="text1"/>
+          <w:sz w:val="28"/>
+          <w:szCs w:val="28"/>
+        </w:rPr>
+      </w:pPr>
+      <w:r>
+        <w:rPr>
+          <w:rFonts w:ascii="Consolas" w:hAnsi="Consolas" w:cs="Consolas"/>
+          <w:color w:val="000000" w:themeColor="text1"/>
+          <w:sz w:val="28"/>
+          <w:szCs w:val="28"/>
+        </w:rPr>
+        <w:tab/>
+        <w:t xml:space="preserve">// </w:t>
+      </w:r>
+      <w:r>
+        <w:rPr>
+          <w:rFonts w:ascii="Consolas" w:hAnsi="Consolas" w:cs="Consolas"/>
+          <w:color w:val="000000" w:themeColor="text1"/>
+          <w:sz w:val="28"/>
+          <w:szCs w:val="28"/>
+          <w:u w:val="single"/>
+        </w:rPr>
+        <w:t>Polymorphism</w:t>
+      </w:r>
+    </w:p>
+    <w:p>
+      <w:pPr>
+        <w:autoSpaceDE w:val="0"/>
+        <w:autoSpaceDN w:val="0"/>
+        <w:adjustRightInd w:val="0"/>
+        <w:spacing w:after="0" w:line="240" w:lineRule="auto"/>
+        <w:rPr>
+          <w:rFonts w:ascii="Consolas" w:hAnsi="Consolas" w:cs="Consolas"/>
+          <w:color w:val="000000" w:themeColor="text1"/>
+          <w:sz w:val="28"/>
+          <w:szCs w:val="28"/>
+        </w:rPr>
+      </w:pPr>
+      <w:r>
+        <w:rPr>
+          <w:rFonts w:ascii="Consolas" w:hAnsi="Consolas" w:cs="Consolas"/>
           <w:color w:val="000000" w:themeColor="text1"/>
           <w:sz w:val="28"/>
           <w:szCs w:val="28"/>
@@ -2735,7 +2815,7 @@
       <w:proofErr w:type="gramStart"/>
       <w:r>
         <w:rPr>
-          <w:rFonts w:cstheme="minorHAnsi"/>
+          <w:rFonts w:ascii="Consolas" w:hAnsi="Consolas" w:cs="Consolas"/>
           <w:b/>
           <w:bCs/>
           <w:color w:val="000000" w:themeColor="text1"/>
@@ -2747,7 +2827,7 @@
       <w:proofErr w:type="gramEnd"/>
       <w:r>
         <w:rPr>
-          <w:rFonts w:cstheme="minorHAnsi"/>
+          <w:rFonts w:ascii="Consolas" w:hAnsi="Consolas" w:cs="Consolas"/>
           <w:color w:val="000000" w:themeColor="text1"/>
           <w:sz w:val="28"/>
           <w:szCs w:val="28"/>
@@ -2756,7 +2836,7 @@
       </w:r>
       <w:r>
         <w:rPr>
-          <w:rFonts w:cstheme="minorHAnsi"/>
+          <w:rFonts w:ascii="Consolas" w:hAnsi="Consolas" w:cs="Consolas"/>
           <w:b/>
           <w:bCs/>
           <w:color w:val="000000" w:themeColor="text1"/>
@@ -2767,7 +2847,7 @@
       </w:r>
       <w:r>
         <w:rPr>
-          <w:rFonts w:cstheme="minorHAnsi"/>
+          <w:rFonts w:ascii="Consolas" w:hAnsi="Consolas" w:cs="Consolas"/>
           <w:color w:val="000000" w:themeColor="text1"/>
           <w:sz w:val="28"/>
           <w:szCs w:val="28"/>
@@ -2782,24 +2862,24 @@
         <w:adjustRightInd w:val="0"/>
         <w:spacing w:after="0" w:line="240" w:lineRule="auto"/>
         <w:rPr>
-          <w:rFonts w:cstheme="minorHAnsi"/>
-          <w:color w:val="000000" w:themeColor="text1"/>
-          <w:sz w:val="28"/>
-          <w:szCs w:val="28"/>
-        </w:rPr>
-      </w:pPr>
-      <w:r>
-        <w:rPr>
-          <w:rFonts w:cstheme="minorHAnsi"/>
-          <w:color w:val="000000" w:themeColor="text1"/>
-          <w:sz w:val="28"/>
-          <w:szCs w:val="28"/>
-        </w:rPr>
-        <w:tab/>
-      </w:r>
-      <w:r>
-        <w:rPr>
-          <w:rFonts w:cstheme="minorHAnsi"/>
+          <w:rFonts w:ascii="Consolas" w:hAnsi="Consolas" w:cs="Consolas"/>
+          <w:color w:val="000000" w:themeColor="text1"/>
+          <w:sz w:val="28"/>
+          <w:szCs w:val="28"/>
+        </w:rPr>
+      </w:pPr>
+      <w:r>
+        <w:rPr>
+          <w:rFonts w:ascii="Consolas" w:hAnsi="Consolas" w:cs="Consolas"/>
+          <w:color w:val="000000" w:themeColor="text1"/>
+          <w:sz w:val="28"/>
+          <w:szCs w:val="28"/>
+        </w:rPr>
+        <w:tab/>
+      </w:r>
+      <w:r>
+        <w:rPr>
+          <w:rFonts w:ascii="Consolas" w:hAnsi="Consolas" w:cs="Consolas"/>
           <w:color w:val="000000" w:themeColor="text1"/>
           <w:sz w:val="28"/>
           <w:szCs w:val="28"/>
@@ -2810,7 +2890,7 @@
       <w:proofErr w:type="gramStart"/>
       <w:r>
         <w:rPr>
-          <w:rFonts w:cstheme="minorHAnsi"/>
+          <w:rFonts w:ascii="Consolas" w:hAnsi="Consolas" w:cs="Consolas"/>
           <w:color w:val="000000" w:themeColor="text1"/>
           <w:sz w:val="28"/>
           <w:szCs w:val="28"/>
@@ -2819,7 +2899,7 @@
       </w:r>
       <w:r>
         <w:rPr>
-          <w:rFonts w:cstheme="minorHAnsi"/>
+          <w:rFonts w:ascii="Consolas" w:hAnsi="Consolas" w:cs="Consolas"/>
           <w:b/>
           <w:bCs/>
           <w:i/>
@@ -2832,7 +2912,7 @@
       </w:r>
       <w:r>
         <w:rPr>
-          <w:rFonts w:cstheme="minorHAnsi"/>
+          <w:rFonts w:ascii="Consolas" w:hAnsi="Consolas" w:cs="Consolas"/>
           <w:color w:val="000000" w:themeColor="text1"/>
           <w:sz w:val="28"/>
           <w:szCs w:val="28"/>
@@ -2842,7 +2922,7 @@
       <w:proofErr w:type="spellEnd"/>
       <w:r>
         <w:rPr>
-          <w:rFonts w:cstheme="minorHAnsi"/>
+          <w:rFonts w:ascii="Consolas" w:hAnsi="Consolas" w:cs="Consolas"/>
           <w:color w:val="000000" w:themeColor="text1"/>
           <w:sz w:val="28"/>
           <w:szCs w:val="28"/>
@@ -2852,7 +2932,7 @@
       <w:proofErr w:type="gramEnd"/>
       <w:r>
         <w:rPr>
-          <w:rFonts w:cstheme="minorHAnsi"/>
+          <w:rFonts w:ascii="Consolas" w:hAnsi="Consolas" w:cs="Consolas"/>
           <w:color w:val="000000" w:themeColor="text1"/>
           <w:sz w:val="28"/>
           <w:szCs w:val="28"/>
@@ -2867,15 +2947,15 @@
         <w:adjustRightInd w:val="0"/>
         <w:spacing w:after="0" w:line="240" w:lineRule="auto"/>
         <w:rPr>
-          <w:rFonts w:cstheme="minorHAnsi"/>
-          <w:color w:val="000000" w:themeColor="text1"/>
-          <w:sz w:val="28"/>
-          <w:szCs w:val="28"/>
-        </w:rPr>
-      </w:pPr>
-      <w:r>
-        <w:rPr>
-          <w:rFonts w:cstheme="minorHAnsi"/>
+          <w:rFonts w:ascii="Consolas" w:hAnsi="Consolas" w:cs="Consolas"/>
+          <w:color w:val="000000" w:themeColor="text1"/>
+          <w:sz w:val="28"/>
+          <w:szCs w:val="28"/>
+        </w:rPr>
+      </w:pPr>
+      <w:r>
+        <w:rPr>
+          <w:rFonts w:ascii="Consolas" w:hAnsi="Consolas" w:cs="Consolas"/>
           <w:color w:val="000000" w:themeColor="text1"/>
           <w:sz w:val="28"/>
           <w:szCs w:val="28"/>
@@ -2891,38 +2971,38 @@
         <w:adjustRightInd w:val="0"/>
         <w:spacing w:after="0" w:line="240" w:lineRule="auto"/>
         <w:rPr>
-          <w:rFonts w:cstheme="minorHAnsi"/>
-          <w:color w:val="000000" w:themeColor="text1"/>
-          <w:sz w:val="28"/>
-          <w:szCs w:val="28"/>
-        </w:rPr>
-      </w:pPr>
-      <w:r>
-        <w:rPr>
-          <w:rFonts w:cstheme="minorHAnsi"/>
-          <w:color w:val="000000" w:themeColor="text1"/>
-          <w:sz w:val="28"/>
-          <w:szCs w:val="28"/>
-        </w:rPr>
-        <w:tab/>
-      </w:r>
-    </w:p>
-    <w:p>
-      <w:pPr>
-        <w:autoSpaceDE w:val="0"/>
-        <w:autoSpaceDN w:val="0"/>
-        <w:adjustRightInd w:val="0"/>
-        <w:spacing w:after="0" w:line="240" w:lineRule="auto"/>
-        <w:rPr>
-          <w:rFonts w:cstheme="minorHAnsi"/>
-          <w:color w:val="000000" w:themeColor="text1"/>
-          <w:sz w:val="28"/>
-          <w:szCs w:val="28"/>
-        </w:rPr>
-      </w:pPr>
-      <w:r>
-        <w:rPr>
-          <w:rFonts w:cstheme="minorHAnsi"/>
+          <w:rFonts w:ascii="Consolas" w:hAnsi="Consolas" w:cs="Consolas"/>
+          <w:color w:val="000000" w:themeColor="text1"/>
+          <w:sz w:val="28"/>
+          <w:szCs w:val="28"/>
+        </w:rPr>
+      </w:pPr>
+      <w:r>
+        <w:rPr>
+          <w:rFonts w:ascii="Consolas" w:hAnsi="Consolas" w:cs="Consolas"/>
+          <w:color w:val="000000" w:themeColor="text1"/>
+          <w:sz w:val="28"/>
+          <w:szCs w:val="28"/>
+        </w:rPr>
+        <w:tab/>
+      </w:r>
+    </w:p>
+    <w:p>
+      <w:pPr>
+        <w:autoSpaceDE w:val="0"/>
+        <w:autoSpaceDN w:val="0"/>
+        <w:adjustRightInd w:val="0"/>
+        <w:spacing w:after="0" w:line="240" w:lineRule="auto"/>
+        <w:rPr>
+          <w:rFonts w:ascii="Consolas" w:hAnsi="Consolas" w:cs="Consolas"/>
+          <w:color w:val="000000" w:themeColor="text1"/>
+          <w:sz w:val="28"/>
+          <w:szCs w:val="28"/>
+        </w:rPr>
+      </w:pPr>
+      <w:r>
+        <w:rPr>
+          <w:rFonts w:ascii="Consolas" w:hAnsi="Consolas" w:cs="Consolas"/>
           <w:color w:val="000000" w:themeColor="text1"/>
           <w:sz w:val="28"/>
           <w:szCs w:val="28"/>
@@ -2932,7 +3012,7 @@
       <w:proofErr w:type="gramStart"/>
       <w:r>
         <w:rPr>
-          <w:rFonts w:cstheme="minorHAnsi"/>
+          <w:rFonts w:ascii="Consolas" w:hAnsi="Consolas" w:cs="Consolas"/>
           <w:b/>
           <w:bCs/>
           <w:color w:val="000000" w:themeColor="text1"/>
@@ -2944,7 +3024,7 @@
       <w:proofErr w:type="gramEnd"/>
       <w:r>
         <w:rPr>
-          <w:rFonts w:cstheme="minorHAnsi"/>
+          <w:rFonts w:ascii="Consolas" w:hAnsi="Consolas" w:cs="Consolas"/>
           <w:color w:val="000000" w:themeColor="text1"/>
           <w:sz w:val="28"/>
           <w:szCs w:val="28"/>
@@ -2953,7 +3033,7 @@
       </w:r>
       <w:r>
         <w:rPr>
-          <w:rFonts w:cstheme="minorHAnsi"/>
+          <w:rFonts w:ascii="Consolas" w:hAnsi="Consolas" w:cs="Consolas"/>
           <w:b/>
           <w:bCs/>
           <w:color w:val="000000" w:themeColor="text1"/>
@@ -2964,7 +3044,7 @@
       </w:r>
       <w:r>
         <w:rPr>
-          <w:rFonts w:cstheme="minorHAnsi"/>
+          <w:rFonts w:ascii="Consolas" w:hAnsi="Consolas" w:cs="Consolas"/>
           <w:color w:val="000000" w:themeColor="text1"/>
           <w:sz w:val="28"/>
           <w:szCs w:val="28"/>
@@ -2979,24 +3059,24 @@
         <w:adjustRightInd w:val="0"/>
         <w:spacing w:after="0" w:line="240" w:lineRule="auto"/>
         <w:rPr>
-          <w:rFonts w:cstheme="minorHAnsi"/>
-          <w:color w:val="000000" w:themeColor="text1"/>
-          <w:sz w:val="28"/>
-          <w:szCs w:val="28"/>
-        </w:rPr>
-      </w:pPr>
-      <w:r>
-        <w:rPr>
-          <w:rFonts w:cstheme="minorHAnsi"/>
-          <w:color w:val="000000" w:themeColor="text1"/>
-          <w:sz w:val="28"/>
-          <w:szCs w:val="28"/>
-        </w:rPr>
-        <w:tab/>
-      </w:r>
-      <w:r>
-        <w:rPr>
-          <w:rFonts w:cstheme="minorHAnsi"/>
+          <w:rFonts w:ascii="Consolas" w:hAnsi="Consolas" w:cs="Consolas"/>
+          <w:color w:val="000000" w:themeColor="text1"/>
+          <w:sz w:val="28"/>
+          <w:szCs w:val="28"/>
+        </w:rPr>
+      </w:pPr>
+      <w:r>
+        <w:rPr>
+          <w:rFonts w:ascii="Consolas" w:hAnsi="Consolas" w:cs="Consolas"/>
+          <w:color w:val="000000" w:themeColor="text1"/>
+          <w:sz w:val="28"/>
+          <w:szCs w:val="28"/>
+        </w:rPr>
+        <w:tab/>
+      </w:r>
+      <w:r>
+        <w:rPr>
+          <w:rFonts w:ascii="Consolas" w:hAnsi="Consolas" w:cs="Consolas"/>
           <w:color w:val="000000" w:themeColor="text1"/>
           <w:sz w:val="28"/>
           <w:szCs w:val="28"/>
@@ -3007,7 +3087,7 @@
       <w:proofErr w:type="gramStart"/>
       <w:r>
         <w:rPr>
-          <w:rFonts w:cstheme="minorHAnsi"/>
+          <w:rFonts w:ascii="Consolas" w:hAnsi="Consolas" w:cs="Consolas"/>
           <w:color w:val="000000" w:themeColor="text1"/>
           <w:sz w:val="28"/>
           <w:szCs w:val="28"/>
@@ -3016,7 +3096,7 @@
       </w:r>
       <w:r>
         <w:rPr>
-          <w:rFonts w:cstheme="minorHAnsi"/>
+          <w:rFonts w:ascii="Consolas" w:hAnsi="Consolas" w:cs="Consolas"/>
           <w:b/>
           <w:bCs/>
           <w:i/>
@@ -3029,7 +3109,7 @@
       </w:r>
       <w:r>
         <w:rPr>
-          <w:rFonts w:cstheme="minorHAnsi"/>
+          <w:rFonts w:ascii="Consolas" w:hAnsi="Consolas" w:cs="Consolas"/>
           <w:color w:val="000000" w:themeColor="text1"/>
           <w:sz w:val="28"/>
           <w:szCs w:val="28"/>
@@ -3039,7 +3119,7 @@
       <w:proofErr w:type="spellEnd"/>
       <w:r>
         <w:rPr>
-          <w:rFonts w:cstheme="minorHAnsi"/>
+          <w:rFonts w:ascii="Consolas" w:hAnsi="Consolas" w:cs="Consolas"/>
           <w:color w:val="000000" w:themeColor="text1"/>
           <w:sz w:val="28"/>
           <w:szCs w:val="28"/>
@@ -3049,7 +3129,7 @@
       <w:proofErr w:type="gramEnd"/>
       <w:r>
         <w:rPr>
-          <w:rFonts w:cstheme="minorHAnsi"/>
+          <w:rFonts w:ascii="Consolas" w:hAnsi="Consolas" w:cs="Consolas"/>
           <w:color w:val="000000" w:themeColor="text1"/>
           <w:sz w:val="28"/>
           <w:szCs w:val="28"/>
@@ -3064,15 +3144,15 @@
         <w:adjustRightInd w:val="0"/>
         <w:spacing w:after="0" w:line="240" w:lineRule="auto"/>
         <w:rPr>
-          <w:rFonts w:cstheme="minorHAnsi"/>
-          <w:color w:val="000000" w:themeColor="text1"/>
-          <w:sz w:val="28"/>
-          <w:szCs w:val="28"/>
-        </w:rPr>
-      </w:pPr>
-      <w:r>
-        <w:rPr>
-          <w:rFonts w:cstheme="minorHAnsi"/>
+          <w:rFonts w:ascii="Consolas" w:hAnsi="Consolas" w:cs="Consolas"/>
+          <w:color w:val="000000" w:themeColor="text1"/>
+          <w:sz w:val="28"/>
+          <w:szCs w:val="28"/>
+        </w:rPr>
+      </w:pPr>
+      <w:r>
+        <w:rPr>
+          <w:rFonts w:ascii="Consolas" w:hAnsi="Consolas" w:cs="Consolas"/>
           <w:color w:val="000000" w:themeColor="text1"/>
           <w:sz w:val="28"/>
           <w:szCs w:val="28"/>
@@ -3088,15 +3168,15 @@
         <w:adjustRightInd w:val="0"/>
         <w:spacing w:after="0" w:line="240" w:lineRule="auto"/>
         <w:rPr>
-          <w:rFonts w:cstheme="minorHAnsi"/>
-          <w:color w:val="000000" w:themeColor="text1"/>
-          <w:sz w:val="28"/>
-          <w:szCs w:val="28"/>
-        </w:rPr>
-      </w:pPr>
-      <w:r>
-        <w:rPr>
-          <w:rFonts w:cstheme="minorHAnsi"/>
+          <w:rFonts w:ascii="Consolas" w:hAnsi="Consolas" w:cs="Consolas"/>
+          <w:color w:val="000000" w:themeColor="text1"/>
+          <w:sz w:val="28"/>
+          <w:szCs w:val="28"/>
+        </w:rPr>
+      </w:pPr>
+      <w:r>
+        <w:rPr>
+          <w:rFonts w:ascii="Consolas" w:hAnsi="Consolas" w:cs="Consolas"/>
           <w:color w:val="000000" w:themeColor="text1"/>
           <w:sz w:val="28"/>
           <w:szCs w:val="28"/>
@@ -3111,30 +3191,73 @@
         <w:adjustRightInd w:val="0"/>
         <w:spacing w:after="0" w:line="240" w:lineRule="auto"/>
         <w:rPr>
-          <w:rFonts w:cstheme="minorHAnsi"/>
-          <w:color w:val="000000" w:themeColor="text1"/>
-          <w:sz w:val="28"/>
-          <w:szCs w:val="28"/>
-        </w:rPr>
-      </w:pPr>
-    </w:p>
-    <w:p>
-      <w:pPr>
-        <w:autoSpaceDE w:val="0"/>
-        <w:autoSpaceDN w:val="0"/>
-        <w:adjustRightInd w:val="0"/>
-        <w:spacing w:after="0" w:line="240" w:lineRule="auto"/>
-        <w:rPr>
-          <w:rFonts w:cstheme="minorHAnsi"/>
-          <w:color w:val="000000" w:themeColor="text1"/>
-          <w:sz w:val="28"/>
-          <w:szCs w:val="28"/>
-        </w:rPr>
-      </w:pPr>
+          <w:rFonts w:ascii="Consolas" w:hAnsi="Consolas" w:cs="Consolas"/>
+          <w:color w:val="000000" w:themeColor="text1"/>
+          <w:sz w:val="28"/>
+          <w:szCs w:val="28"/>
+        </w:rPr>
+      </w:pPr>
+    </w:p>
+    <w:p>
+      <w:pPr>
+        <w:autoSpaceDE w:val="0"/>
+        <w:autoSpaceDN w:val="0"/>
+        <w:adjustRightInd w:val="0"/>
+        <w:spacing w:after="0" w:line="240" w:lineRule="auto"/>
+        <w:rPr>
+          <w:rFonts w:ascii="Consolas" w:hAnsi="Consolas" w:cs="Consolas"/>
+          <w:color w:val="000000" w:themeColor="text1"/>
+          <w:sz w:val="28"/>
+          <w:szCs w:val="28"/>
+        </w:rPr>
+      </w:pPr>
+      <w:r>
+        <w:rPr>
+          <w:rFonts w:ascii="Consolas" w:hAnsi="Consolas" w:cs="Consolas"/>
+          <w:color w:val="000000" w:themeColor="text1"/>
+          <w:sz w:val="28"/>
+          <w:szCs w:val="28"/>
+        </w:rPr>
+        <w:t xml:space="preserve">// Child </w:t>
+      </w:r>
       <w:proofErr w:type="gramStart"/>
       <w:r>
         <w:rPr>
-          <w:rFonts w:cstheme="minorHAnsi"/>
+          <w:rFonts w:ascii="Consolas" w:hAnsi="Consolas" w:cs="Consolas"/>
+          <w:color w:val="000000" w:themeColor="text1"/>
+          <w:sz w:val="28"/>
+          <w:szCs w:val="28"/>
+        </w:rPr>
+        <w:t>Class(</w:t>
+      </w:r>
+      <w:proofErr w:type="gramEnd"/>
+      <w:r>
+        <w:rPr>
+          <w:rFonts w:ascii="Consolas" w:hAnsi="Consolas" w:cs="Consolas"/>
+          <w:color w:val="000000" w:themeColor="text1"/>
+          <w:sz w:val="28"/>
+          <w:szCs w:val="28"/>
+        </w:rPr>
+        <w:t>Inheritance)</w:t>
+      </w:r>
+    </w:p>
+    <w:p>
+      <w:pPr>
+        <w:autoSpaceDE w:val="0"/>
+        <w:autoSpaceDN w:val="0"/>
+        <w:adjustRightInd w:val="0"/>
+        <w:spacing w:after="0" w:line="240" w:lineRule="auto"/>
+        <w:rPr>
+          <w:rFonts w:ascii="Consolas" w:hAnsi="Consolas" w:cs="Consolas"/>
+          <w:color w:val="000000" w:themeColor="text1"/>
+          <w:sz w:val="28"/>
+          <w:szCs w:val="28"/>
+        </w:rPr>
+      </w:pPr>
+      <w:proofErr w:type="gramStart"/>
+      <w:r>
+        <w:rPr>
+          <w:rFonts w:ascii="Consolas" w:hAnsi="Consolas" w:cs="Consolas"/>
           <w:b/>
           <w:bCs/>
           <w:color w:val="000000" w:themeColor="text1"/>
@@ -3146,7 +3269,7 @@
       <w:proofErr w:type="gramEnd"/>
       <w:r>
         <w:rPr>
-          <w:rFonts w:cstheme="minorHAnsi"/>
+          <w:rFonts w:ascii="Consolas" w:hAnsi="Consolas" w:cs="Consolas"/>
           <w:color w:val="000000" w:themeColor="text1"/>
           <w:sz w:val="28"/>
           <w:szCs w:val="28"/>
@@ -3155,7 +3278,7 @@
       </w:r>
       <w:r>
         <w:rPr>
-          <w:rFonts w:cstheme="minorHAnsi"/>
+          <w:rFonts w:ascii="Consolas" w:hAnsi="Consolas" w:cs="Consolas"/>
           <w:b/>
           <w:bCs/>
           <w:color w:val="000000" w:themeColor="text1"/>
@@ -3166,7 +3289,7 @@
       </w:r>
       <w:r>
         <w:rPr>
-          <w:rFonts w:cstheme="minorHAnsi"/>
+          <w:rFonts w:ascii="Consolas" w:hAnsi="Consolas" w:cs="Consolas"/>
           <w:color w:val="000000" w:themeColor="text1"/>
           <w:sz w:val="28"/>
           <w:szCs w:val="28"/>
@@ -3176,7 +3299,7 @@
       <w:proofErr w:type="spellStart"/>
       <w:r>
         <w:rPr>
-          <w:rFonts w:cstheme="minorHAnsi"/>
+          <w:rFonts w:ascii="Consolas" w:hAnsi="Consolas" w:cs="Consolas"/>
           <w:color w:val="000000" w:themeColor="text1"/>
           <w:sz w:val="28"/>
           <w:szCs w:val="28"/>
@@ -3186,7 +3309,7 @@
       <w:proofErr w:type="spellEnd"/>
       <w:r>
         <w:rPr>
-          <w:rFonts w:cstheme="minorHAnsi"/>
+          <w:rFonts w:ascii="Consolas" w:hAnsi="Consolas" w:cs="Consolas"/>
           <w:color w:val="000000" w:themeColor="text1"/>
           <w:sz w:val="28"/>
           <w:szCs w:val="28"/>
@@ -3195,7 +3318,7 @@
       </w:r>
       <w:r>
         <w:rPr>
-          <w:rFonts w:cstheme="minorHAnsi"/>
+          <w:rFonts w:ascii="Consolas" w:hAnsi="Consolas" w:cs="Consolas"/>
           <w:b/>
           <w:bCs/>
           <w:color w:val="000000" w:themeColor="text1"/>
@@ -3206,7 +3329,7 @@
       </w:r>
       <w:r>
         <w:rPr>
-          <w:rFonts w:cstheme="minorHAnsi"/>
+          <w:rFonts w:ascii="Consolas" w:hAnsi="Consolas" w:cs="Consolas"/>
           <w:color w:val="000000" w:themeColor="text1"/>
           <w:sz w:val="28"/>
           <w:szCs w:val="28"/>
@@ -3221,38 +3344,38 @@
         <w:adjustRightInd w:val="0"/>
         <w:spacing w:after="0" w:line="240" w:lineRule="auto"/>
         <w:rPr>
-          <w:rFonts w:cstheme="minorHAnsi"/>
-          <w:color w:val="000000" w:themeColor="text1"/>
-          <w:sz w:val="28"/>
-          <w:szCs w:val="28"/>
-        </w:rPr>
-      </w:pPr>
-      <w:r>
-        <w:rPr>
-          <w:rFonts w:cstheme="minorHAnsi"/>
-          <w:color w:val="000000" w:themeColor="text1"/>
-          <w:sz w:val="28"/>
-          <w:szCs w:val="28"/>
-        </w:rPr>
-        <w:tab/>
-      </w:r>
-    </w:p>
-    <w:p>
-      <w:pPr>
-        <w:autoSpaceDE w:val="0"/>
-        <w:autoSpaceDN w:val="0"/>
-        <w:adjustRightInd w:val="0"/>
-        <w:spacing w:after="0" w:line="240" w:lineRule="auto"/>
-        <w:rPr>
-          <w:rFonts w:cstheme="minorHAnsi"/>
-          <w:color w:val="000000" w:themeColor="text1"/>
-          <w:sz w:val="28"/>
-          <w:szCs w:val="28"/>
-        </w:rPr>
-      </w:pPr>
-      <w:r>
-        <w:rPr>
-          <w:rFonts w:cstheme="minorHAnsi"/>
+          <w:rFonts w:ascii="Consolas" w:hAnsi="Consolas" w:cs="Consolas"/>
+          <w:color w:val="000000" w:themeColor="text1"/>
+          <w:sz w:val="28"/>
+          <w:szCs w:val="28"/>
+        </w:rPr>
+      </w:pPr>
+      <w:r>
+        <w:rPr>
+          <w:rFonts w:ascii="Consolas" w:hAnsi="Consolas" w:cs="Consolas"/>
+          <w:color w:val="000000" w:themeColor="text1"/>
+          <w:sz w:val="28"/>
+          <w:szCs w:val="28"/>
+        </w:rPr>
+        <w:tab/>
+      </w:r>
+    </w:p>
+    <w:p>
+      <w:pPr>
+        <w:autoSpaceDE w:val="0"/>
+        <w:autoSpaceDN w:val="0"/>
+        <w:adjustRightInd w:val="0"/>
+        <w:spacing w:after="0" w:line="240" w:lineRule="auto"/>
+        <w:rPr>
+          <w:rFonts w:ascii="Consolas" w:hAnsi="Consolas" w:cs="Consolas"/>
+          <w:color w:val="000000" w:themeColor="text1"/>
+          <w:sz w:val="28"/>
+          <w:szCs w:val="28"/>
+        </w:rPr>
+      </w:pPr>
+      <w:r>
+        <w:rPr>
+          <w:rFonts w:ascii="Consolas" w:hAnsi="Consolas" w:cs="Consolas"/>
           <w:color w:val="000000" w:themeColor="text1"/>
           <w:sz w:val="28"/>
           <w:szCs w:val="28"/>
@@ -3262,7 +3385,7 @@
       <w:proofErr w:type="gramStart"/>
       <w:r>
         <w:rPr>
-          <w:rFonts w:cstheme="minorHAnsi"/>
+          <w:rFonts w:ascii="Consolas" w:hAnsi="Consolas" w:cs="Consolas"/>
           <w:b/>
           <w:bCs/>
           <w:color w:val="000000" w:themeColor="text1"/>
@@ -3274,7 +3397,7 @@
       <w:proofErr w:type="gramEnd"/>
       <w:r>
         <w:rPr>
-          <w:rFonts w:cstheme="minorHAnsi"/>
+          <w:rFonts w:ascii="Consolas" w:hAnsi="Consolas" w:cs="Consolas"/>
           <w:color w:val="000000" w:themeColor="text1"/>
           <w:sz w:val="28"/>
           <w:szCs w:val="28"/>
@@ -3283,7 +3406,7 @@
       </w:r>
       <w:r>
         <w:rPr>
-          <w:rFonts w:cstheme="minorHAnsi"/>
+          <w:rFonts w:ascii="Consolas" w:hAnsi="Consolas" w:cs="Consolas"/>
           <w:b/>
           <w:bCs/>
           <w:color w:val="000000" w:themeColor="text1"/>
@@ -3294,7 +3417,7 @@
       </w:r>
       <w:r>
         <w:rPr>
-          <w:rFonts w:cstheme="minorHAnsi"/>
+          <w:rFonts w:ascii="Consolas" w:hAnsi="Consolas" w:cs="Consolas"/>
           <w:color w:val="000000" w:themeColor="text1"/>
           <w:sz w:val="28"/>
           <w:szCs w:val="28"/>
@@ -3309,24 +3432,25 @@
         <w:adjustRightInd w:val="0"/>
         <w:spacing w:after="0" w:line="240" w:lineRule="auto"/>
         <w:rPr>
-          <w:rFonts w:cstheme="minorHAnsi"/>
-          <w:color w:val="000000" w:themeColor="text1"/>
-          <w:sz w:val="28"/>
-          <w:szCs w:val="28"/>
-        </w:rPr>
-      </w:pPr>
-      <w:r>
-        <w:rPr>
-          <w:rFonts w:cstheme="minorHAnsi"/>
-          <w:color w:val="000000" w:themeColor="text1"/>
-          <w:sz w:val="28"/>
-          <w:szCs w:val="28"/>
-        </w:rPr>
-        <w:tab/>
-      </w:r>
-      <w:r>
-        <w:rPr>
-          <w:rFonts w:cstheme="minorHAnsi"/>
+          <w:rFonts w:ascii="Consolas" w:hAnsi="Consolas" w:cs="Consolas"/>
+          <w:color w:val="000000" w:themeColor="text1"/>
+          <w:sz w:val="28"/>
+          <w:szCs w:val="28"/>
+        </w:rPr>
+      </w:pPr>
+      <w:r>
+        <w:rPr>
+          <w:rFonts w:ascii="Consolas" w:hAnsi="Consolas" w:cs="Consolas"/>
+          <w:color w:val="000000" w:themeColor="text1"/>
+          <w:sz w:val="28"/>
+          <w:szCs w:val="28"/>
+        </w:rPr>
+        <w:lastRenderedPageBreak/>
+        <w:tab/>
+      </w:r>
+      <w:r>
+        <w:rPr>
+          <w:rFonts w:ascii="Consolas" w:hAnsi="Consolas" w:cs="Consolas"/>
           <w:color w:val="000000" w:themeColor="text1"/>
           <w:sz w:val="28"/>
           <w:szCs w:val="28"/>
@@ -3337,7 +3461,7 @@
       <w:proofErr w:type="gramStart"/>
       <w:r>
         <w:rPr>
-          <w:rFonts w:cstheme="minorHAnsi"/>
+          <w:rFonts w:ascii="Consolas" w:hAnsi="Consolas" w:cs="Consolas"/>
           <w:color w:val="000000" w:themeColor="text1"/>
           <w:sz w:val="28"/>
           <w:szCs w:val="28"/>
@@ -3346,7 +3470,7 @@
       </w:r>
       <w:r>
         <w:rPr>
-          <w:rFonts w:cstheme="minorHAnsi"/>
+          <w:rFonts w:ascii="Consolas" w:hAnsi="Consolas" w:cs="Consolas"/>
           <w:b/>
           <w:bCs/>
           <w:i/>
@@ -3359,7 +3483,7 @@
       </w:r>
       <w:r>
         <w:rPr>
-          <w:rFonts w:cstheme="minorHAnsi"/>
+          <w:rFonts w:ascii="Consolas" w:hAnsi="Consolas" w:cs="Consolas"/>
           <w:color w:val="000000" w:themeColor="text1"/>
           <w:sz w:val="28"/>
           <w:szCs w:val="28"/>
@@ -3369,7 +3493,7 @@
       <w:proofErr w:type="spellEnd"/>
       <w:r>
         <w:rPr>
-          <w:rFonts w:cstheme="minorHAnsi"/>
+          <w:rFonts w:ascii="Consolas" w:hAnsi="Consolas" w:cs="Consolas"/>
           <w:color w:val="000000" w:themeColor="text1"/>
           <w:sz w:val="28"/>
           <w:szCs w:val="28"/>
@@ -3379,7 +3503,7 @@
       <w:proofErr w:type="gramEnd"/>
       <w:r>
         <w:rPr>
-          <w:rFonts w:cstheme="minorHAnsi"/>
+          <w:rFonts w:ascii="Consolas" w:hAnsi="Consolas" w:cs="Consolas"/>
           <w:color w:val="000000" w:themeColor="text1"/>
           <w:sz w:val="28"/>
           <w:szCs w:val="28"/>
@@ -3394,24 +3518,24 @@
         <w:adjustRightInd w:val="0"/>
         <w:spacing w:after="0" w:line="240" w:lineRule="auto"/>
         <w:rPr>
-          <w:rFonts w:cstheme="minorHAnsi"/>
-          <w:color w:val="000000" w:themeColor="text1"/>
-          <w:sz w:val="28"/>
-          <w:szCs w:val="28"/>
-        </w:rPr>
-      </w:pPr>
-      <w:r>
-        <w:rPr>
-          <w:rFonts w:cstheme="minorHAnsi"/>
-          <w:color w:val="000000" w:themeColor="text1"/>
-          <w:sz w:val="28"/>
-          <w:szCs w:val="28"/>
-        </w:rPr>
-        <w:tab/>
-      </w:r>
-      <w:r>
-        <w:rPr>
-          <w:rFonts w:cstheme="minorHAnsi"/>
+          <w:rFonts w:ascii="Consolas" w:hAnsi="Consolas" w:cs="Consolas"/>
+          <w:color w:val="000000" w:themeColor="text1"/>
+          <w:sz w:val="28"/>
+          <w:szCs w:val="28"/>
+        </w:rPr>
+      </w:pPr>
+      <w:r>
+        <w:rPr>
+          <w:rFonts w:ascii="Consolas" w:hAnsi="Consolas" w:cs="Consolas"/>
+          <w:color w:val="000000" w:themeColor="text1"/>
+          <w:sz w:val="28"/>
+          <w:szCs w:val="28"/>
+        </w:rPr>
+        <w:tab/>
+      </w:r>
+      <w:r>
+        <w:rPr>
+          <w:rFonts w:ascii="Consolas" w:hAnsi="Consolas" w:cs="Consolas"/>
           <w:color w:val="000000" w:themeColor="text1"/>
           <w:sz w:val="28"/>
           <w:szCs w:val="28"/>
@@ -3422,7 +3546,7 @@
       <w:proofErr w:type="gramStart"/>
       <w:r>
         <w:rPr>
-          <w:rFonts w:cstheme="minorHAnsi"/>
+          <w:rFonts w:ascii="Consolas" w:hAnsi="Consolas" w:cs="Consolas"/>
           <w:b/>
           <w:bCs/>
           <w:color w:val="000000" w:themeColor="text1"/>
@@ -3433,7 +3557,7 @@
       </w:r>
       <w:r>
         <w:rPr>
-          <w:rFonts w:cstheme="minorHAnsi"/>
+          <w:rFonts w:ascii="Consolas" w:hAnsi="Consolas" w:cs="Consolas"/>
           <w:color w:val="000000" w:themeColor="text1"/>
           <w:sz w:val="28"/>
           <w:szCs w:val="28"/>
@@ -3443,7 +3567,7 @@
       <w:proofErr w:type="spellEnd"/>
       <w:r>
         <w:rPr>
-          <w:rFonts w:cstheme="minorHAnsi"/>
+          <w:rFonts w:ascii="Consolas" w:hAnsi="Consolas" w:cs="Consolas"/>
           <w:color w:val="000000" w:themeColor="text1"/>
           <w:sz w:val="28"/>
           <w:szCs w:val="28"/>
@@ -3453,7 +3577,7 @@
       <w:proofErr w:type="gramEnd"/>
       <w:r>
         <w:rPr>
-          <w:rFonts w:cstheme="minorHAnsi"/>
+          <w:rFonts w:ascii="Consolas" w:hAnsi="Consolas" w:cs="Consolas"/>
           <w:color w:val="000000" w:themeColor="text1"/>
           <w:sz w:val="28"/>
           <w:szCs w:val="28"/>
@@ -3468,20 +3592,19 @@
         <w:adjustRightInd w:val="0"/>
         <w:spacing w:after="0" w:line="240" w:lineRule="auto"/>
         <w:rPr>
-          <w:rFonts w:cstheme="minorHAnsi"/>
-          <w:color w:val="000000" w:themeColor="text1"/>
-          <w:sz w:val="28"/>
-          <w:szCs w:val="28"/>
-        </w:rPr>
-      </w:pPr>
-      <w:r>
-        <w:rPr>
-          <w:rFonts w:cstheme="minorHAnsi"/>
-          <w:color w:val="000000" w:themeColor="text1"/>
-          <w:sz w:val="28"/>
-          <w:szCs w:val="28"/>
-        </w:rPr>
-        <w:lastRenderedPageBreak/>
+          <w:rFonts w:ascii="Consolas" w:hAnsi="Consolas" w:cs="Consolas"/>
+          <w:color w:val="000000" w:themeColor="text1"/>
+          <w:sz w:val="28"/>
+          <w:szCs w:val="28"/>
+        </w:rPr>
+      </w:pPr>
+      <w:r>
+        <w:rPr>
+          <w:rFonts w:ascii="Consolas" w:hAnsi="Consolas" w:cs="Consolas"/>
+          <w:color w:val="000000" w:themeColor="text1"/>
+          <w:sz w:val="28"/>
+          <w:szCs w:val="28"/>
+        </w:rPr>
         <w:tab/>
         <w:t>}</w:t>
       </w:r>
@@ -3493,38 +3616,38 @@
         <w:adjustRightInd w:val="0"/>
         <w:spacing w:after="0" w:line="240" w:lineRule="auto"/>
         <w:rPr>
-          <w:rFonts w:cstheme="minorHAnsi"/>
-          <w:color w:val="000000" w:themeColor="text1"/>
-          <w:sz w:val="28"/>
-          <w:szCs w:val="28"/>
-        </w:rPr>
-      </w:pPr>
-      <w:r>
-        <w:rPr>
-          <w:rFonts w:cstheme="minorHAnsi"/>
-          <w:color w:val="000000" w:themeColor="text1"/>
-          <w:sz w:val="28"/>
-          <w:szCs w:val="28"/>
-        </w:rPr>
-        <w:tab/>
-      </w:r>
-    </w:p>
-    <w:p>
-      <w:pPr>
-        <w:autoSpaceDE w:val="0"/>
-        <w:autoSpaceDN w:val="0"/>
-        <w:adjustRightInd w:val="0"/>
-        <w:spacing w:after="0" w:line="240" w:lineRule="auto"/>
-        <w:rPr>
-          <w:rFonts w:cstheme="minorHAnsi"/>
-          <w:color w:val="000000" w:themeColor="text1"/>
-          <w:sz w:val="28"/>
-          <w:szCs w:val="28"/>
-        </w:rPr>
-      </w:pPr>
-      <w:r>
-        <w:rPr>
-          <w:rFonts w:cstheme="minorHAnsi"/>
+          <w:rFonts w:ascii="Consolas" w:hAnsi="Consolas" w:cs="Consolas"/>
+          <w:color w:val="000000" w:themeColor="text1"/>
+          <w:sz w:val="28"/>
+          <w:szCs w:val="28"/>
+        </w:rPr>
+      </w:pPr>
+      <w:r>
+        <w:rPr>
+          <w:rFonts w:ascii="Consolas" w:hAnsi="Consolas" w:cs="Consolas"/>
+          <w:color w:val="000000" w:themeColor="text1"/>
+          <w:sz w:val="28"/>
+          <w:szCs w:val="28"/>
+        </w:rPr>
+        <w:tab/>
+      </w:r>
+    </w:p>
+    <w:p>
+      <w:pPr>
+        <w:autoSpaceDE w:val="0"/>
+        <w:autoSpaceDN w:val="0"/>
+        <w:adjustRightInd w:val="0"/>
+        <w:spacing w:after="0" w:line="240" w:lineRule="auto"/>
+        <w:rPr>
+          <w:rFonts w:ascii="Consolas" w:hAnsi="Consolas" w:cs="Consolas"/>
+          <w:color w:val="000000" w:themeColor="text1"/>
+          <w:sz w:val="28"/>
+          <w:szCs w:val="28"/>
+        </w:rPr>
+      </w:pPr>
+      <w:r>
+        <w:rPr>
+          <w:rFonts w:ascii="Consolas" w:hAnsi="Consolas" w:cs="Consolas"/>
           <w:color w:val="000000" w:themeColor="text1"/>
           <w:sz w:val="28"/>
           <w:szCs w:val="28"/>
@@ -3534,7 +3657,7 @@
       <w:proofErr w:type="gramStart"/>
       <w:r>
         <w:rPr>
-          <w:rFonts w:cstheme="minorHAnsi"/>
+          <w:rFonts w:ascii="Consolas" w:hAnsi="Consolas" w:cs="Consolas"/>
           <w:b/>
           <w:bCs/>
           <w:color w:val="000000" w:themeColor="text1"/>
@@ -3546,7 +3669,7 @@
       <w:proofErr w:type="gramEnd"/>
       <w:r>
         <w:rPr>
-          <w:rFonts w:cstheme="minorHAnsi"/>
+          <w:rFonts w:ascii="Consolas" w:hAnsi="Consolas" w:cs="Consolas"/>
           <w:color w:val="000000" w:themeColor="text1"/>
           <w:sz w:val="28"/>
           <w:szCs w:val="28"/>
@@ -3555,7 +3678,7 @@
       </w:r>
       <w:r>
         <w:rPr>
-          <w:rFonts w:cstheme="minorHAnsi"/>
+          <w:rFonts w:ascii="Consolas" w:hAnsi="Consolas" w:cs="Consolas"/>
           <w:b/>
           <w:bCs/>
           <w:color w:val="000000" w:themeColor="text1"/>
@@ -3566,7 +3689,7 @@
       </w:r>
       <w:r>
         <w:rPr>
-          <w:rFonts w:cstheme="minorHAnsi"/>
+          <w:rFonts w:ascii="Consolas" w:hAnsi="Consolas" w:cs="Consolas"/>
           <w:color w:val="000000" w:themeColor="text1"/>
           <w:sz w:val="28"/>
           <w:szCs w:val="28"/>
@@ -3581,24 +3704,24 @@
         <w:adjustRightInd w:val="0"/>
         <w:spacing w:after="0" w:line="240" w:lineRule="auto"/>
         <w:rPr>
-          <w:rFonts w:cstheme="minorHAnsi"/>
-          <w:color w:val="000000" w:themeColor="text1"/>
-          <w:sz w:val="28"/>
-          <w:szCs w:val="28"/>
-        </w:rPr>
-      </w:pPr>
-      <w:r>
-        <w:rPr>
-          <w:rFonts w:cstheme="minorHAnsi"/>
-          <w:color w:val="000000" w:themeColor="text1"/>
-          <w:sz w:val="28"/>
-          <w:szCs w:val="28"/>
-        </w:rPr>
-        <w:tab/>
-      </w:r>
-      <w:r>
-        <w:rPr>
-          <w:rFonts w:cstheme="minorHAnsi"/>
+          <w:rFonts w:ascii="Consolas" w:hAnsi="Consolas" w:cs="Consolas"/>
+          <w:color w:val="000000" w:themeColor="text1"/>
+          <w:sz w:val="28"/>
+          <w:szCs w:val="28"/>
+        </w:rPr>
+      </w:pPr>
+      <w:r>
+        <w:rPr>
+          <w:rFonts w:ascii="Consolas" w:hAnsi="Consolas" w:cs="Consolas"/>
+          <w:color w:val="000000" w:themeColor="text1"/>
+          <w:sz w:val="28"/>
+          <w:szCs w:val="28"/>
+        </w:rPr>
+        <w:tab/>
+      </w:r>
+      <w:r>
+        <w:rPr>
+          <w:rFonts w:ascii="Consolas" w:hAnsi="Consolas" w:cs="Consolas"/>
           <w:color w:val="000000" w:themeColor="text1"/>
           <w:sz w:val="28"/>
           <w:szCs w:val="28"/>
@@ -3609,7 +3732,7 @@
       <w:proofErr w:type="gramStart"/>
       <w:r>
         <w:rPr>
-          <w:rFonts w:cstheme="minorHAnsi"/>
+          <w:rFonts w:ascii="Consolas" w:hAnsi="Consolas" w:cs="Consolas"/>
           <w:b/>
           <w:bCs/>
           <w:color w:val="000000" w:themeColor="text1"/>
@@ -3620,7 +3743,7 @@
       </w:r>
       <w:r>
         <w:rPr>
-          <w:rFonts w:cstheme="minorHAnsi"/>
+          <w:rFonts w:ascii="Consolas" w:hAnsi="Consolas" w:cs="Consolas"/>
           <w:color w:val="000000" w:themeColor="text1"/>
           <w:sz w:val="28"/>
           <w:szCs w:val="28"/>
@@ -3630,7 +3753,7 @@
       <w:proofErr w:type="spellEnd"/>
       <w:r>
         <w:rPr>
-          <w:rFonts w:cstheme="minorHAnsi"/>
+          <w:rFonts w:ascii="Consolas" w:hAnsi="Consolas" w:cs="Consolas"/>
           <w:color w:val="000000" w:themeColor="text1"/>
           <w:sz w:val="28"/>
           <w:szCs w:val="28"/>
@@ -3640,7 +3763,7 @@
       <w:proofErr w:type="gramEnd"/>
       <w:r>
         <w:rPr>
-          <w:rFonts w:cstheme="minorHAnsi"/>
+          <w:rFonts w:ascii="Consolas" w:hAnsi="Consolas" w:cs="Consolas"/>
           <w:color w:val="000000" w:themeColor="text1"/>
           <w:sz w:val="28"/>
           <w:szCs w:val="28"/>
@@ -3655,24 +3778,24 @@
         <w:adjustRightInd w:val="0"/>
         <w:spacing w:after="0" w:line="240" w:lineRule="auto"/>
         <w:rPr>
-          <w:rFonts w:cstheme="minorHAnsi"/>
-          <w:color w:val="000000" w:themeColor="text1"/>
-          <w:sz w:val="28"/>
-          <w:szCs w:val="28"/>
-        </w:rPr>
-      </w:pPr>
-      <w:r>
-        <w:rPr>
-          <w:rFonts w:cstheme="minorHAnsi"/>
-          <w:color w:val="000000" w:themeColor="text1"/>
-          <w:sz w:val="28"/>
-          <w:szCs w:val="28"/>
-        </w:rPr>
-        <w:tab/>
-      </w:r>
-      <w:r>
-        <w:rPr>
-          <w:rFonts w:cstheme="minorHAnsi"/>
+          <w:rFonts w:ascii="Consolas" w:hAnsi="Consolas" w:cs="Consolas"/>
+          <w:color w:val="000000" w:themeColor="text1"/>
+          <w:sz w:val="28"/>
+          <w:szCs w:val="28"/>
+        </w:rPr>
+      </w:pPr>
+      <w:r>
+        <w:rPr>
+          <w:rFonts w:ascii="Consolas" w:hAnsi="Consolas" w:cs="Consolas"/>
+          <w:color w:val="000000" w:themeColor="text1"/>
+          <w:sz w:val="28"/>
+          <w:szCs w:val="28"/>
+        </w:rPr>
+        <w:tab/>
+      </w:r>
+      <w:r>
+        <w:rPr>
+          <w:rFonts w:ascii="Consolas" w:hAnsi="Consolas" w:cs="Consolas"/>
           <w:color w:val="000000" w:themeColor="text1"/>
           <w:sz w:val="28"/>
           <w:szCs w:val="28"/>
@@ -3683,7 +3806,7 @@
       <w:proofErr w:type="gramStart"/>
       <w:r>
         <w:rPr>
-          <w:rFonts w:cstheme="minorHAnsi"/>
+          <w:rFonts w:ascii="Consolas" w:hAnsi="Consolas" w:cs="Consolas"/>
           <w:color w:val="000000" w:themeColor="text1"/>
           <w:sz w:val="28"/>
           <w:szCs w:val="28"/>
@@ -3692,7 +3815,7 @@
       </w:r>
       <w:r>
         <w:rPr>
-          <w:rFonts w:cstheme="minorHAnsi"/>
+          <w:rFonts w:ascii="Consolas" w:hAnsi="Consolas" w:cs="Consolas"/>
           <w:b/>
           <w:bCs/>
           <w:i/>
@@ -3705,7 +3828,7 @@
       </w:r>
       <w:r>
         <w:rPr>
-          <w:rFonts w:cstheme="minorHAnsi"/>
+          <w:rFonts w:ascii="Consolas" w:hAnsi="Consolas" w:cs="Consolas"/>
           <w:color w:val="000000" w:themeColor="text1"/>
           <w:sz w:val="28"/>
           <w:szCs w:val="28"/>
@@ -3715,7 +3838,7 @@
       <w:proofErr w:type="spellEnd"/>
       <w:r>
         <w:rPr>
-          <w:rFonts w:cstheme="minorHAnsi"/>
+          <w:rFonts w:ascii="Consolas" w:hAnsi="Consolas" w:cs="Consolas"/>
           <w:color w:val="000000" w:themeColor="text1"/>
           <w:sz w:val="28"/>
           <w:szCs w:val="28"/>
@@ -3725,7 +3848,7 @@
       <w:proofErr w:type="gramEnd"/>
       <w:r>
         <w:rPr>
-          <w:rFonts w:cstheme="minorHAnsi"/>
+          <w:rFonts w:ascii="Consolas" w:hAnsi="Consolas" w:cs="Consolas"/>
           <w:color w:val="000000" w:themeColor="text1"/>
           <w:sz w:val="28"/>
           <w:szCs w:val="28"/>
@@ -3740,15 +3863,15 @@
         <w:adjustRightInd w:val="0"/>
         <w:spacing w:after="0" w:line="240" w:lineRule="auto"/>
         <w:rPr>
-          <w:rFonts w:cstheme="minorHAnsi"/>
-          <w:color w:val="000000" w:themeColor="text1"/>
-          <w:sz w:val="28"/>
-          <w:szCs w:val="28"/>
-        </w:rPr>
-      </w:pPr>
-      <w:r>
-        <w:rPr>
-          <w:rFonts w:cstheme="minorHAnsi"/>
+          <w:rFonts w:ascii="Consolas" w:hAnsi="Consolas" w:cs="Consolas"/>
+          <w:color w:val="000000" w:themeColor="text1"/>
+          <w:sz w:val="28"/>
+          <w:szCs w:val="28"/>
+        </w:rPr>
+      </w:pPr>
+      <w:r>
+        <w:rPr>
+          <w:rFonts w:ascii="Consolas" w:hAnsi="Consolas" w:cs="Consolas"/>
           <w:color w:val="000000" w:themeColor="text1"/>
           <w:sz w:val="28"/>
           <w:szCs w:val="28"/>
@@ -3764,29 +3887,29 @@
         <w:adjustRightInd w:val="0"/>
         <w:spacing w:after="0" w:line="240" w:lineRule="auto"/>
         <w:rPr>
-          <w:rFonts w:cstheme="minorHAnsi"/>
-          <w:color w:val="000000" w:themeColor="text1"/>
-          <w:sz w:val="28"/>
-          <w:szCs w:val="28"/>
-        </w:rPr>
-      </w:pPr>
-    </w:p>
-    <w:p>
-      <w:pPr>
-        <w:autoSpaceDE w:val="0"/>
-        <w:autoSpaceDN w:val="0"/>
-        <w:adjustRightInd w:val="0"/>
-        <w:spacing w:after="0" w:line="240" w:lineRule="auto"/>
-        <w:rPr>
-          <w:rFonts w:cstheme="minorHAnsi"/>
-          <w:color w:val="000000" w:themeColor="text1"/>
-          <w:sz w:val="28"/>
-          <w:szCs w:val="28"/>
-        </w:rPr>
-      </w:pPr>
-      <w:r>
-        <w:rPr>
-          <w:rFonts w:cstheme="minorHAnsi"/>
+          <w:rFonts w:ascii="Consolas" w:hAnsi="Consolas" w:cs="Consolas"/>
+          <w:color w:val="000000" w:themeColor="text1"/>
+          <w:sz w:val="28"/>
+          <w:szCs w:val="28"/>
+        </w:rPr>
+      </w:pPr>
+    </w:p>
+    <w:p>
+      <w:pPr>
+        <w:autoSpaceDE w:val="0"/>
+        <w:autoSpaceDN w:val="0"/>
+        <w:adjustRightInd w:val="0"/>
+        <w:spacing w:after="0" w:line="240" w:lineRule="auto"/>
+        <w:rPr>
+          <w:rFonts w:ascii="Consolas" w:hAnsi="Consolas" w:cs="Consolas"/>
+          <w:color w:val="000000" w:themeColor="text1"/>
+          <w:sz w:val="28"/>
+          <w:szCs w:val="28"/>
+        </w:rPr>
+      </w:pPr>
+      <w:r>
+        <w:rPr>
+          <w:rFonts w:ascii="Consolas" w:hAnsi="Consolas" w:cs="Consolas"/>
           <w:color w:val="000000" w:themeColor="text1"/>
           <w:sz w:val="28"/>
           <w:szCs w:val="28"/>
@@ -3796,7 +3919,7 @@
       <w:proofErr w:type="gramStart"/>
       <w:r>
         <w:rPr>
-          <w:rFonts w:cstheme="minorHAnsi"/>
+          <w:rFonts w:ascii="Consolas" w:hAnsi="Consolas" w:cs="Consolas"/>
           <w:b/>
           <w:bCs/>
           <w:color w:val="000000" w:themeColor="text1"/>
@@ -3808,7 +3931,7 @@
       <w:proofErr w:type="gramEnd"/>
       <w:r>
         <w:rPr>
-          <w:rFonts w:cstheme="minorHAnsi"/>
+          <w:rFonts w:ascii="Consolas" w:hAnsi="Consolas" w:cs="Consolas"/>
           <w:color w:val="000000" w:themeColor="text1"/>
           <w:sz w:val="28"/>
           <w:szCs w:val="28"/>
@@ -3817,7 +3940,7 @@
       </w:r>
       <w:r>
         <w:rPr>
-          <w:rFonts w:cstheme="minorHAnsi"/>
+          <w:rFonts w:ascii="Consolas" w:hAnsi="Consolas" w:cs="Consolas"/>
           <w:b/>
           <w:bCs/>
           <w:color w:val="000000" w:themeColor="text1"/>
@@ -3828,7 +3951,7 @@
       </w:r>
       <w:r>
         <w:rPr>
-          <w:rFonts w:cstheme="minorHAnsi"/>
+          <w:rFonts w:ascii="Consolas" w:hAnsi="Consolas" w:cs="Consolas"/>
           <w:color w:val="000000" w:themeColor="text1"/>
           <w:sz w:val="28"/>
           <w:szCs w:val="28"/>
@@ -3837,7 +3960,7 @@
       </w:r>
       <w:r>
         <w:rPr>
-          <w:rFonts w:cstheme="minorHAnsi"/>
+          <w:rFonts w:ascii="Consolas" w:hAnsi="Consolas" w:cs="Consolas"/>
           <w:b/>
           <w:bCs/>
           <w:color w:val="000000" w:themeColor="text1"/>
@@ -3848,7 +3971,7 @@
       </w:r>
       <w:r>
         <w:rPr>
-          <w:rFonts w:cstheme="minorHAnsi"/>
+          <w:rFonts w:ascii="Consolas" w:hAnsi="Consolas" w:cs="Consolas"/>
           <w:color w:val="000000" w:themeColor="text1"/>
           <w:sz w:val="28"/>
           <w:szCs w:val="28"/>
@@ -3858,7 +3981,7 @@
       <w:proofErr w:type="spellStart"/>
       <w:r>
         <w:rPr>
-          <w:rFonts w:cstheme="minorHAnsi"/>
+          <w:rFonts w:ascii="Consolas" w:hAnsi="Consolas" w:cs="Consolas"/>
           <w:color w:val="000000" w:themeColor="text1"/>
           <w:sz w:val="28"/>
           <w:szCs w:val="28"/>
@@ -3868,7 +3991,7 @@
       <w:proofErr w:type="spellEnd"/>
       <w:r>
         <w:rPr>
-          <w:rFonts w:cstheme="minorHAnsi"/>
+          <w:rFonts w:ascii="Consolas" w:hAnsi="Consolas" w:cs="Consolas"/>
           <w:color w:val="000000" w:themeColor="text1"/>
           <w:sz w:val="28"/>
           <w:szCs w:val="28"/>
@@ -3883,24 +4006,97 @@
         <w:adjustRightInd w:val="0"/>
         <w:spacing w:after="0" w:line="240" w:lineRule="auto"/>
         <w:rPr>
-          <w:rFonts w:cstheme="minorHAnsi"/>
-          <w:color w:val="000000" w:themeColor="text1"/>
-          <w:sz w:val="28"/>
-          <w:szCs w:val="28"/>
-        </w:rPr>
-      </w:pPr>
-      <w:r>
-        <w:rPr>
-          <w:rFonts w:cstheme="minorHAnsi"/>
-          <w:color w:val="000000" w:themeColor="text1"/>
-          <w:sz w:val="28"/>
-          <w:szCs w:val="28"/>
-        </w:rPr>
-        <w:tab/>
-      </w:r>
-      <w:r>
-        <w:rPr>
-          <w:rFonts w:cstheme="minorHAnsi"/>
+          <w:rFonts w:ascii="Consolas" w:hAnsi="Consolas" w:cs="Consolas"/>
+          <w:color w:val="000000" w:themeColor="text1"/>
+          <w:sz w:val="28"/>
+          <w:szCs w:val="28"/>
+        </w:rPr>
+      </w:pPr>
+      <w:r>
+        <w:rPr>
+          <w:rFonts w:ascii="Consolas" w:hAnsi="Consolas" w:cs="Consolas"/>
+          <w:color w:val="000000" w:themeColor="text1"/>
+          <w:sz w:val="28"/>
+          <w:szCs w:val="28"/>
+        </w:rPr>
+        <w:tab/>
+      </w:r>
+      <w:r>
+        <w:rPr>
+          <w:rFonts w:ascii="Consolas" w:hAnsi="Consolas" w:cs="Consolas"/>
+          <w:color w:val="000000" w:themeColor="text1"/>
+          <w:sz w:val="28"/>
+          <w:szCs w:val="28"/>
+        </w:rPr>
+        <w:tab/>
+        <w:t xml:space="preserve">// </w:t>
+      </w:r>
+      <w:proofErr w:type="gramStart"/>
+      <w:r>
+        <w:rPr>
+          <w:rFonts w:ascii="Consolas" w:hAnsi="Consolas" w:cs="Consolas"/>
+          <w:color w:val="000000" w:themeColor="text1"/>
+          <w:sz w:val="28"/>
+          <w:szCs w:val="28"/>
+        </w:rPr>
+        <w:t>Creating</w:t>
+      </w:r>
+      <w:proofErr w:type="gramEnd"/>
+      <w:r>
+        <w:rPr>
+          <w:rFonts w:ascii="Consolas" w:hAnsi="Consolas" w:cs="Consolas"/>
+          <w:color w:val="000000" w:themeColor="text1"/>
+          <w:sz w:val="28"/>
+          <w:szCs w:val="28"/>
+        </w:rPr>
+        <w:t xml:space="preserve"> object of </w:t>
+      </w:r>
+      <w:proofErr w:type="spellStart"/>
+      <w:r>
+        <w:rPr>
+          <w:rFonts w:ascii="Consolas" w:hAnsi="Consolas" w:cs="Consolas"/>
+          <w:color w:val="000000" w:themeColor="text1"/>
+          <w:sz w:val="28"/>
+          <w:szCs w:val="28"/>
+        </w:rPr>
+        <w:t>oopsConcepts</w:t>
+      </w:r>
+      <w:proofErr w:type="spellEnd"/>
+      <w:r>
+        <w:rPr>
+          <w:rFonts w:ascii="Consolas" w:hAnsi="Consolas" w:cs="Consolas"/>
+          <w:color w:val="000000" w:themeColor="text1"/>
+          <w:sz w:val="28"/>
+          <w:szCs w:val="28"/>
+        </w:rPr>
+        <w:t xml:space="preserve"> class</w:t>
+      </w:r>
+    </w:p>
+    <w:p>
+      <w:pPr>
+        <w:autoSpaceDE w:val="0"/>
+        <w:autoSpaceDN w:val="0"/>
+        <w:adjustRightInd w:val="0"/>
+        <w:spacing w:after="0" w:line="240" w:lineRule="auto"/>
+        <w:rPr>
+          <w:rFonts w:ascii="Consolas" w:hAnsi="Consolas" w:cs="Consolas"/>
+          <w:color w:val="000000" w:themeColor="text1"/>
+          <w:sz w:val="28"/>
+          <w:szCs w:val="28"/>
+        </w:rPr>
+      </w:pPr>
+      <w:r>
+        <w:rPr>
+          <w:rFonts w:ascii="Consolas" w:hAnsi="Consolas" w:cs="Consolas"/>
+          <w:color w:val="000000" w:themeColor="text1"/>
+          <w:sz w:val="28"/>
+          <w:szCs w:val="28"/>
+        </w:rPr>
+        <w:tab/>
+      </w:r>
+      <w:r>
+        <w:rPr>
+          <w:rFonts w:ascii="Consolas" w:hAnsi="Consolas" w:cs="Consolas"/>
           <w:color w:val="000000" w:themeColor="text1"/>
           <w:sz w:val="28"/>
           <w:szCs w:val="28"/>
@@ -3911,7 +4107,7 @@
       <w:proofErr w:type="gramStart"/>
       <w:r>
         <w:rPr>
-          <w:rFonts w:cstheme="minorHAnsi"/>
+          <w:rFonts w:ascii="Consolas" w:hAnsi="Consolas" w:cs="Consolas"/>
           <w:color w:val="000000" w:themeColor="text1"/>
           <w:sz w:val="28"/>
           <w:szCs w:val="28"/>
@@ -3922,7 +4118,7 @@
       <w:proofErr w:type="gramEnd"/>
       <w:r>
         <w:rPr>
-          <w:rFonts w:cstheme="minorHAnsi"/>
+          <w:rFonts w:ascii="Consolas" w:hAnsi="Consolas" w:cs="Consolas"/>
           <w:color w:val="000000" w:themeColor="text1"/>
           <w:sz w:val="28"/>
           <w:szCs w:val="28"/>
@@ -3931,7 +4127,7 @@
       </w:r>
       <w:r>
         <w:rPr>
-          <w:rFonts w:cstheme="minorHAnsi"/>
+          <w:rFonts w:ascii="Consolas" w:hAnsi="Consolas" w:cs="Consolas"/>
           <w:b/>
           <w:bCs/>
           <w:color w:val="000000" w:themeColor="text1"/>
@@ -3942,7 +4138,7 @@
       </w:r>
       <w:r>
         <w:rPr>
-          <w:rFonts w:cstheme="minorHAnsi"/>
+          <w:rFonts w:ascii="Consolas" w:hAnsi="Consolas" w:cs="Consolas"/>
           <w:color w:val="000000" w:themeColor="text1"/>
           <w:sz w:val="28"/>
           <w:szCs w:val="28"/>
@@ -3952,7 +4148,7 @@
       <w:proofErr w:type="spellStart"/>
       <w:r>
         <w:rPr>
-          <w:rFonts w:cstheme="minorHAnsi"/>
+          <w:rFonts w:ascii="Consolas" w:hAnsi="Consolas" w:cs="Consolas"/>
           <w:color w:val="000000" w:themeColor="text1"/>
           <w:sz w:val="28"/>
           <w:szCs w:val="28"/>
@@ -3962,7 +4158,7 @@
       <w:proofErr w:type="spellEnd"/>
       <w:r>
         <w:rPr>
-          <w:rFonts w:cstheme="minorHAnsi"/>
+          <w:rFonts w:ascii="Consolas" w:hAnsi="Consolas" w:cs="Consolas"/>
           <w:color w:val="000000" w:themeColor="text1"/>
           <w:sz w:val="28"/>
           <w:szCs w:val="28"/>
@@ -3977,24 +4173,24 @@
         <w:adjustRightInd w:val="0"/>
         <w:spacing w:after="0" w:line="240" w:lineRule="auto"/>
         <w:rPr>
-          <w:rFonts w:cstheme="minorHAnsi"/>
-          <w:color w:val="000000" w:themeColor="text1"/>
-          <w:sz w:val="28"/>
-          <w:szCs w:val="28"/>
-        </w:rPr>
-      </w:pPr>
-      <w:r>
-        <w:rPr>
-          <w:rFonts w:cstheme="minorHAnsi"/>
-          <w:color w:val="000000" w:themeColor="text1"/>
-          <w:sz w:val="28"/>
-          <w:szCs w:val="28"/>
-        </w:rPr>
-        <w:tab/>
-      </w:r>
-      <w:r>
-        <w:rPr>
-          <w:rFonts w:cstheme="minorHAnsi"/>
+          <w:rFonts w:ascii="Consolas" w:hAnsi="Consolas" w:cs="Consolas"/>
+          <w:color w:val="000000" w:themeColor="text1"/>
+          <w:sz w:val="28"/>
+          <w:szCs w:val="28"/>
+        </w:rPr>
+      </w:pPr>
+      <w:r>
+        <w:rPr>
+          <w:rFonts w:ascii="Consolas" w:hAnsi="Consolas" w:cs="Consolas"/>
+          <w:color w:val="000000" w:themeColor="text1"/>
+          <w:sz w:val="28"/>
+          <w:szCs w:val="28"/>
+        </w:rPr>
+        <w:tab/>
+      </w:r>
+      <w:r>
+        <w:rPr>
+          <w:rFonts w:ascii="Consolas" w:hAnsi="Consolas" w:cs="Consolas"/>
           <w:color w:val="000000" w:themeColor="text1"/>
           <w:sz w:val="28"/>
           <w:szCs w:val="28"/>
@@ -4004,7 +4200,7 @@
       <w:proofErr w:type="gramStart"/>
       <w:r>
         <w:rPr>
-          <w:rFonts w:cstheme="minorHAnsi"/>
+          <w:rFonts w:ascii="Consolas" w:hAnsi="Consolas" w:cs="Consolas"/>
           <w:color w:val="000000" w:themeColor="text1"/>
           <w:sz w:val="28"/>
           <w:szCs w:val="28"/>
@@ -4014,7 +4210,7 @@
       <w:proofErr w:type="gramEnd"/>
       <w:r>
         <w:rPr>
-          <w:rFonts w:cstheme="minorHAnsi"/>
+          <w:rFonts w:ascii="Consolas" w:hAnsi="Consolas" w:cs="Consolas"/>
           <w:color w:val="000000" w:themeColor="text1"/>
           <w:sz w:val="28"/>
           <w:szCs w:val="28"/>
@@ -4029,24 +4225,24 @@
         <w:adjustRightInd w:val="0"/>
         <w:spacing w:after="0" w:line="240" w:lineRule="auto"/>
         <w:rPr>
-          <w:rFonts w:cstheme="minorHAnsi"/>
-          <w:color w:val="000000" w:themeColor="text1"/>
-          <w:sz w:val="28"/>
-          <w:szCs w:val="28"/>
-        </w:rPr>
-      </w:pPr>
-      <w:r>
-        <w:rPr>
-          <w:rFonts w:cstheme="minorHAnsi"/>
-          <w:color w:val="000000" w:themeColor="text1"/>
-          <w:sz w:val="28"/>
-          <w:szCs w:val="28"/>
-        </w:rPr>
-        <w:tab/>
-      </w:r>
-      <w:r>
-        <w:rPr>
-          <w:rFonts w:cstheme="minorHAnsi"/>
+          <w:rFonts w:ascii="Consolas" w:hAnsi="Consolas" w:cs="Consolas"/>
+          <w:color w:val="000000" w:themeColor="text1"/>
+          <w:sz w:val="28"/>
+          <w:szCs w:val="28"/>
+        </w:rPr>
+      </w:pPr>
+      <w:r>
+        <w:rPr>
+          <w:rFonts w:ascii="Consolas" w:hAnsi="Consolas" w:cs="Consolas"/>
+          <w:color w:val="000000" w:themeColor="text1"/>
+          <w:sz w:val="28"/>
+          <w:szCs w:val="28"/>
+        </w:rPr>
+        <w:tab/>
+      </w:r>
+      <w:r>
+        <w:rPr>
+          <w:rFonts w:ascii="Consolas" w:hAnsi="Consolas" w:cs="Consolas"/>
           <w:color w:val="000000" w:themeColor="text1"/>
           <w:sz w:val="28"/>
           <w:szCs w:val="28"/>
@@ -4056,7 +4252,7 @@
       <w:proofErr w:type="gramStart"/>
       <w:r>
         <w:rPr>
-          <w:rFonts w:cstheme="minorHAnsi"/>
+          <w:rFonts w:ascii="Consolas" w:hAnsi="Consolas" w:cs="Consolas"/>
           <w:color w:val="000000" w:themeColor="text1"/>
           <w:sz w:val="28"/>
           <w:szCs w:val="28"/>
@@ -4066,7 +4262,7 @@
       <w:proofErr w:type="gramEnd"/>
       <w:r>
         <w:rPr>
-          <w:rFonts w:cstheme="minorHAnsi"/>
+          <w:rFonts w:ascii="Consolas" w:hAnsi="Consolas" w:cs="Consolas"/>
           <w:color w:val="000000" w:themeColor="text1"/>
           <w:sz w:val="28"/>
           <w:szCs w:val="28"/>
@@ -4081,56 +4277,56 @@
         <w:adjustRightInd w:val="0"/>
         <w:spacing w:after="0" w:line="240" w:lineRule="auto"/>
         <w:rPr>
-          <w:rFonts w:cstheme="minorHAnsi"/>
-          <w:color w:val="000000" w:themeColor="text1"/>
-          <w:sz w:val="28"/>
-          <w:szCs w:val="28"/>
-        </w:rPr>
-      </w:pPr>
-      <w:r>
-        <w:rPr>
-          <w:rFonts w:cstheme="minorHAnsi"/>
-          <w:color w:val="000000" w:themeColor="text1"/>
-          <w:sz w:val="28"/>
-          <w:szCs w:val="28"/>
-        </w:rPr>
-        <w:tab/>
-      </w:r>
-      <w:r>
-        <w:rPr>
-          <w:rFonts w:cstheme="minorHAnsi"/>
-          <w:color w:val="000000" w:themeColor="text1"/>
-          <w:sz w:val="28"/>
-          <w:szCs w:val="28"/>
-        </w:rPr>
-        <w:tab/>
-      </w:r>
-    </w:p>
-    <w:p>
-      <w:pPr>
-        <w:autoSpaceDE w:val="0"/>
-        <w:autoSpaceDN w:val="0"/>
-        <w:adjustRightInd w:val="0"/>
-        <w:spacing w:after="0" w:line="240" w:lineRule="auto"/>
-        <w:rPr>
-          <w:rFonts w:cstheme="minorHAnsi"/>
-          <w:color w:val="000000" w:themeColor="text1"/>
-          <w:sz w:val="28"/>
-          <w:szCs w:val="28"/>
-        </w:rPr>
-      </w:pPr>
-      <w:r>
-        <w:rPr>
-          <w:rFonts w:cstheme="minorHAnsi"/>
-          <w:color w:val="000000" w:themeColor="text1"/>
-          <w:sz w:val="28"/>
-          <w:szCs w:val="28"/>
-        </w:rPr>
-        <w:tab/>
-      </w:r>
-      <w:r>
-        <w:rPr>
-          <w:rFonts w:cstheme="minorHAnsi"/>
+          <w:rFonts w:ascii="Consolas" w:hAnsi="Consolas" w:cs="Consolas"/>
+          <w:color w:val="000000" w:themeColor="text1"/>
+          <w:sz w:val="28"/>
+          <w:szCs w:val="28"/>
+        </w:rPr>
+      </w:pPr>
+      <w:r>
+        <w:rPr>
+          <w:rFonts w:ascii="Consolas" w:hAnsi="Consolas" w:cs="Consolas"/>
+          <w:color w:val="000000" w:themeColor="text1"/>
+          <w:sz w:val="28"/>
+          <w:szCs w:val="28"/>
+        </w:rPr>
+        <w:tab/>
+      </w:r>
+      <w:r>
+        <w:rPr>
+          <w:rFonts w:ascii="Consolas" w:hAnsi="Consolas" w:cs="Consolas"/>
+          <w:color w:val="000000" w:themeColor="text1"/>
+          <w:sz w:val="28"/>
+          <w:szCs w:val="28"/>
+        </w:rPr>
+        <w:tab/>
+      </w:r>
+    </w:p>
+    <w:p>
+      <w:pPr>
+        <w:autoSpaceDE w:val="0"/>
+        <w:autoSpaceDN w:val="0"/>
+        <w:adjustRightInd w:val="0"/>
+        <w:spacing w:after="0" w:line="240" w:lineRule="auto"/>
+        <w:rPr>
+          <w:rFonts w:ascii="Consolas" w:hAnsi="Consolas" w:cs="Consolas"/>
+          <w:color w:val="000000" w:themeColor="text1"/>
+          <w:sz w:val="28"/>
+          <w:szCs w:val="28"/>
+        </w:rPr>
+      </w:pPr>
+      <w:r>
+        <w:rPr>
+          <w:rFonts w:ascii="Consolas" w:hAnsi="Consolas" w:cs="Consolas"/>
+          <w:color w:val="000000" w:themeColor="text1"/>
+          <w:sz w:val="28"/>
+          <w:szCs w:val="28"/>
+        </w:rPr>
+        <w:tab/>
+      </w:r>
+      <w:r>
+        <w:rPr>
+          <w:rFonts w:ascii="Consolas" w:hAnsi="Consolas" w:cs="Consolas"/>
           <w:color w:val="000000" w:themeColor="text1"/>
           <w:sz w:val="28"/>
           <w:szCs w:val="28"/>
@@ -4140,7 +4336,7 @@
       <w:proofErr w:type="spellStart"/>
       <w:r>
         <w:rPr>
-          <w:rFonts w:cstheme="minorHAnsi"/>
+          <w:rFonts w:ascii="Consolas" w:hAnsi="Consolas" w:cs="Consolas"/>
           <w:color w:val="000000" w:themeColor="text1"/>
           <w:sz w:val="28"/>
           <w:szCs w:val="28"/>
@@ -4150,7 +4346,7 @@
       <w:proofErr w:type="spellEnd"/>
       <w:r>
         <w:rPr>
-          <w:rFonts w:cstheme="minorHAnsi"/>
+          <w:rFonts w:ascii="Consolas" w:hAnsi="Consolas" w:cs="Consolas"/>
           <w:color w:val="000000" w:themeColor="text1"/>
           <w:sz w:val="28"/>
           <w:szCs w:val="28"/>
@@ -4159,7 +4355,7 @@
       </w:r>
       <w:r>
         <w:rPr>
-          <w:rFonts w:cstheme="minorHAnsi"/>
+          <w:rFonts w:ascii="Consolas" w:hAnsi="Consolas" w:cs="Consolas"/>
           <w:b/>
           <w:bCs/>
           <w:color w:val="000000" w:themeColor="text1"/>
@@ -4170,7 +4366,7 @@
       </w:r>
       <w:r>
         <w:rPr>
-          <w:rFonts w:cstheme="minorHAnsi"/>
+          <w:rFonts w:ascii="Consolas" w:hAnsi="Consolas" w:cs="Consolas"/>
           <w:color w:val="000000" w:themeColor="text1"/>
           <w:sz w:val="28"/>
           <w:szCs w:val="28"/>
@@ -4181,7 +4377,7 @@
       <w:proofErr w:type="gramStart"/>
       <w:r>
         <w:rPr>
-          <w:rFonts w:cstheme="minorHAnsi"/>
+          <w:rFonts w:ascii="Consolas" w:hAnsi="Consolas" w:cs="Consolas"/>
           <w:color w:val="000000" w:themeColor="text1"/>
           <w:sz w:val="28"/>
           <w:szCs w:val="28"/>
@@ -4191,7 +4387,7 @@
       <w:proofErr w:type="spellEnd"/>
       <w:r>
         <w:rPr>
-          <w:rFonts w:cstheme="minorHAnsi"/>
+          <w:rFonts w:ascii="Consolas" w:hAnsi="Consolas" w:cs="Consolas"/>
           <w:color w:val="000000" w:themeColor="text1"/>
           <w:sz w:val="28"/>
           <w:szCs w:val="28"/>
@@ -4201,7 +4397,7 @@
       <w:proofErr w:type="gramEnd"/>
       <w:r>
         <w:rPr>
-          <w:rFonts w:cstheme="minorHAnsi"/>
+          <w:rFonts w:ascii="Consolas" w:hAnsi="Consolas" w:cs="Consolas"/>
           <w:color w:val="000000" w:themeColor="text1"/>
           <w:sz w:val="28"/>
           <w:szCs w:val="28"/>
@@ -4211,7 +4407,7 @@
       <w:proofErr w:type="spellStart"/>
       <w:r>
         <w:rPr>
-          <w:rFonts w:cstheme="minorHAnsi"/>
+          <w:rFonts w:ascii="Consolas" w:hAnsi="Consolas" w:cs="Consolas"/>
           <w:color w:val="000000" w:themeColor="text1"/>
           <w:sz w:val="28"/>
           <w:szCs w:val="28"/>
@@ -4221,7 +4417,7 @@
       <w:proofErr w:type="spellEnd"/>
       <w:r>
         <w:rPr>
-          <w:rFonts w:cstheme="minorHAnsi"/>
+          <w:rFonts w:ascii="Consolas" w:hAnsi="Consolas" w:cs="Consolas"/>
           <w:color w:val="000000" w:themeColor="text1"/>
           <w:sz w:val="28"/>
           <w:szCs w:val="28"/>
@@ -4236,24 +4432,24 @@
         <w:adjustRightInd w:val="0"/>
         <w:spacing w:after="0" w:line="240" w:lineRule="auto"/>
         <w:rPr>
-          <w:rFonts w:cstheme="minorHAnsi"/>
-          <w:color w:val="000000" w:themeColor="text1"/>
-          <w:sz w:val="28"/>
-          <w:szCs w:val="28"/>
-        </w:rPr>
-      </w:pPr>
-      <w:r>
-        <w:rPr>
-          <w:rFonts w:cstheme="minorHAnsi"/>
-          <w:color w:val="000000" w:themeColor="text1"/>
-          <w:sz w:val="28"/>
-          <w:szCs w:val="28"/>
-        </w:rPr>
-        <w:tab/>
-      </w:r>
-      <w:r>
-        <w:rPr>
-          <w:rFonts w:cstheme="minorHAnsi"/>
+          <w:rFonts w:ascii="Consolas" w:hAnsi="Consolas" w:cs="Consolas"/>
+          <w:color w:val="000000" w:themeColor="text1"/>
+          <w:sz w:val="28"/>
+          <w:szCs w:val="28"/>
+        </w:rPr>
+      </w:pPr>
+      <w:r>
+        <w:rPr>
+          <w:rFonts w:ascii="Consolas" w:hAnsi="Consolas" w:cs="Consolas"/>
+          <w:color w:val="000000" w:themeColor="text1"/>
+          <w:sz w:val="28"/>
+          <w:szCs w:val="28"/>
+        </w:rPr>
+        <w:tab/>
+      </w:r>
+      <w:r>
+        <w:rPr>
+          <w:rFonts w:ascii="Consolas" w:hAnsi="Consolas" w:cs="Consolas"/>
           <w:color w:val="000000" w:themeColor="text1"/>
           <w:sz w:val="28"/>
           <w:szCs w:val="28"/>
@@ -4263,7 +4459,7 @@
       <w:proofErr w:type="spellStart"/>
       <w:r>
         <w:rPr>
-          <w:rFonts w:cstheme="minorHAnsi"/>
+          <w:rFonts w:ascii="Consolas" w:hAnsi="Consolas" w:cs="Consolas"/>
           <w:color w:val="000000" w:themeColor="text1"/>
           <w:sz w:val="28"/>
           <w:szCs w:val="28"/>
@@ -4273,7 +4469,7 @@
       <w:proofErr w:type="spellEnd"/>
       <w:r>
         <w:rPr>
-          <w:rFonts w:cstheme="minorHAnsi"/>
+          <w:rFonts w:ascii="Consolas" w:hAnsi="Consolas" w:cs="Consolas"/>
           <w:color w:val="000000" w:themeColor="text1"/>
           <w:sz w:val="28"/>
           <w:szCs w:val="28"/>
@@ -4282,7 +4478,7 @@
       </w:r>
       <w:r>
         <w:rPr>
-          <w:rFonts w:cstheme="minorHAnsi"/>
+          <w:rFonts w:ascii="Consolas" w:hAnsi="Consolas" w:cs="Consolas"/>
           <w:b/>
           <w:bCs/>
           <w:color w:val="000000" w:themeColor="text1"/>
@@ -4293,7 +4489,7 @@
       </w:r>
       <w:r>
         <w:rPr>
-          <w:rFonts w:cstheme="minorHAnsi"/>
+          <w:rFonts w:ascii="Consolas" w:hAnsi="Consolas" w:cs="Consolas"/>
           <w:color w:val="000000" w:themeColor="text1"/>
           <w:sz w:val="28"/>
           <w:szCs w:val="28"/>
@@ -4304,7 +4500,7 @@
       <w:proofErr w:type="gramStart"/>
       <w:r>
         <w:rPr>
-          <w:rFonts w:cstheme="minorHAnsi"/>
+          <w:rFonts w:ascii="Consolas" w:hAnsi="Consolas" w:cs="Consolas"/>
           <w:color w:val="000000" w:themeColor="text1"/>
           <w:sz w:val="28"/>
           <w:szCs w:val="28"/>
@@ -4314,7 +4510,7 @@
       <w:proofErr w:type="spellEnd"/>
       <w:r>
         <w:rPr>
-          <w:rFonts w:cstheme="minorHAnsi"/>
+          <w:rFonts w:ascii="Consolas" w:hAnsi="Consolas" w:cs="Consolas"/>
           <w:color w:val="000000" w:themeColor="text1"/>
           <w:sz w:val="28"/>
           <w:szCs w:val="28"/>
@@ -4324,7 +4520,7 @@
       <w:proofErr w:type="gramEnd"/>
       <w:r>
         <w:rPr>
-          <w:rFonts w:cstheme="minorHAnsi"/>
+          <w:rFonts w:ascii="Consolas" w:hAnsi="Consolas" w:cs="Consolas"/>
           <w:color w:val="000000" w:themeColor="text1"/>
           <w:sz w:val="28"/>
           <w:szCs w:val="28"/>
@@ -4334,7 +4530,7 @@
       <w:proofErr w:type="spellStart"/>
       <w:r>
         <w:rPr>
-          <w:rFonts w:cstheme="minorHAnsi"/>
+          <w:rFonts w:ascii="Consolas" w:hAnsi="Consolas" w:cs="Consolas"/>
           <w:color w:val="000000" w:themeColor="text1"/>
           <w:sz w:val="28"/>
           <w:szCs w:val="28"/>
@@ -4344,7 +4540,7 @@
       <w:proofErr w:type="spellEnd"/>
       <w:r>
         <w:rPr>
-          <w:rFonts w:cstheme="minorHAnsi"/>
+          <w:rFonts w:ascii="Consolas" w:hAnsi="Consolas" w:cs="Consolas"/>
           <w:color w:val="000000" w:themeColor="text1"/>
           <w:sz w:val="28"/>
           <w:szCs w:val="28"/>
@@ -4354,7 +4550,7 @@
       <w:proofErr w:type="spellStart"/>
       <w:r>
         <w:rPr>
-          <w:rFonts w:cstheme="minorHAnsi"/>
+          <w:rFonts w:ascii="Consolas" w:hAnsi="Consolas" w:cs="Consolas"/>
           <w:color w:val="000000" w:themeColor="text1"/>
           <w:sz w:val="28"/>
           <w:szCs w:val="28"/>
@@ -4364,7 +4560,7 @@
       <w:proofErr w:type="spellEnd"/>
       <w:r>
         <w:rPr>
-          <w:rFonts w:cstheme="minorHAnsi"/>
+          <w:rFonts w:ascii="Consolas" w:hAnsi="Consolas" w:cs="Consolas"/>
           <w:color w:val="000000" w:themeColor="text1"/>
           <w:sz w:val="28"/>
           <w:szCs w:val="28"/>
@@ -4379,24 +4575,24 @@
         <w:adjustRightInd w:val="0"/>
         <w:spacing w:after="0" w:line="240" w:lineRule="auto"/>
         <w:rPr>
-          <w:rFonts w:cstheme="minorHAnsi"/>
-          <w:color w:val="000000" w:themeColor="text1"/>
-          <w:sz w:val="28"/>
-          <w:szCs w:val="28"/>
-        </w:rPr>
-      </w:pPr>
-      <w:r>
-        <w:rPr>
-          <w:rFonts w:cstheme="minorHAnsi"/>
-          <w:color w:val="000000" w:themeColor="text1"/>
-          <w:sz w:val="28"/>
-          <w:szCs w:val="28"/>
-        </w:rPr>
-        <w:tab/>
-      </w:r>
-      <w:r>
-        <w:rPr>
-          <w:rFonts w:cstheme="minorHAnsi"/>
+          <w:rFonts w:ascii="Consolas" w:hAnsi="Consolas" w:cs="Consolas"/>
+          <w:color w:val="000000" w:themeColor="text1"/>
+          <w:sz w:val="28"/>
+          <w:szCs w:val="28"/>
+        </w:rPr>
+      </w:pPr>
+      <w:r>
+        <w:rPr>
+          <w:rFonts w:ascii="Consolas" w:hAnsi="Consolas" w:cs="Consolas"/>
+          <w:color w:val="000000" w:themeColor="text1"/>
+          <w:sz w:val="28"/>
+          <w:szCs w:val="28"/>
+        </w:rPr>
+        <w:tab/>
+      </w:r>
+      <w:r>
+        <w:rPr>
+          <w:rFonts w:ascii="Consolas" w:hAnsi="Consolas" w:cs="Consolas"/>
           <w:color w:val="000000" w:themeColor="text1"/>
           <w:sz w:val="28"/>
           <w:szCs w:val="28"/>
@@ -4407,7 +4603,7 @@
       <w:proofErr w:type="gramStart"/>
       <w:r>
         <w:rPr>
-          <w:rFonts w:cstheme="minorHAnsi"/>
+          <w:rFonts w:ascii="Consolas" w:hAnsi="Consolas" w:cs="Consolas"/>
           <w:color w:val="000000" w:themeColor="text1"/>
           <w:sz w:val="28"/>
           <w:szCs w:val="28"/>
@@ -4417,7 +4613,7 @@
       <w:proofErr w:type="spellEnd"/>
       <w:r>
         <w:rPr>
-          <w:rFonts w:cstheme="minorHAnsi"/>
+          <w:rFonts w:ascii="Consolas" w:hAnsi="Consolas" w:cs="Consolas"/>
           <w:color w:val="000000" w:themeColor="text1"/>
           <w:sz w:val="28"/>
           <w:szCs w:val="28"/>
@@ -4427,7 +4623,7 @@
       <w:proofErr w:type="gramEnd"/>
       <w:r>
         <w:rPr>
-          <w:rFonts w:cstheme="minorHAnsi"/>
+          <w:rFonts w:ascii="Consolas" w:hAnsi="Consolas" w:cs="Consolas"/>
           <w:color w:val="000000" w:themeColor="text1"/>
           <w:sz w:val="28"/>
           <w:szCs w:val="28"/>
@@ -4442,24 +4638,24 @@
         <w:adjustRightInd w:val="0"/>
         <w:spacing w:after="0" w:line="240" w:lineRule="auto"/>
         <w:rPr>
-          <w:rFonts w:cstheme="minorHAnsi"/>
-          <w:color w:val="000000" w:themeColor="text1"/>
-          <w:sz w:val="28"/>
-          <w:szCs w:val="28"/>
-        </w:rPr>
-      </w:pPr>
-      <w:r>
-        <w:rPr>
-          <w:rFonts w:cstheme="minorHAnsi"/>
-          <w:color w:val="000000" w:themeColor="text1"/>
-          <w:sz w:val="28"/>
-          <w:szCs w:val="28"/>
-        </w:rPr>
-        <w:tab/>
-      </w:r>
-      <w:r>
-        <w:rPr>
-          <w:rFonts w:cstheme="minorHAnsi"/>
+          <w:rFonts w:ascii="Consolas" w:hAnsi="Consolas" w:cs="Consolas"/>
+          <w:color w:val="000000" w:themeColor="text1"/>
+          <w:sz w:val="28"/>
+          <w:szCs w:val="28"/>
+        </w:rPr>
+      </w:pPr>
+      <w:r>
+        <w:rPr>
+          <w:rFonts w:ascii="Consolas" w:hAnsi="Consolas" w:cs="Consolas"/>
+          <w:color w:val="000000" w:themeColor="text1"/>
+          <w:sz w:val="28"/>
+          <w:szCs w:val="28"/>
+        </w:rPr>
+        <w:tab/>
+      </w:r>
+      <w:r>
+        <w:rPr>
+          <w:rFonts w:ascii="Consolas" w:hAnsi="Consolas" w:cs="Consolas"/>
           <w:color w:val="000000" w:themeColor="text1"/>
           <w:sz w:val="28"/>
           <w:szCs w:val="28"/>
@@ -4470,7 +4666,7 @@
       <w:proofErr w:type="gramStart"/>
       <w:r>
         <w:rPr>
-          <w:rFonts w:cstheme="minorHAnsi"/>
+          <w:rFonts w:ascii="Consolas" w:hAnsi="Consolas" w:cs="Consolas"/>
           <w:color w:val="000000" w:themeColor="text1"/>
           <w:sz w:val="28"/>
           <w:szCs w:val="28"/>
@@ -4480,7 +4676,7 @@
       <w:proofErr w:type="spellEnd"/>
       <w:r>
         <w:rPr>
-          <w:rFonts w:cstheme="minorHAnsi"/>
+          <w:rFonts w:ascii="Consolas" w:hAnsi="Consolas" w:cs="Consolas"/>
           <w:color w:val="000000" w:themeColor="text1"/>
           <w:sz w:val="28"/>
           <w:szCs w:val="28"/>
@@ -4490,7 +4686,7 @@
       <w:proofErr w:type="gramEnd"/>
       <w:r>
         <w:rPr>
-          <w:rFonts w:cstheme="minorHAnsi"/>
+          <w:rFonts w:ascii="Consolas" w:hAnsi="Consolas" w:cs="Consolas"/>
           <w:color w:val="000000" w:themeColor="text1"/>
           <w:sz w:val="28"/>
           <w:szCs w:val="28"/>
@@ -4505,24 +4701,24 @@
         <w:adjustRightInd w:val="0"/>
         <w:spacing w:after="0" w:line="240" w:lineRule="auto"/>
         <w:rPr>
-          <w:rFonts w:cstheme="minorHAnsi"/>
-          <w:color w:val="000000" w:themeColor="text1"/>
-          <w:sz w:val="28"/>
-          <w:szCs w:val="28"/>
-        </w:rPr>
-      </w:pPr>
-      <w:r>
-        <w:rPr>
-          <w:rFonts w:cstheme="minorHAnsi"/>
-          <w:color w:val="000000" w:themeColor="text1"/>
-          <w:sz w:val="28"/>
-          <w:szCs w:val="28"/>
-        </w:rPr>
-        <w:tab/>
-      </w:r>
-      <w:r>
-        <w:rPr>
-          <w:rFonts w:cstheme="minorHAnsi"/>
+          <w:rFonts w:ascii="Consolas" w:hAnsi="Consolas" w:cs="Consolas"/>
+          <w:color w:val="000000" w:themeColor="text1"/>
+          <w:sz w:val="28"/>
+          <w:szCs w:val="28"/>
+        </w:rPr>
+      </w:pPr>
+      <w:r>
+        <w:rPr>
+          <w:rFonts w:ascii="Consolas" w:hAnsi="Consolas" w:cs="Consolas"/>
+          <w:color w:val="000000" w:themeColor="text1"/>
+          <w:sz w:val="28"/>
+          <w:szCs w:val="28"/>
+        </w:rPr>
+        <w:tab/>
+      </w:r>
+      <w:r>
+        <w:rPr>
+          <w:rFonts w:ascii="Consolas" w:hAnsi="Consolas" w:cs="Consolas"/>
           <w:color w:val="000000" w:themeColor="text1"/>
           <w:sz w:val="28"/>
           <w:szCs w:val="28"/>
@@ -4532,7 +4728,7 @@
       <w:proofErr w:type="spellStart"/>
       <w:r>
         <w:rPr>
-          <w:rFonts w:cstheme="minorHAnsi"/>
+          <w:rFonts w:ascii="Consolas" w:hAnsi="Consolas" w:cs="Consolas"/>
           <w:color w:val="000000" w:themeColor="text1"/>
           <w:sz w:val="28"/>
           <w:szCs w:val="28"/>
@@ -4541,7 +4737,7 @@
       </w:r>
       <w:r>
         <w:rPr>
-          <w:rFonts w:cstheme="minorHAnsi"/>
+          <w:rFonts w:ascii="Consolas" w:hAnsi="Consolas" w:cs="Consolas"/>
           <w:b/>
           <w:bCs/>
           <w:i/>
@@ -4554,7 +4750,7 @@
       </w:r>
       <w:r>
         <w:rPr>
-          <w:rFonts w:cstheme="minorHAnsi"/>
+          <w:rFonts w:ascii="Consolas" w:hAnsi="Consolas" w:cs="Consolas"/>
           <w:color w:val="000000" w:themeColor="text1"/>
           <w:sz w:val="28"/>
           <w:szCs w:val="28"/>
@@ -4564,7 +4760,7 @@
       <w:proofErr w:type="spellEnd"/>
       <w:r>
         <w:rPr>
-          <w:rFonts w:cstheme="minorHAnsi"/>
+          <w:rFonts w:ascii="Consolas" w:hAnsi="Consolas" w:cs="Consolas"/>
           <w:color w:val="000000" w:themeColor="text1"/>
           <w:sz w:val="28"/>
           <w:szCs w:val="28"/>
@@ -4579,56 +4775,56 @@
         <w:adjustRightInd w:val="0"/>
         <w:spacing w:after="0" w:line="240" w:lineRule="auto"/>
         <w:rPr>
-          <w:rFonts w:cstheme="minorHAnsi"/>
-          <w:color w:val="000000" w:themeColor="text1"/>
-          <w:sz w:val="28"/>
-          <w:szCs w:val="28"/>
-        </w:rPr>
-      </w:pPr>
-      <w:r>
-        <w:rPr>
-          <w:rFonts w:cstheme="minorHAnsi"/>
-          <w:color w:val="000000" w:themeColor="text1"/>
-          <w:sz w:val="28"/>
-          <w:szCs w:val="28"/>
-        </w:rPr>
-        <w:tab/>
-      </w:r>
-      <w:r>
-        <w:rPr>
-          <w:rFonts w:cstheme="minorHAnsi"/>
-          <w:color w:val="000000" w:themeColor="text1"/>
-          <w:sz w:val="28"/>
-          <w:szCs w:val="28"/>
-        </w:rPr>
-        <w:tab/>
-      </w:r>
-    </w:p>
-    <w:p>
-      <w:pPr>
-        <w:autoSpaceDE w:val="0"/>
-        <w:autoSpaceDN w:val="0"/>
-        <w:adjustRightInd w:val="0"/>
-        <w:spacing w:after="0" w:line="240" w:lineRule="auto"/>
-        <w:rPr>
-          <w:rFonts w:cstheme="minorHAnsi"/>
-          <w:color w:val="000000" w:themeColor="text1"/>
-          <w:sz w:val="28"/>
-          <w:szCs w:val="28"/>
-        </w:rPr>
-      </w:pPr>
-      <w:r>
-        <w:rPr>
-          <w:rFonts w:cstheme="minorHAnsi"/>
-          <w:color w:val="000000" w:themeColor="text1"/>
-          <w:sz w:val="28"/>
-          <w:szCs w:val="28"/>
-        </w:rPr>
-        <w:tab/>
-      </w:r>
-      <w:r>
-        <w:rPr>
-          <w:rFonts w:cstheme="minorHAnsi"/>
+          <w:rFonts w:ascii="Consolas" w:hAnsi="Consolas" w:cs="Consolas"/>
+          <w:color w:val="000000" w:themeColor="text1"/>
+          <w:sz w:val="28"/>
+          <w:szCs w:val="28"/>
+        </w:rPr>
+      </w:pPr>
+      <w:r>
+        <w:rPr>
+          <w:rFonts w:ascii="Consolas" w:hAnsi="Consolas" w:cs="Consolas"/>
+          <w:color w:val="000000" w:themeColor="text1"/>
+          <w:sz w:val="28"/>
+          <w:szCs w:val="28"/>
+        </w:rPr>
+        <w:tab/>
+      </w:r>
+      <w:r>
+        <w:rPr>
+          <w:rFonts w:ascii="Consolas" w:hAnsi="Consolas" w:cs="Consolas"/>
+          <w:color w:val="000000" w:themeColor="text1"/>
+          <w:sz w:val="28"/>
+          <w:szCs w:val="28"/>
+        </w:rPr>
+        <w:tab/>
+      </w:r>
+    </w:p>
+    <w:p>
+      <w:pPr>
+        <w:autoSpaceDE w:val="0"/>
+        <w:autoSpaceDN w:val="0"/>
+        <w:adjustRightInd w:val="0"/>
+        <w:spacing w:after="0" w:line="240" w:lineRule="auto"/>
+        <w:rPr>
+          <w:rFonts w:ascii="Consolas" w:hAnsi="Consolas" w:cs="Consolas"/>
+          <w:color w:val="000000" w:themeColor="text1"/>
+          <w:sz w:val="28"/>
+          <w:szCs w:val="28"/>
+        </w:rPr>
+      </w:pPr>
+      <w:r>
+        <w:rPr>
+          <w:rFonts w:ascii="Consolas" w:hAnsi="Consolas" w:cs="Consolas"/>
+          <w:color w:val="000000" w:themeColor="text1"/>
+          <w:sz w:val="28"/>
+          <w:szCs w:val="28"/>
+        </w:rPr>
+        <w:tab/>
+      </w:r>
+      <w:r>
+        <w:rPr>
+          <w:rFonts w:ascii="Consolas" w:hAnsi="Consolas" w:cs="Consolas"/>
           <w:color w:val="000000" w:themeColor="text1"/>
           <w:sz w:val="28"/>
           <w:szCs w:val="28"/>
@@ -4639,7 +4835,7 @@
       <w:proofErr w:type="gramStart"/>
       <w:r>
         <w:rPr>
-          <w:rFonts w:cstheme="minorHAnsi"/>
+          <w:rFonts w:ascii="Consolas" w:hAnsi="Consolas" w:cs="Consolas"/>
           <w:color w:val="000000" w:themeColor="text1"/>
           <w:sz w:val="28"/>
           <w:szCs w:val="28"/>
@@ -4649,7 +4845,7 @@
       <w:proofErr w:type="spellEnd"/>
       <w:r>
         <w:rPr>
-          <w:rFonts w:cstheme="minorHAnsi"/>
+          <w:rFonts w:ascii="Consolas" w:hAnsi="Consolas" w:cs="Consolas"/>
           <w:color w:val="000000" w:themeColor="text1"/>
           <w:sz w:val="28"/>
           <w:szCs w:val="28"/>
@@ -4659,7 +4855,7 @@
       <w:proofErr w:type="gramEnd"/>
       <w:r>
         <w:rPr>
-          <w:rFonts w:cstheme="minorHAnsi"/>
+          <w:rFonts w:ascii="Consolas" w:hAnsi="Consolas" w:cs="Consolas"/>
           <w:color w:val="000000" w:themeColor="text1"/>
           <w:sz w:val="28"/>
           <w:szCs w:val="28"/>
@@ -4674,24 +4870,24 @@
         <w:adjustRightInd w:val="0"/>
         <w:spacing w:after="0" w:line="240" w:lineRule="auto"/>
         <w:rPr>
-          <w:rFonts w:cstheme="minorHAnsi"/>
-          <w:color w:val="000000" w:themeColor="text1"/>
-          <w:sz w:val="28"/>
-          <w:szCs w:val="28"/>
-        </w:rPr>
-      </w:pPr>
-      <w:r>
-        <w:rPr>
-          <w:rFonts w:cstheme="minorHAnsi"/>
-          <w:color w:val="000000" w:themeColor="text1"/>
-          <w:sz w:val="28"/>
-          <w:szCs w:val="28"/>
-        </w:rPr>
-        <w:tab/>
-      </w:r>
-      <w:r>
-        <w:rPr>
-          <w:rFonts w:cstheme="minorHAnsi"/>
+          <w:rFonts w:ascii="Consolas" w:hAnsi="Consolas" w:cs="Consolas"/>
+          <w:color w:val="000000" w:themeColor="text1"/>
+          <w:sz w:val="28"/>
+          <w:szCs w:val="28"/>
+        </w:rPr>
+      </w:pPr>
+      <w:r>
+        <w:rPr>
+          <w:rFonts w:ascii="Consolas" w:hAnsi="Consolas" w:cs="Consolas"/>
+          <w:color w:val="000000" w:themeColor="text1"/>
+          <w:sz w:val="28"/>
+          <w:szCs w:val="28"/>
+        </w:rPr>
+        <w:tab/>
+      </w:r>
+      <w:r>
+        <w:rPr>
+          <w:rFonts w:ascii="Consolas" w:hAnsi="Consolas" w:cs="Consolas"/>
           <w:color w:val="000000" w:themeColor="text1"/>
           <w:sz w:val="28"/>
           <w:szCs w:val="28"/>
@@ -4702,7 +4898,7 @@
       <w:proofErr w:type="gramStart"/>
       <w:r>
         <w:rPr>
-          <w:rFonts w:cstheme="minorHAnsi"/>
+          <w:rFonts w:ascii="Consolas" w:hAnsi="Consolas" w:cs="Consolas"/>
           <w:color w:val="000000" w:themeColor="text1"/>
           <w:sz w:val="28"/>
           <w:szCs w:val="28"/>
@@ -4712,7 +4908,7 @@
       <w:proofErr w:type="spellEnd"/>
       <w:r>
         <w:rPr>
-          <w:rFonts w:cstheme="minorHAnsi"/>
+          <w:rFonts w:ascii="Consolas" w:hAnsi="Consolas" w:cs="Consolas"/>
           <w:color w:val="000000" w:themeColor="text1"/>
           <w:sz w:val="28"/>
           <w:szCs w:val="28"/>
@@ -4722,7 +4918,7 @@
       <w:proofErr w:type="gramEnd"/>
       <w:r>
         <w:rPr>
-          <w:rFonts w:cstheme="minorHAnsi"/>
+          <w:rFonts w:ascii="Consolas" w:hAnsi="Consolas" w:cs="Consolas"/>
           <w:color w:val="000000" w:themeColor="text1"/>
           <w:sz w:val="28"/>
           <w:szCs w:val="28"/>
@@ -4737,24 +4933,24 @@
         <w:adjustRightInd w:val="0"/>
         <w:spacing w:after="0" w:line="240" w:lineRule="auto"/>
         <w:rPr>
-          <w:rFonts w:cstheme="minorHAnsi"/>
-          <w:color w:val="000000" w:themeColor="text1"/>
-          <w:sz w:val="28"/>
-          <w:szCs w:val="28"/>
-        </w:rPr>
-      </w:pPr>
-      <w:r>
-        <w:rPr>
-          <w:rFonts w:cstheme="minorHAnsi"/>
-          <w:color w:val="000000" w:themeColor="text1"/>
-          <w:sz w:val="28"/>
-          <w:szCs w:val="28"/>
-        </w:rPr>
-        <w:tab/>
-      </w:r>
-      <w:r>
-        <w:rPr>
-          <w:rFonts w:cstheme="minorHAnsi"/>
+          <w:rFonts w:ascii="Consolas" w:hAnsi="Consolas" w:cs="Consolas"/>
+          <w:color w:val="000000" w:themeColor="text1"/>
+          <w:sz w:val="28"/>
+          <w:szCs w:val="28"/>
+        </w:rPr>
+      </w:pPr>
+      <w:r>
+        <w:rPr>
+          <w:rFonts w:ascii="Consolas" w:hAnsi="Consolas" w:cs="Consolas"/>
+          <w:color w:val="000000" w:themeColor="text1"/>
+          <w:sz w:val="28"/>
+          <w:szCs w:val="28"/>
+        </w:rPr>
+        <w:tab/>
+      </w:r>
+      <w:r>
+        <w:rPr>
+          <w:rFonts w:ascii="Consolas" w:hAnsi="Consolas" w:cs="Consolas"/>
           <w:color w:val="000000" w:themeColor="text1"/>
           <w:sz w:val="28"/>
           <w:szCs w:val="28"/>
@@ -4765,7 +4961,7 @@
       <w:proofErr w:type="gramStart"/>
       <w:r>
         <w:rPr>
-          <w:rFonts w:cstheme="minorHAnsi"/>
+          <w:rFonts w:ascii="Consolas" w:hAnsi="Consolas" w:cs="Consolas"/>
           <w:color w:val="000000" w:themeColor="text1"/>
           <w:sz w:val="28"/>
           <w:szCs w:val="28"/>
@@ -4774,7 +4970,7 @@
       </w:r>
       <w:r>
         <w:rPr>
-          <w:rFonts w:cstheme="minorHAnsi"/>
+          <w:rFonts w:ascii="Consolas" w:hAnsi="Consolas" w:cs="Consolas"/>
           <w:b/>
           <w:bCs/>
           <w:i/>
@@ -4787,7 +4983,7 @@
       </w:r>
       <w:r>
         <w:rPr>
-          <w:rFonts w:cstheme="minorHAnsi"/>
+          <w:rFonts w:ascii="Consolas" w:hAnsi="Consolas" w:cs="Consolas"/>
           <w:color w:val="000000" w:themeColor="text1"/>
           <w:sz w:val="28"/>
           <w:szCs w:val="28"/>
@@ -4797,7 +4993,7 @@
       <w:proofErr w:type="spellEnd"/>
       <w:r>
         <w:rPr>
-          <w:rFonts w:cstheme="minorHAnsi"/>
+          <w:rFonts w:ascii="Consolas" w:hAnsi="Consolas" w:cs="Consolas"/>
           <w:color w:val="000000" w:themeColor="text1"/>
           <w:sz w:val="28"/>
           <w:szCs w:val="28"/>
@@ -4807,7 +5003,7 @@
       <w:proofErr w:type="gramEnd"/>
       <w:r>
         <w:rPr>
-          <w:rFonts w:cstheme="minorHAnsi"/>
+          <w:rFonts w:ascii="Consolas" w:hAnsi="Consolas" w:cs="Consolas"/>
           <w:color w:val="000000" w:themeColor="text1"/>
           <w:sz w:val="28"/>
           <w:szCs w:val="28"/>
@@ -4822,15 +5018,15 @@
         <w:adjustRightInd w:val="0"/>
         <w:spacing w:after="0" w:line="240" w:lineRule="auto"/>
         <w:rPr>
-          <w:rFonts w:cstheme="minorHAnsi"/>
-          <w:color w:val="000000" w:themeColor="text1"/>
-          <w:sz w:val="28"/>
-          <w:szCs w:val="28"/>
-        </w:rPr>
-      </w:pPr>
-      <w:r>
-        <w:rPr>
-          <w:rFonts w:cstheme="minorHAnsi"/>
+          <w:rFonts w:ascii="Consolas" w:hAnsi="Consolas" w:cs="Consolas"/>
+          <w:color w:val="000000" w:themeColor="text1"/>
+          <w:sz w:val="28"/>
+          <w:szCs w:val="28"/>
+        </w:rPr>
+      </w:pPr>
+      <w:r>
+        <w:rPr>
+          <w:rFonts w:ascii="Consolas" w:hAnsi="Consolas" w:cs="Consolas"/>
           <w:color w:val="000000" w:themeColor="text1"/>
           <w:sz w:val="28"/>
           <w:szCs w:val="28"/>
@@ -4846,29 +5042,29 @@
         <w:adjustRightInd w:val="0"/>
         <w:spacing w:after="0" w:line="240" w:lineRule="auto"/>
         <w:rPr>
-          <w:rFonts w:cstheme="minorHAnsi"/>
-          <w:color w:val="000000" w:themeColor="text1"/>
-          <w:sz w:val="28"/>
-          <w:szCs w:val="28"/>
-        </w:rPr>
-      </w:pPr>
-    </w:p>
-    <w:p>
-      <w:pPr>
-        <w:autoSpaceDE w:val="0"/>
-        <w:autoSpaceDN w:val="0"/>
-        <w:adjustRightInd w:val="0"/>
-        <w:spacing w:after="0" w:line="240" w:lineRule="auto"/>
-        <w:rPr>
-          <w:rFonts w:cstheme="minorHAnsi"/>
-          <w:color w:val="000000" w:themeColor="text1"/>
-          <w:sz w:val="28"/>
-          <w:szCs w:val="28"/>
-        </w:rPr>
-      </w:pPr>
-      <w:r>
-        <w:rPr>
-          <w:rFonts w:cstheme="minorHAnsi"/>
+          <w:rFonts w:ascii="Consolas" w:hAnsi="Consolas" w:cs="Consolas"/>
+          <w:color w:val="000000" w:themeColor="text1"/>
+          <w:sz w:val="28"/>
+          <w:szCs w:val="28"/>
+        </w:rPr>
+      </w:pPr>
+    </w:p>
+    <w:p>
+      <w:pPr>
+        <w:autoSpaceDE w:val="0"/>
+        <w:autoSpaceDN w:val="0"/>
+        <w:adjustRightInd w:val="0"/>
+        <w:spacing w:after="0" w:line="240" w:lineRule="auto"/>
+        <w:rPr>
+          <w:rFonts w:ascii="Consolas" w:hAnsi="Consolas" w:cs="Consolas"/>
+          <w:color w:val="000000" w:themeColor="text1"/>
+          <w:sz w:val="28"/>
+          <w:szCs w:val="28"/>
+        </w:rPr>
+      </w:pPr>
+      <w:r>
+        <w:rPr>
+          <w:rFonts w:ascii="Consolas" w:hAnsi="Consolas" w:cs="Consolas"/>
           <w:color w:val="000000" w:themeColor="text1"/>
           <w:sz w:val="28"/>
           <w:szCs w:val="28"/>
@@ -5377,7 +5573,7 @@
   <a:extraClrSchemeLst/>
   <a:extLst>
     <a:ext uri="{05A4C25C-085E-4340-85A3-A5531E510DB2}">
-      <thm15:themeFamily xmlns:thm15="http://schemas.microsoft.com/office/thememl/2012/main" xmlns="" name="Office Theme" id="{62F939B6-93AF-4DB8-9C6B-D6C7DFDC589F}" vid="{4A3C46E8-61CC-4603-A589-7422A47A8E4A}"/>
+      <thm15:themeFamily xmlns="" xmlns:thm15="http://schemas.microsoft.com/office/thememl/2012/main" name="Office Theme" id="{62F939B6-93AF-4DB8-9C6B-D6C7DFDC589F}" vid="{4A3C46E8-61CC-4603-A589-7422A47A8E4A}"/>
     </a:ext>
   </a:extLst>
 </a:theme>
